--- a/Abdul Ashwood_resume.docx
+++ b/Abdul Ashwood_resume.docx
@@ -1817,6 +1817,8 @@
         </w:rPr>
         <w:t>Washington, DC</w:t>
       </w:r>
+      <w:bookmarkStart w:id="0" w:name="_GoBack"/>
+      <w:bookmarkEnd w:id="0"/>
     </w:p>
     <w:p>
       <w:pPr>
@@ -2117,7 +2119,25 @@
           <w:sz w:val="20"/>
           <w:szCs w:val="20"/>
         </w:rPr>
-        <w:t>community service events</w:t>
+        <w:t>community service</w:t>
+      </w:r>
+      <w:r>
+        <w:rPr>
+          <w:rFonts w:ascii="Times New Roman" w:eastAsia="Times New Roman" w:hAnsi="Times New Roman" w:cs="Times New Roman"/>
+          <w:color w:val="000000"/>
+          <w:sz w:val="20"/>
+          <w:szCs w:val="20"/>
+        </w:rPr>
+        <w:t>/ fundraising</w:t>
+      </w:r>
+      <w:r>
+        <w:rPr>
+          <w:rFonts w:ascii="Times New Roman" w:eastAsia="Times New Roman" w:hAnsi="Times New Roman" w:cs="Times New Roman"/>
+          <w:color w:val="000000"/>
+          <w:sz w:val="20"/>
+          <w:szCs w:val="20"/>
+        </w:rPr>
+        <w:t xml:space="preserve"> events</w:t>
       </w:r>
       <w:r>
         <w:rPr>
@@ -2174,18 +2194,7 @@
           <w:sz w:val="20"/>
           <w:szCs w:val="20"/>
         </w:rPr>
-        <w:t xml:space="preserve">   </w:t>
-      </w:r>
-      <w:bookmarkStart w:id="0" w:name="_GoBack"/>
-      <w:bookmarkEnd w:id="0"/>
-      <w:r>
-        <w:rPr>
-          <w:rFonts w:ascii="Times New Roman" w:eastAsia="Times New Roman" w:hAnsi="Times New Roman" w:cs="Times New Roman"/>
-          <w:color w:val="000000"/>
-          <w:sz w:val="20"/>
-          <w:szCs w:val="20"/>
-        </w:rPr>
-        <w:t xml:space="preserve"> </w:t>
+        <w:t xml:space="preserve">    </w:t>
       </w:r>
       <w:r>
         <w:rPr>
@@ -7880,7 +7889,7 @@
 </file>
 
 <file path=customXml/itemProps1.xml><?xml version="1.0" encoding="utf-8"?>
-<ds:datastoreItem xmlns:ds="http://schemas.openxmlformats.org/officeDocument/2006/customXml" ds:itemID="{0C948ED7-3992-42F8-8E31-0738C8C9DA92}">
+<ds:datastoreItem xmlns:ds="http://schemas.openxmlformats.org/officeDocument/2006/customXml" ds:itemID="{8FA9804D-52AD-474C-B76D-FE0BC53AFE74}">
   <ds:schemaRefs>
     <ds:schemaRef ds:uri="http://schemas.openxmlformats.org/officeDocument/2006/bibliography"/>
   </ds:schemaRefs>

--- a/Abdul Ashwood_resume.docx
+++ b/Abdul Ashwood_resume.docx
@@ -8,6 +8,7 @@
         <w:jc w:val="center"/>
         <w:outlineLvl w:val="0"/>
         <w:rPr>
+          <w:rFonts w:ascii="Dubai Medium" w:hAnsi="Dubai Medium" w:cs="Dubai Medium" w:hint="cs"/>
           <w:b/>
           <w:bCs/>
           <w:sz w:val="28"/>
@@ -16,7 +17,7 @@
       </w:pPr>
       <w:r>
         <w:rPr>
-          <w:rFonts w:ascii="Times New Roman" w:eastAsia="Times New Roman" w:hAnsi="Times New Roman" w:cs="Times New Roman"/>
+          <w:rFonts w:ascii="Dubai Medium" w:eastAsia="Times New Roman" w:hAnsi="Dubai Medium" w:cs="Dubai Medium" w:hint="cs"/>
           <w:noProof/>
         </w:rPr>
         <mc:AlternateContent>
@@ -92,6 +93,7 @@
       </w:r>
       <w:r>
         <w:rPr>
+          <w:rFonts w:ascii="Dubai Medium" w:hAnsi="Dubai Medium" w:cs="Dubai Medium" w:hint="cs"/>
           <w:b/>
           <w:bCs/>
           <w:sz w:val="28"/>
@@ -105,37 +107,20 @@
         <w:pStyle w:val="Header"/>
         <w:jc w:val="center"/>
         <w:rPr>
+          <w:rFonts w:ascii="Dubai Medium" w:hAnsi="Dubai Medium" w:cs="Dubai Medium" w:hint="cs"/>
           <w:bCs/>
-          <w:sz w:val="20"/>
-          <w:szCs w:val="20"/>
-        </w:rPr>
-      </w:pPr>
-      <w:r>
-        <w:rPr>
-          <w:rFonts w:ascii="Times New Roman" w:eastAsia="Times New Roman" w:hAnsi="Times New Roman" w:cs="Times New Roman"/>
+          <w:sz w:val="18"/>
+          <w:szCs w:val="18"/>
+        </w:rPr>
+      </w:pPr>
+      <w:r>
+        <w:rPr>
+          <w:rFonts w:ascii="Dubai Medium" w:eastAsia="Times New Roman" w:hAnsi="Dubai Medium" w:cs="Dubai Medium" w:hint="cs"/>
           <w:bCs/>
-          <w:sz w:val="20"/>
-          <w:szCs w:val="20"/>
-        </w:rPr>
-        <w:t>aashwood@aggies.ncat.edu</w:t>
-      </w:r>
-      <w:r>
-        <w:rPr>
-          <w:rFonts w:ascii="Times New Roman" w:eastAsia="Times New Roman" w:hAnsi="Times New Roman" w:cs="Times New Roman"/>
-          <w:bCs/>
-          <w:sz w:val="20"/>
-          <w:szCs w:val="20"/>
-        </w:rPr>
-        <w:t xml:space="preserve"> - </w:t>
-      </w:r>
-      <w:r>
-        <w:rPr>
-          <w:rFonts w:ascii="Times New Roman" w:eastAsia="Times New Roman" w:hAnsi="Times New Roman" w:cs="Times New Roman"/>
-          <w:bCs/>
-          <w:sz w:val="20"/>
-          <w:szCs w:val="20"/>
-        </w:rPr>
-        <w:t>Github.com/Ashwood3708</w:t>
+          <w:sz w:val="18"/>
+          <w:szCs w:val="18"/>
+        </w:rPr>
+        <w:t>aashwood@aggies.ncat.edu - Github.com/Ashwood3708</w:t>
       </w:r>
     </w:p>
     <w:p>
@@ -144,40 +129,36 @@
         <w:jc w:val="center"/>
         <w:outlineLvl w:val="0"/>
         <w:rPr>
+          <w:rFonts w:ascii="Dubai Medium" w:hAnsi="Dubai Medium" w:cs="Dubai Medium" w:hint="cs"/>
           <w:bCs/>
-          <w:sz w:val="20"/>
-          <w:szCs w:val="20"/>
-        </w:rPr>
-      </w:pPr>
-      <w:r>
-        <w:rPr>
+          <w:sz w:val="18"/>
+          <w:szCs w:val="18"/>
+        </w:rPr>
+      </w:pPr>
+      <w:r>
+        <w:rPr>
+          <w:rFonts w:ascii="Dubai Medium" w:hAnsi="Dubai Medium" w:cs="Dubai Medium" w:hint="cs"/>
           <w:bCs/>
-          <w:sz w:val="20"/>
-          <w:szCs w:val="20"/>
-        </w:rPr>
-        <w:t xml:space="preserve">201-F Holt Avenue, </w:t>
-      </w:r>
-      <w:r>
-        <w:rPr>
+          <w:sz w:val="18"/>
+          <w:szCs w:val="18"/>
+        </w:rPr>
+        <w:t>201-F Holt Avenue, Greensboro, NC 27405</w:t>
+      </w:r>
+      <w:r>
+        <w:rPr>
+          <w:rFonts w:ascii="Dubai Medium" w:hAnsi="Dubai Medium" w:cs="Dubai Medium" w:hint="cs"/>
           <w:bCs/>
-          <w:sz w:val="20"/>
-          <w:szCs w:val="20"/>
-        </w:rPr>
-        <w:t>Greensboro, NC 27405</w:t>
-      </w:r>
-      <w:r>
-        <w:rPr>
+          <w:sz w:val="18"/>
+          <w:szCs w:val="18"/>
+        </w:rPr>
+        <w:t xml:space="preserve"> </w:t>
+      </w:r>
+      <w:r>
+        <w:rPr>
+          <w:rFonts w:ascii="Dubai Medium" w:hAnsi="Dubai Medium" w:cs="Dubai Medium" w:hint="cs"/>
           <w:bCs/>
-          <w:sz w:val="20"/>
-          <w:szCs w:val="20"/>
-        </w:rPr>
-        <w:t xml:space="preserve"> </w:t>
-      </w:r>
-      <w:r>
-        <w:rPr>
-          <w:bCs/>
-          <w:sz w:val="20"/>
-          <w:szCs w:val="20"/>
+          <w:sz w:val="18"/>
+          <w:szCs w:val="18"/>
         </w:rPr>
         <w:t xml:space="preserve"> </w:t>
       </w:r>
@@ -188,426 +169,372 @@
         <w:jc w:val="center"/>
         <w:outlineLvl w:val="0"/>
         <w:rPr>
+          <w:rFonts w:ascii="Dubai Medium" w:hAnsi="Dubai Medium" w:cs="Dubai Medium" w:hint="cs"/>
           <w:bCs/>
+          <w:sz w:val="18"/>
+          <w:szCs w:val="18"/>
+        </w:rPr>
+      </w:pPr>
+      <w:r>
+        <w:rPr>
+          <w:rFonts w:ascii="Dubai Medium" w:hAnsi="Dubai Medium" w:cs="Dubai Medium" w:hint="cs"/>
+          <w:bCs/>
+          <w:sz w:val="18"/>
+          <w:szCs w:val="18"/>
+        </w:rPr>
+        <w:t>910-747-0128</w:t>
+      </w:r>
+      <w:r>
+        <w:rPr>
+          <w:rFonts w:ascii="Dubai Medium" w:eastAsia="Times New Roman" w:hAnsi="Dubai Medium" w:cs="Dubai Medium" w:hint="cs"/>
+          <w:bCs/>
+          <w:sz w:val="18"/>
+          <w:szCs w:val="18"/>
+        </w:rPr>
+        <w:t xml:space="preserve">           </w:t>
+      </w:r>
+      <w:r>
+        <w:rPr>
+          <w:rFonts w:ascii="Dubai Medium" w:eastAsia="Times New Roman" w:hAnsi="Dubai Medium" w:cs="Dubai Medium" w:hint="cs"/>
+          <w:bCs/>
+          <w:sz w:val="18"/>
+          <w:szCs w:val="18"/>
+        </w:rPr>
+        <w:t xml:space="preserve">                             </w:t>
+      </w:r>
+    </w:p>
+    <w:p>
+      <w:pPr>
+        <w:spacing w:after="0" w:line="240" w:lineRule="auto"/>
+        <w:outlineLvl w:val="0"/>
+        <w:rPr>
+          <w:rFonts w:ascii="Dubai Medium" w:eastAsia="Times New Roman" w:hAnsi="Dubai Medium" w:cs="Dubai Medium" w:hint="cs"/>
+          <w:b/>
+          <w:color w:val="000000"/>
+          <w:sz w:val="24"/>
+          <w:szCs w:val="24"/>
+        </w:rPr>
+      </w:pPr>
+      <w:r>
+        <w:rPr>
+          <w:rFonts w:ascii="Dubai Medium" w:eastAsia="Times New Roman" w:hAnsi="Dubai Medium" w:cs="Dubai Medium" w:hint="cs"/>
+          <w:b/>
+          <w:color w:val="000000"/>
+          <w:sz w:val="24"/>
+          <w:szCs w:val="24"/>
+        </w:rPr>
+        <w:t>Education</w:t>
+      </w:r>
+    </w:p>
+    <w:p>
+      <w:pPr>
+        <w:spacing w:after="0" w:line="260" w:lineRule="exact"/>
+        <w:rPr>
+          <w:rFonts w:ascii="Dubai Medium" w:eastAsia="Times New Roman" w:hAnsi="Dubai Medium" w:cs="Dubai Medium" w:hint="cs"/>
+          <w:color w:val="000000"/>
+          <w:sz w:val="18"/>
+          <w:szCs w:val="18"/>
+        </w:rPr>
+      </w:pPr>
+      <w:r>
+        <w:rPr>
+          <w:rFonts w:ascii="Dubai Medium" w:eastAsia="Times New Roman" w:hAnsi="Dubai Medium" w:cs="Dubai Medium" w:hint="cs"/>
+          <w:color w:val="000000"/>
+          <w:sz w:val="18"/>
+          <w:szCs w:val="18"/>
+        </w:rPr>
+        <w:t>North Carolina Agricultural &amp;</w:t>
+      </w:r>
+      <w:r>
+        <w:rPr>
+          <w:rFonts w:ascii="Dubai Medium" w:eastAsia="Times New Roman" w:hAnsi="Dubai Medium" w:cs="Dubai Medium" w:hint="cs"/>
+          <w:color w:val="000000"/>
+          <w:sz w:val="18"/>
+          <w:szCs w:val="18"/>
+        </w:rPr>
+        <w:t xml:space="preserve"> </w:t>
+      </w:r>
+      <w:r>
+        <w:rPr>
+          <w:rFonts w:ascii="Dubai Medium" w:eastAsia="Times New Roman" w:hAnsi="Dubai Medium" w:cs="Dubai Medium" w:hint="cs"/>
+          <w:color w:val="000000"/>
+          <w:sz w:val="18"/>
+          <w:szCs w:val="18"/>
+        </w:rPr>
+        <w:t xml:space="preserve">Technical State University  </w:t>
+      </w:r>
+      <w:r>
+        <w:rPr>
+          <w:rFonts w:ascii="Dubai Medium" w:eastAsia="Times New Roman" w:hAnsi="Dubai Medium" w:cs="Dubai Medium" w:hint="cs"/>
+          <w:color w:val="000000"/>
+          <w:sz w:val="18"/>
+          <w:szCs w:val="18"/>
+        </w:rPr>
+        <w:t xml:space="preserve">                  </w:t>
+      </w:r>
+      <w:r>
+        <w:rPr>
+          <w:rFonts w:ascii="Dubai Medium" w:eastAsia="Times New Roman" w:hAnsi="Dubai Medium" w:cs="Dubai Medium" w:hint="cs"/>
+          <w:color w:val="000000"/>
+          <w:sz w:val="18"/>
+          <w:szCs w:val="18"/>
+        </w:rPr>
+        <w:t xml:space="preserve">                      </w:t>
+      </w:r>
+      <w:r>
+        <w:rPr>
+          <w:rFonts w:ascii="Dubai Medium" w:eastAsia="Times New Roman" w:hAnsi="Dubai Medium" w:cs="Dubai Medium" w:hint="cs"/>
+          <w:color w:val="000000"/>
+          <w:sz w:val="18"/>
+          <w:szCs w:val="18"/>
+        </w:rPr>
+        <w:t xml:space="preserve">  </w:t>
+      </w:r>
+      <w:r>
+        <w:rPr>
+          <w:rFonts w:ascii="Dubai Medium" w:eastAsia="Times New Roman" w:hAnsi="Dubai Medium" w:cs="Dubai Medium" w:hint="cs"/>
+          <w:color w:val="000000"/>
+          <w:sz w:val="18"/>
+          <w:szCs w:val="18"/>
+        </w:rPr>
+        <w:t xml:space="preserve">                 </w:t>
+      </w:r>
+      <w:r>
+        <w:rPr>
+          <w:rFonts w:ascii="Dubai Medium" w:eastAsia="Times New Roman" w:hAnsi="Dubai Medium" w:cs="Dubai Medium" w:hint="cs"/>
+          <w:color w:val="000000"/>
+          <w:sz w:val="18"/>
+          <w:szCs w:val="18"/>
+        </w:rPr>
+        <w:t xml:space="preserve">            </w:t>
+      </w:r>
+      <w:r>
+        <w:rPr>
+          <w:rFonts w:ascii="Dubai Medium" w:eastAsia="Times New Roman" w:hAnsi="Dubai Medium" w:cs="Dubai Medium" w:hint="cs"/>
+          <w:color w:val="000000"/>
+          <w:sz w:val="18"/>
+          <w:szCs w:val="18"/>
+        </w:rPr>
+        <w:t xml:space="preserve">   </w:t>
+      </w:r>
+      <w:r>
+        <w:rPr>
+          <w:rFonts w:ascii="Dubai Medium" w:eastAsia="Times New Roman" w:hAnsi="Dubai Medium" w:cs="Dubai Medium"/>
+          <w:color w:val="000000"/>
+          <w:sz w:val="18"/>
+          <w:szCs w:val="18"/>
+        </w:rPr>
+        <w:t xml:space="preserve">                           </w:t>
+      </w:r>
+      <w:r>
+        <w:rPr>
+          <w:rFonts w:ascii="Dubai Medium" w:eastAsia="Times New Roman" w:hAnsi="Dubai Medium" w:cs="Dubai Medium" w:hint="cs"/>
+          <w:color w:val="000000"/>
+          <w:sz w:val="18"/>
+          <w:szCs w:val="18"/>
+        </w:rPr>
+        <w:t xml:space="preserve">  </w:t>
+      </w:r>
+      <w:r>
+        <w:rPr>
+          <w:rFonts w:ascii="Dubai Medium" w:eastAsia="Times New Roman" w:hAnsi="Dubai Medium" w:cs="Dubai Medium" w:hint="cs"/>
+          <w:color w:val="000000"/>
+          <w:sz w:val="18"/>
+          <w:szCs w:val="18"/>
+        </w:rPr>
+        <w:t>May 2020</w:t>
+      </w:r>
+    </w:p>
+    <w:p>
+      <w:pPr>
+        <w:spacing w:after="0" w:line="260" w:lineRule="exact"/>
+        <w:rPr>
+          <w:rFonts w:ascii="Dubai Medium" w:eastAsia="Times New Roman" w:hAnsi="Dubai Medium" w:cs="Dubai Medium" w:hint="cs"/>
+          <w:color w:val="000000"/>
+          <w:sz w:val="18"/>
+          <w:szCs w:val="18"/>
+        </w:rPr>
+      </w:pPr>
+      <w:r>
+        <w:rPr>
+          <w:rFonts w:ascii="Dubai Medium" w:eastAsia="Times New Roman" w:hAnsi="Dubai Medium" w:cs="Dubai Medium" w:hint="cs"/>
+          <w:color w:val="000000"/>
+          <w:sz w:val="18"/>
+          <w:szCs w:val="18"/>
+        </w:rPr>
+        <w:t>Major:</w:t>
+      </w:r>
+      <w:r>
+        <w:rPr>
+          <w:rFonts w:ascii="Dubai Medium" w:eastAsia="Times New Roman" w:hAnsi="Dubai Medium" w:cs="Dubai Medium" w:hint="cs"/>
+          <w:color w:val="000000"/>
+          <w:sz w:val="18"/>
+          <w:szCs w:val="18"/>
+        </w:rPr>
+        <w:t xml:space="preserve"> Computer Science </w:t>
+      </w:r>
+      <w:r>
+        <w:rPr>
+          <w:rFonts w:ascii="Dubai Medium" w:eastAsia="Times New Roman" w:hAnsi="Dubai Medium" w:cs="Dubai Medium" w:hint="cs"/>
+          <w:color w:val="000000"/>
+          <w:sz w:val="18"/>
+          <w:szCs w:val="18"/>
+        </w:rPr>
+        <w:t xml:space="preserve">   </w:t>
+      </w:r>
+      <w:r>
+        <w:rPr>
+          <w:rFonts w:ascii="Dubai Medium" w:eastAsia="Times New Roman" w:hAnsi="Dubai Medium" w:cs="Dubai Medium" w:hint="cs"/>
+          <w:color w:val="000000"/>
+          <w:sz w:val="18"/>
+          <w:szCs w:val="18"/>
+        </w:rPr>
+        <w:t xml:space="preserve">                                                                                      </w:t>
+      </w:r>
+      <w:r>
+        <w:rPr>
+          <w:rFonts w:ascii="Dubai Medium" w:eastAsia="Times New Roman" w:hAnsi="Dubai Medium" w:cs="Dubai Medium" w:hint="cs"/>
+          <w:color w:val="000000"/>
+          <w:sz w:val="18"/>
+          <w:szCs w:val="18"/>
+        </w:rPr>
+        <w:t xml:space="preserve">         </w:t>
+      </w:r>
+      <w:r>
+        <w:rPr>
+          <w:rFonts w:ascii="Dubai Medium" w:eastAsia="Times New Roman" w:hAnsi="Dubai Medium" w:cs="Dubai Medium" w:hint="cs"/>
+          <w:color w:val="000000"/>
+          <w:sz w:val="18"/>
+          <w:szCs w:val="18"/>
+        </w:rPr>
+        <w:t xml:space="preserve">              </w:t>
+      </w:r>
+      <w:r>
+        <w:rPr>
+          <w:rFonts w:ascii="Dubai Medium" w:eastAsia="Times New Roman" w:hAnsi="Dubai Medium" w:cs="Dubai Medium" w:hint="cs"/>
+          <w:color w:val="000000"/>
+          <w:sz w:val="18"/>
+          <w:szCs w:val="18"/>
+        </w:rPr>
+        <w:t xml:space="preserve">        </w:t>
+      </w:r>
+      <w:r>
+        <w:rPr>
+          <w:rFonts w:ascii="Dubai Medium" w:eastAsia="Times New Roman" w:hAnsi="Dubai Medium" w:cs="Dubai Medium"/>
+          <w:color w:val="000000"/>
+          <w:sz w:val="18"/>
+          <w:szCs w:val="18"/>
+        </w:rPr>
+        <w:t xml:space="preserve">                                </w:t>
+      </w:r>
+      <w:r>
+        <w:rPr>
+          <w:rFonts w:ascii="Dubai Medium" w:eastAsia="Times New Roman" w:hAnsi="Dubai Medium" w:cs="Dubai Medium" w:hint="cs"/>
+          <w:color w:val="000000"/>
+          <w:sz w:val="18"/>
+          <w:szCs w:val="18"/>
+        </w:rPr>
+        <w:t xml:space="preserve">     </w:t>
+      </w:r>
+      <w:r>
+        <w:rPr>
+          <w:rFonts w:ascii="Dubai Medium" w:eastAsia="Times New Roman" w:hAnsi="Dubai Medium" w:cs="Dubai Medium" w:hint="cs"/>
+          <w:color w:val="000000"/>
+          <w:sz w:val="18"/>
+          <w:szCs w:val="18"/>
+        </w:rPr>
+        <w:t xml:space="preserve">  </w:t>
+      </w:r>
+      <w:r>
+        <w:rPr>
+          <w:rFonts w:ascii="Dubai Medium" w:eastAsia="Times New Roman" w:hAnsi="Dubai Medium" w:cs="Dubai Medium" w:hint="cs"/>
+          <w:color w:val="000000"/>
+          <w:sz w:val="18"/>
+          <w:szCs w:val="18"/>
+        </w:rPr>
+        <w:t>GPA</w:t>
+      </w:r>
+      <w:r>
+        <w:rPr>
+          <w:rFonts w:ascii="Dubai Medium" w:eastAsia="Times New Roman" w:hAnsi="Dubai Medium" w:cs="Dubai Medium" w:hint="cs"/>
+          <w:color w:val="000000"/>
+          <w:sz w:val="18"/>
+          <w:szCs w:val="18"/>
+        </w:rPr>
+        <w:t>: 3.4</w:t>
+      </w:r>
+      <w:r>
+        <w:rPr>
+          <w:rFonts w:ascii="Dubai Medium" w:eastAsia="Times New Roman" w:hAnsi="Dubai Medium" w:cs="Dubai Medium" w:hint="cs"/>
+          <w:color w:val="000000"/>
+          <w:sz w:val="18"/>
+          <w:szCs w:val="18"/>
+        </w:rPr>
+        <w:t>9</w:t>
+      </w:r>
+    </w:p>
+    <w:p>
+      <w:pPr>
+        <w:spacing w:after="0" w:line="260" w:lineRule="exact"/>
+        <w:rPr>
+          <w:rFonts w:ascii="Dubai Medium" w:eastAsia="Times New Roman" w:hAnsi="Dubai Medium" w:cs="Dubai Medium"/>
+          <w:color w:val="000000"/>
           <w:sz w:val="20"/>
           <w:szCs w:val="20"/>
         </w:rPr>
       </w:pPr>
       <w:r>
         <w:rPr>
-          <w:bCs/>
-          <w:sz w:val="20"/>
-          <w:szCs w:val="20"/>
-        </w:rPr>
-        <w:t>910-747-0128</w:t>
+          <w:rFonts w:ascii="Dubai Medium" w:eastAsia="Times New Roman" w:hAnsi="Dubai Medium" w:cs="Dubai Medium" w:hint="cs"/>
+          <w:color w:val="000000"/>
+          <w:sz w:val="18"/>
+          <w:szCs w:val="18"/>
+        </w:rPr>
+        <w:t>Relevant Coursework: Data Structures,</w:t>
+      </w:r>
+      <w:r>
+        <w:rPr>
+          <w:rFonts w:ascii="Dubai Medium" w:hAnsi="Dubai Medium" w:cs="Dubai Medium" w:hint="cs"/>
+          <w:sz w:val="18"/>
+          <w:szCs w:val="18"/>
+        </w:rPr>
+        <w:t xml:space="preserve"> </w:t>
+      </w:r>
+      <w:r>
+        <w:rPr>
+          <w:rFonts w:ascii="Dubai Medium" w:eastAsia="Times New Roman" w:hAnsi="Dubai Medium" w:cs="Dubai Medium" w:hint="cs"/>
+          <w:color w:val="000000"/>
+          <w:sz w:val="18"/>
+          <w:szCs w:val="18"/>
+        </w:rPr>
+        <w:t>Data Base Design,</w:t>
+      </w:r>
+      <w:r>
+        <w:rPr>
+          <w:rFonts w:ascii="Dubai Medium" w:hAnsi="Dubai Medium" w:cs="Dubai Medium" w:hint="cs"/>
+          <w:sz w:val="18"/>
+          <w:szCs w:val="18"/>
+        </w:rPr>
+        <w:t xml:space="preserve"> </w:t>
+      </w:r>
+      <w:r>
+        <w:rPr>
+          <w:rFonts w:ascii="Dubai Medium" w:eastAsia="Times New Roman" w:hAnsi="Dubai Medium" w:cs="Dubai Medium" w:hint="cs"/>
+          <w:color w:val="000000"/>
+          <w:sz w:val="18"/>
+          <w:szCs w:val="18"/>
+        </w:rPr>
+        <w:t xml:space="preserve">Analysis of Algorithms </w:t>
       </w:r>
     </w:p>
     <w:p>
       <w:pPr>
-        <w:spacing w:after="0" w:line="240" w:lineRule="auto"/>
-        <w:ind w:right="2250"/>
-        <w:jc w:val="center"/>
-        <w:rPr>
-          <w:rFonts w:ascii="Times New Roman" w:eastAsia="Times New Roman" w:hAnsi="Times New Roman" w:cs="Times New Roman"/>
-          <w:bCs/>
-          <w:sz w:val="20"/>
-          <w:szCs w:val="20"/>
-        </w:rPr>
-      </w:pPr>
-      <w:r>
-        <w:rPr>
-          <w:rFonts w:ascii="Times New Roman" w:eastAsia="Times New Roman" w:hAnsi="Times New Roman" w:cs="Times New Roman"/>
-          <w:bCs/>
-          <w:sz w:val="20"/>
-          <w:szCs w:val="20"/>
-        </w:rPr>
-        <w:t xml:space="preserve">           </w:t>
-      </w:r>
-      <w:r>
-        <w:rPr>
-          <w:rFonts w:ascii="Times New Roman" w:eastAsia="Times New Roman" w:hAnsi="Times New Roman" w:cs="Times New Roman"/>
-          <w:bCs/>
-          <w:sz w:val="20"/>
-          <w:szCs w:val="20"/>
-        </w:rPr>
-        <w:t xml:space="preserve">                             </w:t>
-      </w:r>
-    </w:p>
-    <w:p>
-      <w:pPr>
-        <w:spacing w:after="0" w:line="240" w:lineRule="auto"/>
-        <w:outlineLvl w:val="0"/>
-        <w:rPr>
-          <w:rFonts w:ascii="Times New Roman" w:eastAsia="Times New Roman" w:hAnsi="Times New Roman" w:cs="Times New Roman"/>
-          <w:b/>
-          <w:color w:val="000000"/>
-          <w:sz w:val="24"/>
-          <w:szCs w:val="24"/>
-        </w:rPr>
-      </w:pPr>
-      <w:r>
-        <w:rPr>
-          <w:rFonts w:ascii="Times New Roman" w:eastAsia="Times New Roman" w:hAnsi="Times New Roman" w:cs="Times New Roman"/>
-          <w:b/>
-          <w:color w:val="000000"/>
-          <w:sz w:val="24"/>
-          <w:szCs w:val="24"/>
-        </w:rPr>
-        <w:t>Education</w:t>
-      </w:r>
-    </w:p>
-    <w:p>
-      <w:pPr>
-        <w:spacing w:after="0" w:line="240" w:lineRule="auto"/>
-        <w:rPr>
-          <w:rFonts w:ascii="Times New Roman" w:eastAsia="Times New Roman" w:hAnsi="Times New Roman" w:cs="Times New Roman"/>
-          <w:b/>
-          <w:color w:val="000000"/>
-        </w:rPr>
-      </w:pPr>
-      <w:r>
-        <w:rPr>
-          <w:rFonts w:ascii="Times New Roman" w:eastAsia="Times New Roman" w:hAnsi="Times New Roman" w:cs="Times New Roman"/>
-          <w:color w:val="000000"/>
-          <w:sz w:val="20"/>
-          <w:szCs w:val="20"/>
-        </w:rPr>
-        <w:t>North Carolina A</w:t>
-      </w:r>
-      <w:r>
-        <w:rPr>
-          <w:rFonts w:ascii="Times New Roman" w:eastAsia="Times New Roman" w:hAnsi="Times New Roman" w:cs="Times New Roman"/>
-          <w:color w:val="000000"/>
-          <w:sz w:val="20"/>
-          <w:szCs w:val="20"/>
-        </w:rPr>
-        <w:t xml:space="preserve">gricultural </w:t>
-      </w:r>
-      <w:r>
-        <w:rPr>
-          <w:rFonts w:ascii="Times New Roman" w:eastAsia="Times New Roman" w:hAnsi="Times New Roman" w:cs="Times New Roman"/>
-          <w:color w:val="000000"/>
-          <w:sz w:val="20"/>
-          <w:szCs w:val="20"/>
-        </w:rPr>
-        <w:t>&amp;</w:t>
-      </w:r>
-      <w:r>
-        <w:rPr>
-          <w:rFonts w:ascii="Times New Roman" w:eastAsia="Times New Roman" w:hAnsi="Times New Roman" w:cs="Times New Roman"/>
-          <w:color w:val="000000"/>
-          <w:sz w:val="20"/>
-          <w:szCs w:val="20"/>
-        </w:rPr>
-        <w:t xml:space="preserve"> </w:t>
-      </w:r>
-      <w:r>
-        <w:rPr>
-          <w:rFonts w:ascii="Times New Roman" w:eastAsia="Times New Roman" w:hAnsi="Times New Roman" w:cs="Times New Roman"/>
-          <w:color w:val="000000"/>
-          <w:sz w:val="20"/>
-          <w:szCs w:val="20"/>
-        </w:rPr>
-        <w:t>T</w:t>
-      </w:r>
-      <w:r>
-        <w:rPr>
-          <w:rFonts w:ascii="Times New Roman" w:eastAsia="Times New Roman" w:hAnsi="Times New Roman" w:cs="Times New Roman"/>
-          <w:color w:val="000000"/>
-          <w:sz w:val="20"/>
-          <w:szCs w:val="20"/>
-        </w:rPr>
-        <w:t>echnical</w:t>
-      </w:r>
-      <w:r>
-        <w:rPr>
-          <w:rFonts w:ascii="Times New Roman" w:eastAsia="Times New Roman" w:hAnsi="Times New Roman" w:cs="Times New Roman"/>
-          <w:color w:val="000000"/>
-          <w:sz w:val="20"/>
-          <w:szCs w:val="20"/>
-        </w:rPr>
-        <w:t xml:space="preserve"> State University</w:t>
-      </w:r>
-      <w:r>
-        <w:rPr>
-          <w:rFonts w:ascii="Times New Roman" w:eastAsia="Times New Roman" w:hAnsi="Times New Roman" w:cs="Times New Roman"/>
-          <w:color w:val="000000"/>
-          <w:sz w:val="20"/>
-          <w:szCs w:val="20"/>
-        </w:rPr>
-        <w:t xml:space="preserve">  </w:t>
-      </w:r>
-      <w:r>
-        <w:rPr>
-          <w:rFonts w:ascii="Times New Roman" w:eastAsia="Times New Roman" w:hAnsi="Times New Roman" w:cs="Times New Roman"/>
-          <w:color w:val="000000"/>
-          <w:sz w:val="20"/>
-          <w:szCs w:val="20"/>
-        </w:rPr>
-        <w:t xml:space="preserve">                  </w:t>
-      </w:r>
-      <w:r>
-        <w:rPr>
-          <w:rFonts w:ascii="Times New Roman" w:eastAsia="Times New Roman" w:hAnsi="Times New Roman" w:cs="Times New Roman"/>
-          <w:color w:val="000000"/>
-          <w:sz w:val="20"/>
-          <w:szCs w:val="20"/>
-        </w:rPr>
-        <w:t xml:space="preserve">                      </w:t>
-      </w:r>
-      <w:r>
-        <w:rPr>
-          <w:rFonts w:ascii="Times New Roman" w:eastAsia="Times New Roman" w:hAnsi="Times New Roman" w:cs="Times New Roman"/>
-          <w:color w:val="000000"/>
-          <w:sz w:val="20"/>
-          <w:szCs w:val="20"/>
-        </w:rPr>
-        <w:t xml:space="preserve">  </w:t>
-      </w:r>
-      <w:r>
-        <w:rPr>
-          <w:rFonts w:ascii="Times New Roman" w:eastAsia="Times New Roman" w:hAnsi="Times New Roman" w:cs="Times New Roman"/>
-          <w:color w:val="000000"/>
-          <w:sz w:val="20"/>
-          <w:szCs w:val="20"/>
-        </w:rPr>
-        <w:t xml:space="preserve">                 </w:t>
-      </w:r>
-      <w:r>
-        <w:rPr>
-          <w:rFonts w:ascii="Times New Roman" w:eastAsia="Times New Roman" w:hAnsi="Times New Roman" w:cs="Times New Roman"/>
-          <w:color w:val="000000"/>
-          <w:sz w:val="20"/>
-          <w:szCs w:val="20"/>
-        </w:rPr>
-        <w:t xml:space="preserve">            </w:t>
-      </w:r>
-      <w:r>
-        <w:rPr>
-          <w:rFonts w:ascii="Times New Roman" w:eastAsia="Times New Roman" w:hAnsi="Times New Roman" w:cs="Times New Roman"/>
-          <w:color w:val="000000"/>
-          <w:sz w:val="20"/>
-          <w:szCs w:val="20"/>
-        </w:rPr>
-        <w:t xml:space="preserve">     </w:t>
-      </w:r>
-      <w:r>
-        <w:rPr>
-          <w:rFonts w:ascii="Times New Roman" w:eastAsia="Times New Roman" w:hAnsi="Times New Roman" w:cs="Times New Roman"/>
-          <w:color w:val="000000"/>
-          <w:sz w:val="20"/>
-          <w:szCs w:val="20"/>
-        </w:rPr>
-        <w:t>May 2020</w:t>
-      </w:r>
-    </w:p>
-    <w:p>
-      <w:pPr>
-        <w:spacing w:after="0" w:line="240" w:lineRule="auto"/>
-        <w:rPr>
-          <w:rFonts w:ascii="Times New Roman" w:eastAsia="Times New Roman" w:hAnsi="Times New Roman" w:cs="Times New Roman"/>
-          <w:color w:val="000000"/>
-          <w:sz w:val="20"/>
-          <w:szCs w:val="20"/>
-        </w:rPr>
-      </w:pPr>
-      <w:r>
-        <w:rPr>
-          <w:rFonts w:ascii="Times New Roman" w:eastAsia="Times New Roman" w:hAnsi="Times New Roman" w:cs="Times New Roman"/>
-          <w:color w:val="000000"/>
-          <w:sz w:val="20"/>
-          <w:szCs w:val="20"/>
-        </w:rPr>
-        <w:t>Major:</w:t>
-      </w:r>
-      <w:r>
-        <w:rPr>
-          <w:rFonts w:ascii="Times New Roman" w:eastAsia="Times New Roman" w:hAnsi="Times New Roman" w:cs="Times New Roman"/>
-          <w:color w:val="000000"/>
-          <w:sz w:val="20"/>
-          <w:szCs w:val="20"/>
-        </w:rPr>
-        <w:t xml:space="preserve"> Computer Science </w:t>
-      </w:r>
-      <w:r>
-        <w:rPr>
-          <w:rFonts w:ascii="Times New Roman" w:eastAsia="Times New Roman" w:hAnsi="Times New Roman" w:cs="Times New Roman"/>
-          <w:color w:val="000000"/>
-          <w:sz w:val="20"/>
-          <w:szCs w:val="20"/>
-        </w:rPr>
-        <w:t xml:space="preserve">   </w:t>
-      </w:r>
-      <w:r>
-        <w:rPr>
-          <w:rFonts w:ascii="Times New Roman" w:eastAsia="Times New Roman" w:hAnsi="Times New Roman" w:cs="Times New Roman"/>
-          <w:color w:val="000000"/>
-          <w:sz w:val="20"/>
-          <w:szCs w:val="20"/>
-        </w:rPr>
-        <w:t xml:space="preserve">                                                                                      </w:t>
-      </w:r>
-      <w:r>
-        <w:rPr>
-          <w:rFonts w:ascii="Times New Roman" w:eastAsia="Times New Roman" w:hAnsi="Times New Roman" w:cs="Times New Roman"/>
-          <w:color w:val="000000"/>
-          <w:sz w:val="20"/>
-          <w:szCs w:val="20"/>
-        </w:rPr>
-        <w:t xml:space="preserve">         </w:t>
-      </w:r>
-      <w:r>
-        <w:rPr>
-          <w:rFonts w:ascii="Times New Roman" w:eastAsia="Times New Roman" w:hAnsi="Times New Roman" w:cs="Times New Roman"/>
-          <w:color w:val="000000"/>
-          <w:sz w:val="20"/>
-          <w:szCs w:val="20"/>
-        </w:rPr>
-        <w:t xml:space="preserve">              </w:t>
-      </w:r>
-      <w:r>
-        <w:rPr>
-          <w:rFonts w:ascii="Times New Roman" w:eastAsia="Times New Roman" w:hAnsi="Times New Roman" w:cs="Times New Roman"/>
-          <w:color w:val="000000"/>
-          <w:sz w:val="20"/>
-          <w:szCs w:val="20"/>
-        </w:rPr>
-        <w:t xml:space="preserve">             </w:t>
-      </w:r>
-      <w:r>
-        <w:rPr>
-          <w:rFonts w:ascii="Times New Roman" w:eastAsia="Times New Roman" w:hAnsi="Times New Roman" w:cs="Times New Roman"/>
-          <w:color w:val="000000"/>
-          <w:sz w:val="20"/>
-          <w:szCs w:val="20"/>
-        </w:rPr>
-        <w:t xml:space="preserve">  </w:t>
-      </w:r>
-      <w:r>
-        <w:rPr>
-          <w:rFonts w:ascii="Times New Roman" w:eastAsia="Times New Roman" w:hAnsi="Times New Roman" w:cs="Times New Roman"/>
-          <w:color w:val="000000"/>
-          <w:sz w:val="20"/>
-          <w:szCs w:val="20"/>
-        </w:rPr>
-        <w:t>GPA</w:t>
-      </w:r>
-      <w:r>
-        <w:rPr>
-          <w:rFonts w:ascii="Times New Roman" w:eastAsia="Times New Roman" w:hAnsi="Times New Roman" w:cs="Times New Roman"/>
-          <w:color w:val="000000"/>
-          <w:sz w:val="20"/>
-          <w:szCs w:val="20"/>
-        </w:rPr>
-        <w:t>: 3.4</w:t>
-      </w:r>
-      <w:r>
-        <w:rPr>
-          <w:rFonts w:ascii="Times New Roman" w:eastAsia="Times New Roman" w:hAnsi="Times New Roman" w:cs="Times New Roman"/>
-          <w:color w:val="000000"/>
-          <w:sz w:val="20"/>
-          <w:szCs w:val="20"/>
-        </w:rPr>
-        <w:t>9</w:t>
-      </w:r>
-    </w:p>
-    <w:p>
-      <w:pPr>
-        <w:spacing w:after="0" w:line="240" w:lineRule="auto"/>
-        <w:rPr>
-          <w:rFonts w:ascii="Times New Roman" w:eastAsia="Times New Roman" w:hAnsi="Times New Roman" w:cs="Times New Roman"/>
-          <w:color w:val="000000"/>
-          <w:sz w:val="20"/>
-          <w:szCs w:val="20"/>
-        </w:rPr>
-      </w:pPr>
-      <w:r>
-        <w:rPr>
-          <w:rFonts w:ascii="Times New Roman" w:eastAsia="Times New Roman" w:hAnsi="Times New Roman" w:cs="Times New Roman"/>
-          <w:color w:val="000000"/>
-          <w:sz w:val="20"/>
-          <w:szCs w:val="20"/>
-        </w:rPr>
-        <w:t>Relevant Coursework: Data</w:t>
-      </w:r>
-      <w:r>
-        <w:rPr>
-          <w:rFonts w:ascii="Times New Roman" w:eastAsia="Times New Roman" w:hAnsi="Times New Roman" w:cs="Times New Roman"/>
-          <w:color w:val="000000"/>
-          <w:sz w:val="20"/>
-          <w:szCs w:val="20"/>
-        </w:rPr>
-        <w:t xml:space="preserve"> Structures</w:t>
-      </w:r>
-      <w:r>
-        <w:rPr>
-          <w:rFonts w:ascii="Times New Roman" w:eastAsia="Times New Roman" w:hAnsi="Times New Roman" w:cs="Times New Roman"/>
-          <w:color w:val="000000"/>
-          <w:sz w:val="20"/>
-          <w:szCs w:val="20"/>
-        </w:rPr>
-        <w:t>,</w:t>
-      </w:r>
-      <w:r>
-        <w:t xml:space="preserve"> </w:t>
-      </w:r>
-      <w:r>
-        <w:rPr>
-          <w:rFonts w:ascii="Times New Roman" w:eastAsia="Times New Roman" w:hAnsi="Times New Roman" w:cs="Times New Roman"/>
-          <w:color w:val="000000"/>
-          <w:sz w:val="20"/>
-          <w:szCs w:val="20"/>
-        </w:rPr>
-        <w:t>Data B</w:t>
-      </w:r>
-      <w:r>
-        <w:rPr>
-          <w:rFonts w:ascii="Times New Roman" w:eastAsia="Times New Roman" w:hAnsi="Times New Roman" w:cs="Times New Roman"/>
-          <w:color w:val="000000"/>
-          <w:sz w:val="20"/>
-          <w:szCs w:val="20"/>
-        </w:rPr>
-        <w:t>ase Design</w:t>
-      </w:r>
-      <w:r>
-        <w:rPr>
-          <w:rFonts w:ascii="Times New Roman" w:eastAsia="Times New Roman" w:hAnsi="Times New Roman" w:cs="Times New Roman"/>
-          <w:color w:val="000000"/>
-          <w:sz w:val="20"/>
-          <w:szCs w:val="20"/>
-        </w:rPr>
-        <w:t>,</w:t>
-      </w:r>
-      <w:r>
-        <w:t xml:space="preserve"> </w:t>
-      </w:r>
-      <w:r>
-        <w:rPr>
-          <w:rFonts w:ascii="Times New Roman" w:eastAsia="Times New Roman" w:hAnsi="Times New Roman" w:cs="Times New Roman"/>
-          <w:color w:val="000000"/>
-          <w:sz w:val="20"/>
-          <w:szCs w:val="20"/>
-        </w:rPr>
-        <w:t>Analysis of Algorithms</w:t>
-      </w:r>
-      <w:r>
-        <w:rPr>
-          <w:rFonts w:ascii="Times New Roman" w:eastAsia="Times New Roman" w:hAnsi="Times New Roman" w:cs="Times New Roman"/>
-          <w:color w:val="000000"/>
-          <w:sz w:val="20"/>
-          <w:szCs w:val="20"/>
-        </w:rPr>
-        <w:t xml:space="preserve"> </w:t>
-      </w:r>
-    </w:p>
-    <w:p>
-      <w:pPr>
-        <w:spacing w:after="0" w:line="240" w:lineRule="auto"/>
-        <w:rPr>
-          <w:rFonts w:ascii="Times New Roman" w:eastAsia="Times New Roman" w:hAnsi="Times New Roman" w:cs="Times New Roman"/>
-          <w:color w:val="000000"/>
-          <w:sz w:val="18"/>
-          <w:szCs w:val="18"/>
+        <w:spacing w:after="0" w:line="260" w:lineRule="exact"/>
+        <w:rPr>
+          <w:rFonts w:ascii="Dubai Medium" w:eastAsia="Times New Roman" w:hAnsi="Dubai Medium" w:cs="Dubai Medium" w:hint="cs"/>
+          <w:color w:val="000000"/>
+          <w:sz w:val="12"/>
+          <w:szCs w:val="12"/>
         </w:rPr>
       </w:pPr>
     </w:p>
@@ -617,7 +544,7 @@
         <w:textAlignment w:val="baseline"/>
         <w:outlineLvl w:val="0"/>
         <w:rPr>
-          <w:rFonts w:ascii="Times New Roman" w:eastAsia="Times New Roman" w:hAnsi="Times New Roman" w:cs="Times New Roman"/>
+          <w:rFonts w:ascii="Dubai Medium" w:eastAsia="Times New Roman" w:hAnsi="Dubai Medium" w:cs="Dubai Medium" w:hint="cs"/>
           <w:b/>
           <w:bCs/>
           <w:color w:val="000000"/>
@@ -627,7 +554,7 @@
       </w:pPr>
       <w:r>
         <w:rPr>
-          <w:rFonts w:ascii="Times New Roman" w:eastAsia="Times New Roman" w:hAnsi="Times New Roman" w:cs="Times New Roman"/>
+          <w:rFonts w:ascii="Dubai Medium" w:eastAsia="Times New Roman" w:hAnsi="Dubai Medium" w:cs="Dubai Medium" w:hint="cs"/>
           <w:b/>
           <w:bCs/>
           <w:color w:val="000000"/>
@@ -638,7 +565,7 @@
       </w:r>
       <w:r>
         <w:rPr>
-          <w:rFonts w:ascii="Times New Roman" w:eastAsia="Times New Roman" w:hAnsi="Times New Roman" w:cs="Times New Roman"/>
+          <w:rFonts w:ascii="Dubai Medium" w:eastAsia="Times New Roman" w:hAnsi="Dubai Medium" w:cs="Dubai Medium" w:hint="cs"/>
           <w:b/>
           <w:bCs/>
           <w:color w:val="000000"/>
@@ -650,162 +577,203 @@
     </w:p>
     <w:p>
       <w:pPr>
-        <w:spacing w:after="0" w:line="240" w:lineRule="auto"/>
+        <w:spacing w:after="0" w:line="260" w:lineRule="exact"/>
+        <w:jc w:val="both"/>
         <w:textAlignment w:val="baseline"/>
         <w:rPr>
-          <w:rFonts w:ascii="Times New Roman" w:eastAsia="Times New Roman" w:hAnsi="Times New Roman" w:cs="Times New Roman"/>
+          <w:rFonts w:ascii="Dubai Medium" w:eastAsia="Times New Roman" w:hAnsi="Dubai Medium" w:cs="Dubai Medium" w:hint="cs"/>
           <w:i/>
           <w:iCs/>
           <w:color w:val="000000"/>
-          <w:sz w:val="20"/>
-          <w:szCs w:val="20"/>
-        </w:rPr>
-      </w:pPr>
-      <w:r>
-        <w:rPr>
-          <w:rFonts w:ascii="Times New Roman" w:eastAsia="Times New Roman" w:hAnsi="Times New Roman" w:cs="Times New Roman"/>
-          <w:color w:val="000000"/>
-          <w:sz w:val="20"/>
-          <w:szCs w:val="20"/>
+          <w:sz w:val="18"/>
+          <w:szCs w:val="18"/>
+        </w:rPr>
+      </w:pPr>
+      <w:r>
+        <w:rPr>
+          <w:rFonts w:ascii="Dubai Medium" w:eastAsia="Times New Roman" w:hAnsi="Dubai Medium" w:cs="Dubai Medium" w:hint="cs"/>
+          <w:color w:val="000000"/>
+          <w:sz w:val="18"/>
+          <w:szCs w:val="18"/>
+        </w:rPr>
+        <w:t>IBM -</w:t>
+      </w:r>
+      <w:r>
+        <w:rPr>
+          <w:rFonts w:ascii="Dubai Medium" w:eastAsia="Times New Roman" w:hAnsi="Dubai Medium" w:cs="Dubai Medium" w:hint="cs"/>
+          <w:color w:val="000000"/>
+          <w:sz w:val="18"/>
+          <w:szCs w:val="18"/>
+        </w:rPr>
+        <w:t xml:space="preserve"> International Business Machines Corporation</w:t>
+      </w:r>
+      <w:r>
+        <w:rPr>
+          <w:rFonts w:ascii="Dubai Medium" w:eastAsia="Times New Roman" w:hAnsi="Dubai Medium" w:cs="Dubai Medium" w:hint="cs"/>
+          <w:color w:val="000000"/>
+          <w:sz w:val="18"/>
+          <w:szCs w:val="18"/>
+        </w:rPr>
+        <w:t xml:space="preserve">   </w:t>
+      </w:r>
+      <w:r>
+        <w:rPr>
+          <w:rFonts w:ascii="Dubai Medium" w:eastAsia="Times New Roman" w:hAnsi="Dubai Medium" w:cs="Dubai Medium" w:hint="cs"/>
+          <w:color w:val="000000"/>
+          <w:sz w:val="18"/>
+          <w:szCs w:val="18"/>
+        </w:rPr>
+        <w:t xml:space="preserve">  </w:t>
+      </w:r>
+      <w:r>
+        <w:rPr>
+          <w:rFonts w:ascii="Dubai Medium" w:eastAsia="Times New Roman" w:hAnsi="Dubai Medium" w:cs="Dubai Medium"/>
+          <w:color w:val="000000"/>
+          <w:sz w:val="18"/>
+          <w:szCs w:val="18"/>
+        </w:rPr>
+        <w:t xml:space="preserve">                    </w:t>
+      </w:r>
+      <w:r>
+        <w:rPr>
+          <w:rFonts w:ascii="Dubai Medium" w:eastAsia="Times New Roman" w:hAnsi="Dubai Medium" w:cs="Dubai Medium" w:hint="cs"/>
+          <w:color w:val="000000"/>
+          <w:sz w:val="18"/>
+          <w:szCs w:val="18"/>
+        </w:rPr>
+        <w:t xml:space="preserve">     </w:t>
+      </w:r>
+      <w:r>
+        <w:rPr>
+          <w:rFonts w:ascii="Dubai Medium" w:eastAsia="Times New Roman" w:hAnsi="Dubai Medium" w:cs="Dubai Medium" w:hint="cs"/>
+          <w:color w:val="000000"/>
+          <w:sz w:val="18"/>
+          <w:szCs w:val="18"/>
+        </w:rPr>
+        <w:t xml:space="preserve">                </w:t>
+      </w:r>
+      <w:r>
+        <w:rPr>
+          <w:rFonts w:ascii="Dubai Medium" w:eastAsia="Times New Roman" w:hAnsi="Dubai Medium" w:cs="Dubai Medium" w:hint="cs"/>
+          <w:color w:val="000000"/>
+          <w:sz w:val="18"/>
+          <w:szCs w:val="18"/>
+        </w:rPr>
+        <w:t xml:space="preserve">                                           </w:t>
+      </w:r>
+      <w:r>
+        <w:rPr>
+          <w:rFonts w:ascii="Dubai Medium" w:eastAsia="Times New Roman" w:hAnsi="Dubai Medium" w:cs="Dubai Medium" w:hint="cs"/>
+          <w:color w:val="000000"/>
+          <w:sz w:val="18"/>
+          <w:szCs w:val="18"/>
+        </w:rPr>
+        <w:t xml:space="preserve">   </w:t>
+      </w:r>
+      <w:r>
+        <w:rPr>
+          <w:rFonts w:ascii="Dubai Medium" w:eastAsia="Times New Roman" w:hAnsi="Dubai Medium" w:cs="Dubai Medium"/>
+          <w:color w:val="000000"/>
+          <w:sz w:val="18"/>
+          <w:szCs w:val="18"/>
+        </w:rPr>
+        <w:t xml:space="preserve">      </w:t>
+      </w:r>
+      <w:r>
+        <w:rPr>
+          <w:rFonts w:ascii="Dubai Medium" w:eastAsia="Times New Roman" w:hAnsi="Dubai Medium" w:cs="Dubai Medium" w:hint="cs"/>
+          <w:color w:val="000000"/>
+          <w:sz w:val="18"/>
+          <w:szCs w:val="18"/>
         </w:rPr>
         <w:t xml:space="preserve"> </w:t>
       </w:r>
       <w:r>
         <w:rPr>
-          <w:rFonts w:ascii="Times New Roman" w:eastAsia="Times New Roman" w:hAnsi="Times New Roman" w:cs="Times New Roman"/>
-          <w:color w:val="000000"/>
-          <w:sz w:val="20"/>
-          <w:szCs w:val="20"/>
-        </w:rPr>
-        <w:t>IBM -</w:t>
-      </w:r>
-      <w:r>
-        <w:rPr>
-          <w:rFonts w:ascii="Times New Roman" w:eastAsia="Times New Roman" w:hAnsi="Times New Roman" w:cs="Times New Roman"/>
-          <w:color w:val="000000"/>
-          <w:sz w:val="20"/>
-          <w:szCs w:val="20"/>
-        </w:rPr>
-        <w:t xml:space="preserve"> International Business Machines Corporation</w:t>
-      </w:r>
-      <w:r>
-        <w:rPr>
-          <w:rFonts w:ascii="Times New Roman" w:eastAsia="Times New Roman" w:hAnsi="Times New Roman" w:cs="Times New Roman"/>
-          <w:color w:val="000000"/>
-          <w:sz w:val="20"/>
-          <w:szCs w:val="20"/>
-        </w:rPr>
-        <w:t xml:space="preserve">   </w:t>
-      </w:r>
-      <w:r>
-        <w:rPr>
-          <w:rFonts w:ascii="Times New Roman" w:eastAsia="Times New Roman" w:hAnsi="Times New Roman" w:cs="Times New Roman"/>
-          <w:color w:val="000000"/>
-          <w:sz w:val="20"/>
-          <w:szCs w:val="20"/>
+          <w:rFonts w:ascii="Dubai Medium" w:eastAsia="Times New Roman" w:hAnsi="Dubai Medium" w:cs="Dubai Medium" w:hint="cs"/>
+          <w:color w:val="000000"/>
+          <w:sz w:val="18"/>
+          <w:szCs w:val="18"/>
+        </w:rPr>
+        <w:t xml:space="preserve"> </w:t>
+      </w:r>
+      <w:r>
+        <w:rPr>
+          <w:rFonts w:ascii="Dubai Medium" w:eastAsia="Times New Roman" w:hAnsi="Dubai Medium" w:cs="Dubai Medium" w:hint="cs"/>
+          <w:color w:val="000000"/>
+          <w:sz w:val="18"/>
+          <w:szCs w:val="18"/>
         </w:rPr>
         <w:t xml:space="preserve">       </w:t>
       </w:r>
       <w:r>
         <w:rPr>
-          <w:rFonts w:ascii="Times New Roman" w:eastAsia="Times New Roman" w:hAnsi="Times New Roman" w:cs="Times New Roman"/>
-          <w:color w:val="000000"/>
-          <w:sz w:val="20"/>
-          <w:szCs w:val="20"/>
-        </w:rPr>
-        <w:t xml:space="preserve">                </w:t>
-      </w:r>
-      <w:r>
-        <w:rPr>
-          <w:rFonts w:ascii="Times New Roman" w:eastAsia="Times New Roman" w:hAnsi="Times New Roman" w:cs="Times New Roman"/>
-          <w:color w:val="000000"/>
-          <w:sz w:val="20"/>
-          <w:szCs w:val="20"/>
-        </w:rPr>
-        <w:t xml:space="preserve">                         </w:t>
-      </w:r>
-      <w:r>
-        <w:rPr>
-          <w:rFonts w:ascii="Times New Roman" w:eastAsia="Times New Roman" w:hAnsi="Times New Roman" w:cs="Times New Roman"/>
-          <w:color w:val="000000"/>
-          <w:sz w:val="20"/>
-          <w:szCs w:val="20"/>
-        </w:rPr>
-        <w:t xml:space="preserve">                 </w:t>
-      </w:r>
-      <w:r>
-        <w:rPr>
-          <w:rFonts w:ascii="Times New Roman" w:eastAsia="Times New Roman" w:hAnsi="Times New Roman" w:cs="Times New Roman"/>
-          <w:color w:val="000000"/>
-          <w:sz w:val="20"/>
-          <w:szCs w:val="20"/>
+          <w:rFonts w:ascii="Dubai Medium" w:eastAsia="Times New Roman" w:hAnsi="Dubai Medium" w:cs="Dubai Medium" w:hint="cs"/>
+          <w:color w:val="000000"/>
+          <w:sz w:val="18"/>
+          <w:szCs w:val="18"/>
         </w:rPr>
         <w:t xml:space="preserve"> </w:t>
       </w:r>
       <w:r>
         <w:rPr>
-          <w:rFonts w:ascii="Times New Roman" w:eastAsia="Times New Roman" w:hAnsi="Times New Roman" w:cs="Times New Roman"/>
-          <w:color w:val="000000"/>
-          <w:sz w:val="20"/>
-          <w:szCs w:val="20"/>
+          <w:rFonts w:ascii="Dubai Medium" w:eastAsia="Times New Roman" w:hAnsi="Dubai Medium" w:cs="Dubai Medium"/>
+          <w:color w:val="000000"/>
+          <w:sz w:val="18"/>
+          <w:szCs w:val="18"/>
         </w:rPr>
         <w:t xml:space="preserve">    </w:t>
       </w:r>
       <w:r>
         <w:rPr>
-          <w:rFonts w:ascii="Times New Roman" w:eastAsia="Times New Roman" w:hAnsi="Times New Roman" w:cs="Times New Roman"/>
-          <w:color w:val="000000"/>
-          <w:sz w:val="20"/>
-          <w:szCs w:val="20"/>
+          <w:rFonts w:ascii="Dubai Medium" w:eastAsia="Times New Roman" w:hAnsi="Dubai Medium" w:cs="Dubai Medium" w:hint="cs"/>
+          <w:color w:val="000000"/>
+          <w:sz w:val="18"/>
+          <w:szCs w:val="18"/>
+        </w:rPr>
+        <w:t>August 2018</w:t>
+      </w:r>
+      <w:r>
+        <w:rPr>
+          <w:rFonts w:ascii="Dubai Medium" w:eastAsia="Times New Roman" w:hAnsi="Dubai Medium" w:cs="Dubai Medium" w:hint="cs"/>
+          <w:color w:val="000000"/>
+          <w:sz w:val="18"/>
+          <w:szCs w:val="18"/>
         </w:rPr>
         <w:t xml:space="preserve"> </w:t>
       </w:r>
       <w:r>
         <w:rPr>
-          <w:rFonts w:ascii="Times New Roman" w:eastAsia="Times New Roman" w:hAnsi="Times New Roman" w:cs="Times New Roman"/>
-          <w:color w:val="000000"/>
-          <w:sz w:val="20"/>
-          <w:szCs w:val="20"/>
-        </w:rPr>
-        <w:t xml:space="preserve">       </w:t>
-      </w:r>
-      <w:r>
-        <w:rPr>
-          <w:rFonts w:ascii="Times New Roman" w:eastAsia="Times New Roman" w:hAnsi="Times New Roman" w:cs="Times New Roman"/>
-          <w:color w:val="000000"/>
-          <w:sz w:val="20"/>
-          <w:szCs w:val="20"/>
-        </w:rPr>
-        <w:t xml:space="preserve"> </w:t>
-      </w:r>
-      <w:r>
-        <w:rPr>
-          <w:rFonts w:ascii="Times New Roman" w:eastAsia="Times New Roman" w:hAnsi="Times New Roman" w:cs="Times New Roman"/>
-          <w:color w:val="000000"/>
-          <w:sz w:val="20"/>
-          <w:szCs w:val="20"/>
-        </w:rPr>
-        <w:t>August 2018</w:t>
-      </w:r>
-      <w:r>
-        <w:rPr>
-          <w:rFonts w:ascii="Times New Roman" w:eastAsia="Times New Roman" w:hAnsi="Times New Roman" w:cs="Times New Roman"/>
-          <w:color w:val="000000"/>
-          <w:sz w:val="20"/>
-          <w:szCs w:val="20"/>
-        </w:rPr>
-        <w:t xml:space="preserve"> </w:t>
-      </w:r>
-      <w:r>
-        <w:rPr>
-          <w:rFonts w:ascii="Times New Roman" w:eastAsia="Times New Roman" w:hAnsi="Times New Roman" w:cs="Times New Roman"/>
+          <w:rFonts w:ascii="Dubai Medium" w:eastAsia="Times New Roman" w:hAnsi="Dubai Medium" w:cs="Dubai Medium" w:hint="cs"/>
           <w:i/>
           <w:iCs/>
           <w:color w:val="000000"/>
-          <w:sz w:val="20"/>
-          <w:szCs w:val="20"/>
-        </w:rPr>
-        <w:t>Software Developer</w:t>
+          <w:sz w:val="18"/>
+          <w:szCs w:val="18"/>
+        </w:rPr>
+        <w:t xml:space="preserve">Software </w:t>
+      </w:r>
+      <w:r>
+        <w:rPr>
+          <w:rFonts w:ascii="Dubai Medium" w:eastAsia="Times New Roman" w:hAnsi="Dubai Medium" w:cs="Dubai Medium"/>
+          <w:i/>
+          <w:iCs/>
+          <w:color w:val="000000"/>
+          <w:sz w:val="18"/>
+          <w:szCs w:val="18"/>
+        </w:rPr>
+        <w:t xml:space="preserve">  </w:t>
+      </w:r>
+      <w:r>
+        <w:rPr>
+          <w:rFonts w:ascii="Dubai Medium" w:eastAsia="Times New Roman" w:hAnsi="Dubai Medium" w:cs="Dubai Medium" w:hint="cs"/>
+          <w:i/>
+          <w:iCs/>
+          <w:color w:val="000000"/>
+          <w:sz w:val="18"/>
+          <w:szCs w:val="18"/>
+        </w:rPr>
+        <w:t>Developer</w:t>
       </w:r>
     </w:p>
     <w:p>
@@ -815,93 +783,94 @@
           <w:ilvl w:val="0"/>
           <w:numId w:val="31"/>
         </w:numPr>
-        <w:spacing w:after="0" w:line="240" w:lineRule="auto"/>
+        <w:spacing w:after="0" w:line="260" w:lineRule="exact"/>
+        <w:jc w:val="both"/>
         <w:textAlignment w:val="baseline"/>
         <w:rPr>
-          <w:rFonts w:ascii="Times New Roman" w:eastAsia="Times New Roman" w:hAnsi="Times New Roman" w:cs="Times New Roman"/>
-          <w:color w:val="000000"/>
-          <w:sz w:val="20"/>
-          <w:szCs w:val="20"/>
-        </w:rPr>
-      </w:pPr>
-      <w:r>
-        <w:rPr>
-          <w:rFonts w:ascii="Times New Roman" w:eastAsia="Times New Roman" w:hAnsi="Times New Roman" w:cs="Times New Roman"/>
-          <w:color w:val="000000"/>
-          <w:sz w:val="20"/>
-          <w:szCs w:val="20"/>
+          <w:rFonts w:ascii="Dubai Medium" w:eastAsia="Times New Roman" w:hAnsi="Dubai Medium" w:cs="Dubai Medium" w:hint="cs"/>
+          <w:color w:val="000000"/>
+          <w:sz w:val="18"/>
+          <w:szCs w:val="18"/>
+        </w:rPr>
+      </w:pPr>
+      <w:r>
+        <w:rPr>
+          <w:rFonts w:ascii="Dubai Medium" w:eastAsia="Times New Roman" w:hAnsi="Dubai Medium" w:cs="Dubai Medium" w:hint="cs"/>
+          <w:color w:val="000000"/>
+          <w:sz w:val="18"/>
+          <w:szCs w:val="18"/>
         </w:rPr>
         <w:t>Secure</w:t>
       </w:r>
       <w:r>
         <w:rPr>
-          <w:rFonts w:ascii="Times New Roman" w:eastAsia="Times New Roman" w:hAnsi="Times New Roman" w:cs="Times New Roman"/>
-          <w:color w:val="000000"/>
-          <w:sz w:val="20"/>
-          <w:szCs w:val="20"/>
+          <w:rFonts w:ascii="Dubai Medium" w:eastAsia="Times New Roman" w:hAnsi="Dubai Medium" w:cs="Dubai Medium" w:hint="cs"/>
+          <w:color w:val="000000"/>
+          <w:sz w:val="18"/>
+          <w:szCs w:val="18"/>
         </w:rPr>
         <w:t>d</w:t>
       </w:r>
       <w:r>
         <w:rPr>
-          <w:rFonts w:ascii="Times New Roman" w:eastAsia="Times New Roman" w:hAnsi="Times New Roman" w:cs="Times New Roman"/>
-          <w:color w:val="000000"/>
-          <w:sz w:val="20"/>
-          <w:szCs w:val="20"/>
+          <w:rFonts w:ascii="Dubai Medium" w:eastAsia="Times New Roman" w:hAnsi="Dubai Medium" w:cs="Dubai Medium" w:hint="cs"/>
+          <w:color w:val="000000"/>
+          <w:sz w:val="18"/>
+          <w:szCs w:val="18"/>
         </w:rPr>
         <w:t xml:space="preserve"> the </w:t>
       </w:r>
       <w:r>
         <w:rPr>
-          <w:rFonts w:ascii="Times New Roman" w:eastAsia="Times New Roman" w:hAnsi="Times New Roman" w:cs="Times New Roman"/>
-          <w:color w:val="000000"/>
-          <w:sz w:val="20"/>
-          <w:szCs w:val="20"/>
+          <w:rFonts w:ascii="Dubai Medium" w:eastAsia="Times New Roman" w:hAnsi="Dubai Medium" w:cs="Dubai Medium" w:hint="cs"/>
+          <w:color w:val="000000"/>
+          <w:sz w:val="18"/>
+          <w:szCs w:val="18"/>
         </w:rPr>
         <w:t>integrity of</w:t>
       </w:r>
       <w:r>
         <w:rPr>
-          <w:rFonts w:ascii="Times New Roman" w:eastAsia="Times New Roman" w:hAnsi="Times New Roman" w:cs="Times New Roman"/>
-          <w:color w:val="000000"/>
-          <w:sz w:val="20"/>
-          <w:szCs w:val="20"/>
+          <w:rFonts w:ascii="Dubai Medium" w:eastAsia="Times New Roman" w:hAnsi="Dubai Medium" w:cs="Dubai Medium" w:hint="cs"/>
+          <w:color w:val="000000"/>
+          <w:sz w:val="18"/>
+          <w:szCs w:val="18"/>
         </w:rPr>
         <w:t xml:space="preserve"> product </w:t>
       </w:r>
       <w:r>
         <w:rPr>
-          <w:rFonts w:ascii="Times New Roman" w:eastAsia="Times New Roman" w:hAnsi="Times New Roman" w:cs="Times New Roman"/>
-          <w:color w:val="000000"/>
-          <w:sz w:val="20"/>
-          <w:szCs w:val="20"/>
+          <w:rFonts w:ascii="Dubai Medium" w:eastAsia="Times New Roman" w:hAnsi="Dubai Medium" w:cs="Dubai Medium" w:hint="cs"/>
+          <w:color w:val="000000"/>
+          <w:sz w:val="18"/>
+          <w:szCs w:val="18"/>
         </w:rPr>
         <w:t>patche</w:t>
       </w:r>
       <w:r>
         <w:rPr>
-          <w:rFonts w:ascii="Times New Roman" w:eastAsia="Times New Roman" w:hAnsi="Times New Roman" w:cs="Times New Roman"/>
-          <w:color w:val="000000"/>
-          <w:sz w:val="20"/>
-          <w:szCs w:val="20"/>
+          <w:rFonts w:ascii="Dubai Medium" w:eastAsia="Times New Roman" w:hAnsi="Dubai Medium" w:cs="Dubai Medium" w:hint="cs"/>
+          <w:color w:val="000000"/>
+          <w:sz w:val="18"/>
+          <w:szCs w:val="18"/>
         </w:rPr>
         <w:t>s by conducting</w:t>
       </w:r>
       <w:r>
         <w:rPr>
-          <w:rFonts w:ascii="Times New Roman" w:eastAsia="Times New Roman" w:hAnsi="Times New Roman" w:cs="Times New Roman"/>
-          <w:color w:val="000000"/>
-          <w:sz w:val="20"/>
-          <w:szCs w:val="20"/>
+          <w:rFonts w:ascii="Dubai Medium" w:eastAsia="Times New Roman" w:hAnsi="Dubai Medium" w:cs="Dubai Medium" w:hint="cs"/>
+          <w:color w:val="000000"/>
+          <w:sz w:val="18"/>
+          <w:szCs w:val="18"/>
         </w:rPr>
         <w:t xml:space="preserve"> secure shell testing</w:t>
       </w:r>
       <w:r>
         <w:rPr>
-          <w:rFonts w:ascii="Times New Roman" w:eastAsia="Times New Roman" w:hAnsi="Times New Roman" w:cs="Times New Roman"/>
-          <w:color w:val="000000"/>
-          <w:sz w:val="20"/>
-          <w:szCs w:val="20"/>
+          <w:rFonts w:ascii="Dubai Medium" w:eastAsia="Times New Roman" w:hAnsi="Dubai Medium" w:cs="Dubai Medium" w:hint="cs"/>
+          <w:color w:val="000000"/>
+          <w:sz w:val="18"/>
+          <w:szCs w:val="18"/>
         </w:rPr>
         <w:t>.</w:t>
       </w:r>
@@ -913,171 +882,152 @@
           <w:ilvl w:val="0"/>
           <w:numId w:val="31"/>
         </w:numPr>
-        <w:spacing w:after="0" w:line="240" w:lineRule="auto"/>
+        <w:spacing w:after="0" w:line="260" w:lineRule="exact"/>
+        <w:jc w:val="both"/>
         <w:textAlignment w:val="baseline"/>
         <w:rPr>
-          <w:rFonts w:ascii="Times New Roman" w:eastAsia="Times New Roman" w:hAnsi="Times New Roman" w:cs="Times New Roman"/>
-          <w:color w:val="000000"/>
-          <w:sz w:val="20"/>
-          <w:szCs w:val="20"/>
-        </w:rPr>
-      </w:pPr>
-      <w:r>
-        <w:rPr>
-          <w:rFonts w:ascii="Times New Roman" w:eastAsia="Times New Roman" w:hAnsi="Times New Roman" w:cs="Times New Roman"/>
-          <w:color w:val="000000"/>
-          <w:sz w:val="20"/>
-          <w:szCs w:val="20"/>
+          <w:rFonts w:ascii="Dubai Medium" w:eastAsia="Times New Roman" w:hAnsi="Dubai Medium" w:cs="Dubai Medium" w:hint="cs"/>
+          <w:color w:val="000000"/>
+          <w:sz w:val="18"/>
+          <w:szCs w:val="18"/>
+        </w:rPr>
+      </w:pPr>
+      <w:r>
+        <w:rPr>
+          <w:rFonts w:ascii="Dubai Medium" w:eastAsia="Times New Roman" w:hAnsi="Dubai Medium" w:cs="Dubai Medium" w:hint="cs"/>
+          <w:color w:val="000000"/>
+          <w:sz w:val="18"/>
+          <w:szCs w:val="18"/>
         </w:rPr>
         <w:t>Automated previously manual process to increase testing speed.</w:t>
       </w:r>
     </w:p>
     <w:p>
       <w:pPr>
-        <w:spacing w:after="0" w:line="240" w:lineRule="auto"/>
+        <w:spacing w:after="0" w:line="260" w:lineRule="exact"/>
+        <w:jc w:val="both"/>
         <w:textAlignment w:val="baseline"/>
         <w:rPr>
-          <w:rFonts w:ascii="Times New Roman" w:eastAsia="Times New Roman" w:hAnsi="Times New Roman" w:cs="Times New Roman"/>
-          <w:color w:val="000000"/>
-          <w:sz w:val="20"/>
-          <w:szCs w:val="20"/>
-        </w:rPr>
-      </w:pPr>
-      <w:r>
-        <w:rPr>
-          <w:rFonts w:ascii="Times New Roman" w:eastAsia="Times New Roman" w:hAnsi="Times New Roman" w:cs="Times New Roman"/>
-          <w:color w:val="000000"/>
-          <w:sz w:val="20"/>
-          <w:szCs w:val="20"/>
+          <w:rFonts w:ascii="Dubai Medium" w:eastAsia="Times New Roman" w:hAnsi="Dubai Medium" w:cs="Dubai Medium" w:hint="cs"/>
+          <w:color w:val="000000"/>
+          <w:sz w:val="18"/>
+          <w:szCs w:val="18"/>
+        </w:rPr>
+      </w:pPr>
+      <w:r>
+        <w:rPr>
+          <w:rFonts w:ascii="Dubai Medium" w:eastAsia="Times New Roman" w:hAnsi="Dubai Medium" w:cs="Dubai Medium" w:hint="cs"/>
+          <w:color w:val="000000"/>
+          <w:sz w:val="18"/>
+          <w:szCs w:val="18"/>
         </w:rPr>
         <w:t xml:space="preserve">CASIS - </w:t>
       </w:r>
       <w:r>
         <w:rPr>
-          <w:rFonts w:ascii="Times New Roman" w:eastAsia="Times New Roman" w:hAnsi="Times New Roman" w:cs="Times New Roman"/>
-          <w:color w:val="000000"/>
-          <w:sz w:val="20"/>
-          <w:szCs w:val="20"/>
+          <w:rFonts w:ascii="Dubai Medium" w:eastAsia="Times New Roman" w:hAnsi="Dubai Medium" w:cs="Dubai Medium" w:hint="cs"/>
+          <w:color w:val="000000"/>
+          <w:sz w:val="18"/>
+          <w:szCs w:val="18"/>
         </w:rPr>
         <w:t>Center for the A</w:t>
       </w:r>
       <w:r>
         <w:rPr>
-          <w:rFonts w:ascii="Times New Roman" w:eastAsia="Times New Roman" w:hAnsi="Times New Roman" w:cs="Times New Roman"/>
-          <w:color w:val="000000"/>
-          <w:sz w:val="20"/>
-          <w:szCs w:val="20"/>
+          <w:rFonts w:ascii="Dubai Medium" w:eastAsia="Times New Roman" w:hAnsi="Dubai Medium" w:cs="Dubai Medium" w:hint="cs"/>
+          <w:color w:val="000000"/>
+          <w:sz w:val="18"/>
+          <w:szCs w:val="18"/>
         </w:rPr>
         <w:t xml:space="preserve">dvancement of Science in Space </w:t>
       </w:r>
       <w:r>
         <w:rPr>
-          <w:rFonts w:ascii="Times New Roman" w:eastAsia="Times New Roman" w:hAnsi="Times New Roman" w:cs="Times New Roman"/>
-          <w:color w:val="000000"/>
-          <w:sz w:val="20"/>
-          <w:szCs w:val="20"/>
-        </w:rPr>
-        <w:t xml:space="preserve">                                                                 </w:t>
-      </w:r>
-      <w:r>
-        <w:rPr>
-          <w:rFonts w:ascii="Times New Roman" w:eastAsia="Times New Roman" w:hAnsi="Times New Roman" w:cs="Times New Roman"/>
-          <w:color w:val="000000"/>
-          <w:sz w:val="20"/>
-          <w:szCs w:val="20"/>
+          <w:rFonts w:ascii="Dubai Medium" w:eastAsia="Times New Roman" w:hAnsi="Dubai Medium" w:cs="Dubai Medium" w:hint="cs"/>
+          <w:color w:val="000000"/>
+          <w:sz w:val="18"/>
+          <w:szCs w:val="18"/>
+        </w:rPr>
+        <w:t xml:space="preserve">                                           </w:t>
+      </w:r>
+      <w:r>
+        <w:rPr>
+          <w:rFonts w:ascii="Dubai Medium" w:eastAsia="Times New Roman" w:hAnsi="Dubai Medium" w:cs="Dubai Medium"/>
+          <w:color w:val="000000"/>
+          <w:sz w:val="18"/>
+          <w:szCs w:val="18"/>
+        </w:rPr>
+        <w:t xml:space="preserve">                             </w:t>
+      </w:r>
+      <w:r>
+        <w:rPr>
+          <w:rFonts w:ascii="Dubai Medium" w:eastAsia="Times New Roman" w:hAnsi="Dubai Medium" w:cs="Dubai Medium" w:hint="cs"/>
+          <w:color w:val="000000"/>
+          <w:sz w:val="18"/>
+          <w:szCs w:val="18"/>
+        </w:rPr>
+        <w:t xml:space="preserve">                      </w:t>
+      </w:r>
+      <w:r>
+        <w:rPr>
+          <w:rFonts w:ascii="Dubai Medium" w:eastAsia="Times New Roman" w:hAnsi="Dubai Medium" w:cs="Dubai Medium" w:hint="cs"/>
+          <w:color w:val="000000"/>
+          <w:sz w:val="18"/>
+          <w:szCs w:val="18"/>
         </w:rPr>
         <w:t xml:space="preserve">     </w:t>
       </w:r>
       <w:r>
         <w:rPr>
-          <w:rFonts w:ascii="Times New Roman" w:eastAsia="Times New Roman" w:hAnsi="Times New Roman" w:cs="Times New Roman"/>
-          <w:color w:val="000000"/>
-          <w:sz w:val="20"/>
-          <w:szCs w:val="20"/>
+          <w:rFonts w:ascii="Dubai Medium" w:eastAsia="Times New Roman" w:hAnsi="Dubai Medium" w:cs="Dubai Medium" w:hint="cs"/>
+          <w:color w:val="000000"/>
+          <w:sz w:val="18"/>
+          <w:szCs w:val="18"/>
         </w:rPr>
         <w:t xml:space="preserve">       </w:t>
       </w:r>
       <w:r>
         <w:rPr>
-          <w:rFonts w:ascii="Times New Roman" w:eastAsia="Times New Roman" w:hAnsi="Times New Roman" w:cs="Times New Roman"/>
-          <w:color w:val="000000"/>
-          <w:sz w:val="20"/>
-          <w:szCs w:val="20"/>
+          <w:rFonts w:ascii="Dubai Medium" w:eastAsia="Times New Roman" w:hAnsi="Dubai Medium" w:cs="Dubai Medium" w:hint="cs"/>
+          <w:color w:val="000000"/>
+          <w:sz w:val="18"/>
+          <w:szCs w:val="18"/>
         </w:rPr>
         <w:t>June</w:t>
       </w:r>
       <w:r>
         <w:rPr>
-          <w:rFonts w:ascii="Times New Roman" w:eastAsia="Times New Roman" w:hAnsi="Times New Roman" w:cs="Times New Roman"/>
-          <w:color w:val="000000"/>
-          <w:sz w:val="20"/>
-          <w:szCs w:val="20"/>
+          <w:rFonts w:ascii="Dubai Medium" w:eastAsia="Times New Roman" w:hAnsi="Dubai Medium" w:cs="Dubai Medium" w:hint="cs"/>
+          <w:color w:val="000000"/>
+          <w:sz w:val="18"/>
+          <w:szCs w:val="18"/>
         </w:rPr>
         <w:t xml:space="preserve"> 2018</w:t>
       </w:r>
     </w:p>
     <w:p>
       <w:pPr>
-        <w:spacing w:after="0" w:line="240" w:lineRule="auto"/>
+        <w:spacing w:after="0" w:line="260" w:lineRule="exact"/>
+        <w:jc w:val="both"/>
         <w:textAlignment w:val="baseline"/>
         <w:outlineLvl w:val="0"/>
         <w:rPr>
-          <w:rFonts w:ascii="Times New Roman" w:eastAsia="Times New Roman" w:hAnsi="Times New Roman" w:cs="Times New Roman"/>
+          <w:rFonts w:ascii="Dubai Medium" w:eastAsia="Times New Roman" w:hAnsi="Dubai Medium" w:cs="Dubai Medium" w:hint="cs"/>
           <w:i/>
           <w:iCs/>
-          <w:sz w:val="20"/>
-          <w:szCs w:val="20"/>
-        </w:rPr>
-      </w:pPr>
-      <w:r>
-        <w:rPr>
-          <w:rFonts w:ascii="Times New Roman" w:eastAsia="Times New Roman" w:hAnsi="Times New Roman" w:cs="Times New Roman"/>
+          <w:sz w:val="18"/>
+          <w:szCs w:val="18"/>
+        </w:rPr>
+      </w:pPr>
+      <w:r>
+        <w:rPr>
+          <w:rFonts w:ascii="Dubai Medium" w:eastAsia="Times New Roman" w:hAnsi="Dubai Medium" w:cs="Dubai Medium" w:hint="cs"/>
           <w:i/>
           <w:iCs/>
-          <w:sz w:val="20"/>
-          <w:szCs w:val="20"/>
+          <w:sz w:val="18"/>
+          <w:szCs w:val="18"/>
         </w:rPr>
         <w:t>Research Assistant</w:t>
-      </w:r>
-      <w:r>
-        <w:rPr>
-          <w:rFonts w:ascii="Times New Roman" w:eastAsia="Times New Roman" w:hAnsi="Times New Roman" w:cs="Times New Roman"/>
-          <w:i/>
-          <w:iCs/>
-          <w:sz w:val="20"/>
-          <w:szCs w:val="20"/>
-        </w:rPr>
-        <w:t xml:space="preserve">      </w:t>
-      </w:r>
-      <w:r>
-        <w:rPr>
-          <w:rFonts w:ascii="Times New Roman" w:eastAsia="Times New Roman" w:hAnsi="Times New Roman" w:cs="Times New Roman"/>
-          <w:i/>
-          <w:iCs/>
-          <w:sz w:val="20"/>
-          <w:szCs w:val="20"/>
-        </w:rPr>
-        <w:t xml:space="preserve">                                                                                                </w:t>
-      </w:r>
-      <w:r>
-        <w:rPr>
-          <w:rFonts w:ascii="Times New Roman" w:eastAsia="Times New Roman" w:hAnsi="Times New Roman" w:cs="Times New Roman"/>
-          <w:i/>
-          <w:iCs/>
-          <w:sz w:val="20"/>
-          <w:szCs w:val="20"/>
-        </w:rPr>
-        <w:t xml:space="preserve">                                        </w:t>
-      </w:r>
-      <w:r>
-        <w:rPr>
-          <w:rFonts w:ascii="Times New Roman" w:eastAsia="Times New Roman" w:hAnsi="Times New Roman" w:cs="Times New Roman"/>
-          <w:i/>
-          <w:iCs/>
-          <w:sz w:val="20"/>
-          <w:szCs w:val="20"/>
-        </w:rPr>
-        <w:t xml:space="preserve">           </w:t>
       </w:r>
     </w:p>
     <w:p>
@@ -1087,122 +1037,114 @@
           <w:ilvl w:val="0"/>
           <w:numId w:val="30"/>
         </w:numPr>
-        <w:spacing w:after="0" w:line="240" w:lineRule="auto"/>
+        <w:spacing w:after="0" w:line="260" w:lineRule="exact"/>
+        <w:jc w:val="both"/>
         <w:textAlignment w:val="baseline"/>
         <w:rPr>
-          <w:rFonts w:ascii="Times New Roman" w:eastAsia="Times New Roman" w:hAnsi="Times New Roman" w:cs="Times New Roman"/>
-          <w:color w:val="000000"/>
-          <w:sz w:val="20"/>
-          <w:szCs w:val="20"/>
-        </w:rPr>
-      </w:pPr>
-      <w:r>
-        <w:rPr>
-          <w:rFonts w:ascii="Times New Roman" w:eastAsia="Times New Roman" w:hAnsi="Times New Roman" w:cs="Times New Roman"/>
-          <w:color w:val="000000"/>
-          <w:sz w:val="20"/>
-          <w:szCs w:val="20"/>
+          <w:rFonts w:ascii="Dubai Medium" w:eastAsia="Times New Roman" w:hAnsi="Dubai Medium" w:cs="Dubai Medium" w:hint="cs"/>
+          <w:color w:val="000000"/>
+          <w:sz w:val="18"/>
+          <w:szCs w:val="18"/>
+        </w:rPr>
+      </w:pPr>
+      <w:r>
+        <w:rPr>
+          <w:rFonts w:ascii="Dubai Medium" w:eastAsia="Times New Roman" w:hAnsi="Dubai Medium" w:cs="Dubai Medium" w:hint="cs"/>
+          <w:color w:val="000000"/>
+          <w:sz w:val="18"/>
+          <w:szCs w:val="18"/>
         </w:rPr>
         <w:t>Developed</w:t>
       </w:r>
       <w:r>
         <w:rPr>
-          <w:rFonts w:ascii="Times New Roman" w:eastAsia="Times New Roman" w:hAnsi="Times New Roman" w:cs="Times New Roman"/>
-          <w:color w:val="000000"/>
-          <w:sz w:val="20"/>
-          <w:szCs w:val="20"/>
+          <w:rFonts w:ascii="Dubai Medium" w:eastAsia="Times New Roman" w:hAnsi="Dubai Medium" w:cs="Dubai Medium" w:hint="cs"/>
+          <w:color w:val="000000"/>
+          <w:sz w:val="18"/>
+          <w:szCs w:val="18"/>
         </w:rPr>
         <w:t xml:space="preserve"> </w:t>
       </w:r>
       <w:r>
         <w:rPr>
-          <w:rFonts w:ascii="Times New Roman" w:eastAsia="Times New Roman" w:hAnsi="Times New Roman" w:cs="Times New Roman"/>
-          <w:color w:val="000000"/>
-          <w:sz w:val="20"/>
-          <w:szCs w:val="20"/>
+          <w:rFonts w:ascii="Dubai Medium" w:eastAsia="Times New Roman" w:hAnsi="Dubai Medium" w:cs="Dubai Medium" w:hint="cs"/>
+          <w:color w:val="000000"/>
+          <w:sz w:val="18"/>
+          <w:szCs w:val="18"/>
         </w:rPr>
         <w:t>dynamic MYSQL</w:t>
       </w:r>
       <w:r>
         <w:rPr>
-          <w:rFonts w:ascii="Times New Roman" w:eastAsia="Times New Roman" w:hAnsi="Times New Roman" w:cs="Times New Roman"/>
-          <w:color w:val="000000"/>
-          <w:sz w:val="20"/>
-          <w:szCs w:val="20"/>
+          <w:rFonts w:ascii="Dubai Medium" w:eastAsia="Times New Roman" w:hAnsi="Dubai Medium" w:cs="Dubai Medium" w:hint="cs"/>
+          <w:color w:val="000000"/>
+          <w:sz w:val="18"/>
+          <w:szCs w:val="18"/>
         </w:rPr>
         <w:t xml:space="preserve"> </w:t>
       </w:r>
       <w:r>
         <w:rPr>
-          <w:rFonts w:ascii="Times New Roman" w:eastAsia="Times New Roman" w:hAnsi="Times New Roman" w:cs="Times New Roman"/>
-          <w:color w:val="000000"/>
-          <w:sz w:val="20"/>
-          <w:szCs w:val="20"/>
+          <w:rFonts w:ascii="Dubai Medium" w:eastAsia="Times New Roman" w:hAnsi="Dubai Medium" w:cs="Dubai Medium" w:hint="cs"/>
+          <w:color w:val="000000"/>
+          <w:sz w:val="18"/>
+          <w:szCs w:val="18"/>
         </w:rPr>
         <w:t>database</w:t>
       </w:r>
       <w:r>
         <w:rPr>
-          <w:rFonts w:ascii="Times New Roman" w:eastAsia="Times New Roman" w:hAnsi="Times New Roman" w:cs="Times New Roman"/>
-          <w:color w:val="000000"/>
-          <w:sz w:val="20"/>
-          <w:szCs w:val="20"/>
+          <w:rFonts w:ascii="Dubai Medium" w:eastAsia="Times New Roman" w:hAnsi="Dubai Medium" w:cs="Dubai Medium" w:hint="cs"/>
+          <w:color w:val="000000"/>
+          <w:sz w:val="18"/>
+          <w:szCs w:val="18"/>
         </w:rPr>
         <w:t xml:space="preserve"> </w:t>
       </w:r>
       <w:r>
         <w:rPr>
-          <w:rFonts w:ascii="Times New Roman" w:eastAsia="Times New Roman" w:hAnsi="Times New Roman" w:cs="Times New Roman"/>
-          <w:color w:val="000000"/>
-          <w:sz w:val="20"/>
-          <w:szCs w:val="20"/>
+          <w:rFonts w:ascii="Dubai Medium" w:eastAsia="Times New Roman" w:hAnsi="Dubai Medium" w:cs="Dubai Medium" w:hint="cs"/>
+          <w:color w:val="000000"/>
+          <w:sz w:val="18"/>
+          <w:szCs w:val="18"/>
         </w:rPr>
         <w:t>to store</w:t>
       </w:r>
       <w:r>
         <w:rPr>
-          <w:rFonts w:ascii="Times New Roman" w:eastAsia="Times New Roman" w:hAnsi="Times New Roman" w:cs="Times New Roman"/>
-          <w:color w:val="000000"/>
-          <w:sz w:val="20"/>
-          <w:szCs w:val="20"/>
+          <w:rFonts w:ascii="Dubai Medium" w:eastAsia="Times New Roman" w:hAnsi="Dubai Medium" w:cs="Dubai Medium" w:hint="cs"/>
+          <w:color w:val="000000"/>
+          <w:sz w:val="18"/>
+          <w:szCs w:val="18"/>
         </w:rPr>
         <w:t xml:space="preserve"> data from user browsers to use in </w:t>
       </w:r>
       <w:r>
         <w:rPr>
-          <w:rFonts w:ascii="Times New Roman" w:eastAsia="Times New Roman" w:hAnsi="Times New Roman" w:cs="Times New Roman"/>
-          <w:color w:val="000000"/>
-          <w:sz w:val="20"/>
-          <w:szCs w:val="20"/>
+          <w:rFonts w:ascii="Dubai Medium" w:eastAsia="Times New Roman" w:hAnsi="Dubai Medium" w:cs="Dubai Medium" w:hint="cs"/>
+          <w:color w:val="000000"/>
+          <w:sz w:val="18"/>
+          <w:szCs w:val="18"/>
         </w:rPr>
         <w:t xml:space="preserve">future </w:t>
       </w:r>
       <w:r>
         <w:rPr>
-          <w:rFonts w:ascii="Times New Roman" w:eastAsia="Times New Roman" w:hAnsi="Times New Roman" w:cs="Times New Roman"/>
-          <w:color w:val="000000"/>
-          <w:sz w:val="20"/>
-          <w:szCs w:val="20"/>
+          <w:rFonts w:ascii="Dubai Medium" w:eastAsia="Times New Roman" w:hAnsi="Dubai Medium" w:cs="Dubai Medium" w:hint="cs"/>
+          <w:color w:val="000000"/>
+          <w:sz w:val="18"/>
+          <w:szCs w:val="18"/>
         </w:rPr>
         <w:t>case studies</w:t>
       </w:r>
       <w:r>
         <w:rPr>
-          <w:rFonts w:ascii="Times New Roman" w:eastAsia="Times New Roman" w:hAnsi="Times New Roman" w:cs="Times New Roman"/>
-          <w:color w:val="000000"/>
-          <w:sz w:val="20"/>
-          <w:szCs w:val="20"/>
+          <w:rFonts w:ascii="Dubai Medium" w:eastAsia="Times New Roman" w:hAnsi="Dubai Medium" w:cs="Dubai Medium" w:hint="cs"/>
+          <w:color w:val="000000"/>
+          <w:sz w:val="18"/>
+          <w:szCs w:val="18"/>
         </w:rPr>
         <w:t>.</w:t>
-      </w:r>
-      <w:r>
-        <w:rPr>
-          <w:rFonts w:ascii="Times New Roman" w:eastAsia="Times New Roman" w:hAnsi="Times New Roman" w:cs="Times New Roman"/>
-          <w:color w:val="000000"/>
-          <w:sz w:val="20"/>
-          <w:szCs w:val="20"/>
-        </w:rPr>
-        <w:t xml:space="preserve"> </w:t>
       </w:r>
     </w:p>
     <w:p>
@@ -1212,163 +1154,182 @@
           <w:ilvl w:val="0"/>
           <w:numId w:val="30"/>
         </w:numPr>
-        <w:spacing w:after="0" w:line="240" w:lineRule="auto"/>
+        <w:spacing w:after="0" w:line="260" w:lineRule="exact"/>
+        <w:jc w:val="both"/>
         <w:textAlignment w:val="baseline"/>
         <w:rPr>
-          <w:rFonts w:ascii="Times New Roman" w:eastAsia="Times New Roman" w:hAnsi="Times New Roman" w:cs="Times New Roman"/>
-          <w:color w:val="000000"/>
-          <w:sz w:val="20"/>
-          <w:szCs w:val="20"/>
-        </w:rPr>
-      </w:pPr>
-      <w:r>
-        <w:rPr>
-          <w:rFonts w:ascii="Times New Roman" w:eastAsia="Times New Roman" w:hAnsi="Times New Roman" w:cs="Times New Roman"/>
-          <w:color w:val="000000"/>
-          <w:sz w:val="20"/>
-          <w:szCs w:val="20"/>
+          <w:rFonts w:ascii="Dubai Medium" w:eastAsia="Times New Roman" w:hAnsi="Dubai Medium" w:cs="Dubai Medium" w:hint="cs"/>
+          <w:color w:val="000000"/>
+          <w:sz w:val="18"/>
+          <w:szCs w:val="18"/>
+        </w:rPr>
+      </w:pPr>
+      <w:r>
+        <w:rPr>
+          <w:rFonts w:ascii="Dubai Medium" w:eastAsia="Times New Roman" w:hAnsi="Dubai Medium" w:cs="Dubai Medium" w:hint="cs"/>
+          <w:color w:val="000000"/>
+          <w:sz w:val="18"/>
+          <w:szCs w:val="18"/>
         </w:rPr>
         <w:t>Implemented</w:t>
       </w:r>
       <w:r>
         <w:rPr>
-          <w:rFonts w:ascii="Times New Roman" w:eastAsia="Times New Roman" w:hAnsi="Times New Roman" w:cs="Times New Roman"/>
-          <w:color w:val="000000"/>
-          <w:sz w:val="20"/>
-          <w:szCs w:val="20"/>
+          <w:rFonts w:ascii="Dubai Medium" w:eastAsia="Times New Roman" w:hAnsi="Dubai Medium" w:cs="Dubai Medium" w:hint="cs"/>
+          <w:color w:val="000000"/>
+          <w:sz w:val="18"/>
+          <w:szCs w:val="18"/>
         </w:rPr>
         <w:t xml:space="preserve"> functions</w:t>
       </w:r>
       <w:r>
         <w:rPr>
-          <w:rFonts w:ascii="Times New Roman" w:eastAsia="Times New Roman" w:hAnsi="Times New Roman" w:cs="Times New Roman"/>
-          <w:color w:val="000000"/>
-          <w:sz w:val="20"/>
-          <w:szCs w:val="20"/>
+          <w:rFonts w:ascii="Dubai Medium" w:eastAsia="Times New Roman" w:hAnsi="Dubai Medium" w:cs="Dubai Medium" w:hint="cs"/>
+          <w:color w:val="000000"/>
+          <w:sz w:val="18"/>
+          <w:szCs w:val="18"/>
         </w:rPr>
         <w:t xml:space="preserve"> </w:t>
       </w:r>
       <w:r>
         <w:rPr>
-          <w:rFonts w:ascii="Times New Roman" w:eastAsia="Times New Roman" w:hAnsi="Times New Roman" w:cs="Times New Roman"/>
-          <w:color w:val="000000"/>
-          <w:sz w:val="20"/>
-          <w:szCs w:val="20"/>
+          <w:rFonts w:ascii="Dubai Medium" w:eastAsia="Times New Roman" w:hAnsi="Dubai Medium" w:cs="Dubai Medium" w:hint="cs"/>
+          <w:color w:val="000000"/>
+          <w:sz w:val="18"/>
+          <w:szCs w:val="18"/>
         </w:rPr>
         <w:t xml:space="preserve">in JavaScript and PHP </w:t>
       </w:r>
       <w:r>
         <w:rPr>
-          <w:rFonts w:ascii="Times New Roman" w:eastAsia="Times New Roman" w:hAnsi="Times New Roman" w:cs="Times New Roman"/>
-          <w:color w:val="000000"/>
-          <w:sz w:val="20"/>
-          <w:szCs w:val="20"/>
-        </w:rPr>
-        <w:t xml:space="preserve">to retrieve and store data in the database. </w:t>
+          <w:rFonts w:ascii="Dubai Medium" w:eastAsia="Times New Roman" w:hAnsi="Dubai Medium" w:cs="Dubai Medium" w:hint="cs"/>
+          <w:color w:val="000000"/>
+          <w:sz w:val="18"/>
+          <w:szCs w:val="18"/>
+        </w:rPr>
+        <w:t>to retrieve and store data in the database.</w:t>
       </w:r>
     </w:p>
     <w:p>
       <w:pPr>
-        <w:spacing w:after="0" w:line="240" w:lineRule="auto"/>
+        <w:spacing w:after="0" w:line="260" w:lineRule="exact"/>
         <w:textAlignment w:val="baseline"/>
         <w:rPr>
-          <w:rFonts w:ascii="Times New Roman" w:eastAsia="Times New Roman" w:hAnsi="Times New Roman" w:cs="Times New Roman"/>
-          <w:color w:val="000000"/>
-          <w:sz w:val="20"/>
-          <w:szCs w:val="20"/>
-        </w:rPr>
-      </w:pPr>
-      <w:r>
-        <w:rPr>
-          <w:rFonts w:ascii="Times New Roman" w:eastAsia="Times New Roman" w:hAnsi="Times New Roman" w:cs="Times New Roman"/>
-          <w:color w:val="000000"/>
-          <w:sz w:val="20"/>
-          <w:szCs w:val="20"/>
+          <w:rFonts w:ascii="Dubai Medium" w:eastAsia="Times New Roman" w:hAnsi="Dubai Medium" w:cs="Dubai Medium" w:hint="cs"/>
+          <w:color w:val="000000"/>
+          <w:sz w:val="18"/>
+          <w:szCs w:val="18"/>
+        </w:rPr>
+      </w:pPr>
+      <w:r>
+        <w:rPr>
+          <w:rFonts w:ascii="Dubai Medium" w:eastAsia="Times New Roman" w:hAnsi="Dubai Medium" w:cs="Dubai Medium" w:hint="cs"/>
+          <w:color w:val="000000"/>
+          <w:sz w:val="18"/>
+          <w:szCs w:val="18"/>
         </w:rPr>
         <w:t xml:space="preserve">Vector Marketing            </w:t>
       </w:r>
       <w:r>
         <w:rPr>
-          <w:rFonts w:ascii="Times New Roman" w:eastAsia="Times New Roman" w:hAnsi="Times New Roman" w:cs="Times New Roman"/>
-          <w:color w:val="000000"/>
-          <w:sz w:val="20"/>
-          <w:szCs w:val="20"/>
-        </w:rPr>
-        <w:t xml:space="preserve">                                                                                                                                  July 2017</w:t>
-      </w:r>
-      <w:r>
-        <w:rPr>
-          <w:rFonts w:ascii="Times New Roman" w:eastAsia="Times New Roman" w:hAnsi="Times New Roman" w:cs="Times New Roman"/>
-          <w:color w:val="000000"/>
-          <w:sz w:val="20"/>
-          <w:szCs w:val="20"/>
+          <w:rFonts w:ascii="Dubai Medium" w:eastAsia="Times New Roman" w:hAnsi="Dubai Medium" w:cs="Dubai Medium" w:hint="cs"/>
+          <w:color w:val="000000"/>
+          <w:sz w:val="18"/>
+          <w:szCs w:val="18"/>
+        </w:rPr>
+        <w:t xml:space="preserve">                                                                                                                            </w:t>
+      </w:r>
+      <w:r>
+        <w:rPr>
+          <w:rFonts w:ascii="Dubai Medium" w:eastAsia="Times New Roman" w:hAnsi="Dubai Medium" w:cs="Dubai Medium"/>
+          <w:color w:val="000000"/>
+          <w:sz w:val="18"/>
+          <w:szCs w:val="18"/>
+        </w:rPr>
+        <w:t xml:space="preserve">                                </w:t>
+      </w:r>
+      <w:r>
+        <w:rPr>
+          <w:rFonts w:ascii="Dubai Medium" w:eastAsia="Times New Roman" w:hAnsi="Dubai Medium" w:cs="Dubai Medium" w:hint="cs"/>
+          <w:color w:val="000000"/>
+          <w:sz w:val="18"/>
+          <w:szCs w:val="18"/>
+        </w:rPr>
+        <w:t xml:space="preserve">      July 2017</w:t>
+      </w:r>
+      <w:r>
+        <w:rPr>
+          <w:rFonts w:ascii="Dubai Medium" w:eastAsia="Times New Roman" w:hAnsi="Dubai Medium" w:cs="Dubai Medium" w:hint="cs"/>
+          <w:color w:val="000000"/>
+          <w:sz w:val="18"/>
+          <w:szCs w:val="18"/>
         </w:rPr>
         <w:t xml:space="preserve">                                                                                                                 </w:t>
       </w:r>
     </w:p>
     <w:p>
       <w:pPr>
-        <w:spacing w:after="0" w:line="240" w:lineRule="auto"/>
+        <w:spacing w:after="0" w:line="260" w:lineRule="exact"/>
         <w:textAlignment w:val="baseline"/>
         <w:rPr>
-          <w:rFonts w:ascii="Times New Roman" w:eastAsia="Times New Roman" w:hAnsi="Times New Roman" w:cs="Times New Roman"/>
-          <w:color w:val="000000"/>
-          <w:sz w:val="20"/>
-          <w:szCs w:val="20"/>
-        </w:rPr>
-      </w:pPr>
-      <w:r>
-        <w:rPr>
-          <w:rFonts w:ascii="Times New Roman" w:eastAsia="Times New Roman" w:hAnsi="Times New Roman" w:cs="Times New Roman"/>
+          <w:rFonts w:ascii="Dubai Medium" w:eastAsia="Times New Roman" w:hAnsi="Dubai Medium" w:cs="Dubai Medium" w:hint="cs"/>
+          <w:color w:val="000000"/>
+          <w:sz w:val="18"/>
+          <w:szCs w:val="18"/>
+        </w:rPr>
+      </w:pPr>
+      <w:r>
+        <w:rPr>
+          <w:rFonts w:ascii="Dubai Medium" w:eastAsia="Times New Roman" w:hAnsi="Dubai Medium" w:cs="Dubai Medium" w:hint="cs"/>
           <w:i/>
           <w:iCs/>
           <w:color w:val="000000"/>
-          <w:sz w:val="20"/>
-          <w:szCs w:val="20"/>
+          <w:sz w:val="18"/>
+          <w:szCs w:val="18"/>
         </w:rPr>
         <w:t>Sales Repr</w:t>
       </w:r>
       <w:r>
         <w:rPr>
-          <w:rFonts w:ascii="Times New Roman" w:eastAsia="Times New Roman" w:hAnsi="Times New Roman" w:cs="Times New Roman"/>
+          <w:rFonts w:ascii="Dubai Medium" w:eastAsia="Times New Roman" w:hAnsi="Dubai Medium" w:cs="Dubai Medium" w:hint="cs"/>
           <w:i/>
           <w:iCs/>
           <w:color w:val="000000"/>
-          <w:sz w:val="20"/>
-          <w:szCs w:val="20"/>
+          <w:sz w:val="18"/>
+          <w:szCs w:val="18"/>
         </w:rPr>
         <w:t xml:space="preserve">esentative                     </w:t>
       </w:r>
       <w:r>
         <w:rPr>
-          <w:rFonts w:ascii="Times New Roman" w:eastAsia="Times New Roman" w:hAnsi="Times New Roman" w:cs="Times New Roman"/>
+          <w:rFonts w:ascii="Dubai Medium" w:eastAsia="Times New Roman" w:hAnsi="Dubai Medium" w:cs="Dubai Medium" w:hint="cs"/>
           <w:i/>
           <w:iCs/>
           <w:color w:val="000000"/>
-          <w:sz w:val="20"/>
-          <w:szCs w:val="20"/>
+          <w:sz w:val="18"/>
+          <w:szCs w:val="18"/>
         </w:rPr>
         <w:t xml:space="preserve">                                                                                                   </w:t>
       </w:r>
       <w:r>
         <w:rPr>
-          <w:rFonts w:ascii="Times New Roman" w:eastAsia="Times New Roman" w:hAnsi="Times New Roman" w:cs="Times New Roman"/>
+          <w:rFonts w:ascii="Dubai Medium" w:eastAsia="Times New Roman" w:hAnsi="Dubai Medium" w:cs="Dubai Medium" w:hint="cs"/>
           <w:i/>
           <w:iCs/>
           <w:color w:val="000000"/>
-          <w:sz w:val="20"/>
-          <w:szCs w:val="20"/>
+          <w:sz w:val="18"/>
+          <w:szCs w:val="18"/>
         </w:rPr>
         <w:t xml:space="preserve">                </w:t>
       </w:r>
       <w:r>
         <w:rPr>
-          <w:rFonts w:ascii="Times New Roman" w:eastAsia="Times New Roman" w:hAnsi="Times New Roman" w:cs="Times New Roman"/>
+          <w:rFonts w:ascii="Dubai Medium" w:eastAsia="Times New Roman" w:hAnsi="Dubai Medium" w:cs="Dubai Medium" w:hint="cs"/>
           <w:i/>
           <w:iCs/>
           <w:color w:val="000000"/>
-          <w:sz w:val="20"/>
-          <w:szCs w:val="20"/>
+          <w:sz w:val="18"/>
+          <w:szCs w:val="18"/>
         </w:rPr>
         <w:t xml:space="preserve">                                                                                                        </w:t>
       </w:r>
@@ -1380,48 +1341,48 @@
           <w:ilvl w:val="0"/>
           <w:numId w:val="29"/>
         </w:numPr>
-        <w:spacing w:after="0" w:line="240" w:lineRule="auto"/>
+        <w:spacing w:after="0" w:line="260" w:lineRule="exact"/>
         <w:textAlignment w:val="baseline"/>
         <w:rPr>
-          <w:rFonts w:ascii="Times New Roman" w:eastAsia="Times New Roman" w:hAnsi="Times New Roman" w:cs="Times New Roman"/>
-          <w:color w:val="000000"/>
-          <w:sz w:val="20"/>
-          <w:szCs w:val="20"/>
-        </w:rPr>
-      </w:pPr>
-      <w:r>
-        <w:rPr>
-          <w:rFonts w:ascii="Times New Roman" w:eastAsia="Times New Roman" w:hAnsi="Times New Roman" w:cs="Times New Roman"/>
-          <w:color w:val="000000"/>
-          <w:sz w:val="20"/>
-          <w:szCs w:val="20"/>
+          <w:rFonts w:ascii="Dubai Medium" w:eastAsia="Times New Roman" w:hAnsi="Dubai Medium" w:cs="Dubai Medium" w:hint="cs"/>
+          <w:color w:val="000000"/>
+          <w:sz w:val="18"/>
+          <w:szCs w:val="18"/>
+        </w:rPr>
+      </w:pPr>
+      <w:r>
+        <w:rPr>
+          <w:rFonts w:ascii="Dubai Medium" w:eastAsia="Times New Roman" w:hAnsi="Dubai Medium" w:cs="Dubai Medium" w:hint="cs"/>
+          <w:color w:val="000000"/>
+          <w:sz w:val="18"/>
+          <w:szCs w:val="18"/>
         </w:rPr>
         <w:t>Le</w:t>
       </w:r>
       <w:r>
         <w:rPr>
-          <w:rFonts w:ascii="Times New Roman" w:eastAsia="Times New Roman" w:hAnsi="Times New Roman" w:cs="Times New Roman"/>
-          <w:color w:val="000000"/>
-          <w:sz w:val="20"/>
-          <w:szCs w:val="20"/>
+          <w:rFonts w:ascii="Dubai Medium" w:eastAsia="Times New Roman" w:hAnsi="Dubai Medium" w:cs="Dubai Medium" w:hint="cs"/>
+          <w:color w:val="000000"/>
+          <w:sz w:val="18"/>
+          <w:szCs w:val="18"/>
         </w:rPr>
         <w:t>veraged communication skills to build</w:t>
       </w:r>
       <w:r>
         <w:rPr>
-          <w:rFonts w:ascii="Times New Roman" w:eastAsia="Times New Roman" w:hAnsi="Times New Roman" w:cs="Times New Roman"/>
-          <w:color w:val="000000"/>
-          <w:sz w:val="20"/>
-          <w:szCs w:val="20"/>
+          <w:rFonts w:ascii="Dubai Medium" w:eastAsia="Times New Roman" w:hAnsi="Dubai Medium" w:cs="Dubai Medium" w:hint="cs"/>
+          <w:color w:val="000000"/>
+          <w:sz w:val="18"/>
+          <w:szCs w:val="18"/>
         </w:rPr>
         <w:t xml:space="preserve"> a network of associates to obtain potential clients</w:t>
       </w:r>
       <w:r>
         <w:rPr>
-          <w:rFonts w:ascii="Times New Roman" w:eastAsia="Times New Roman" w:hAnsi="Times New Roman" w:cs="Times New Roman"/>
-          <w:color w:val="000000"/>
-          <w:sz w:val="20"/>
-          <w:szCs w:val="20"/>
+          <w:rFonts w:ascii="Dubai Medium" w:eastAsia="Times New Roman" w:hAnsi="Dubai Medium" w:cs="Dubai Medium" w:hint="cs"/>
+          <w:color w:val="000000"/>
+          <w:sz w:val="18"/>
+          <w:szCs w:val="18"/>
         </w:rPr>
         <w:t>.</w:t>
       </w:r>
@@ -1433,120 +1394,84 @@
           <w:ilvl w:val="0"/>
           <w:numId w:val="29"/>
         </w:numPr>
-        <w:spacing w:after="0" w:line="240" w:lineRule="auto"/>
+        <w:spacing w:after="0" w:line="260" w:lineRule="exact"/>
         <w:textAlignment w:val="baseline"/>
         <w:rPr>
-          <w:rFonts w:ascii="Times New Roman" w:eastAsia="Times New Roman" w:hAnsi="Times New Roman" w:cs="Times New Roman"/>
-          <w:color w:val="000000"/>
-          <w:sz w:val="20"/>
-          <w:szCs w:val="20"/>
-        </w:rPr>
-      </w:pPr>
-      <w:r>
-        <w:rPr>
-          <w:rFonts w:ascii="Times New Roman" w:eastAsia="Times New Roman" w:hAnsi="Times New Roman" w:cs="Times New Roman"/>
-          <w:color w:val="000000"/>
-          <w:sz w:val="20"/>
-          <w:szCs w:val="20"/>
+          <w:rFonts w:ascii="Dubai Medium" w:eastAsia="Times New Roman" w:hAnsi="Dubai Medium" w:cs="Dubai Medium" w:hint="cs"/>
+          <w:color w:val="000000"/>
+          <w:sz w:val="18"/>
+          <w:szCs w:val="18"/>
+        </w:rPr>
+      </w:pPr>
+      <w:r>
+        <w:rPr>
+          <w:rFonts w:ascii="Dubai Medium" w:eastAsia="Times New Roman" w:hAnsi="Dubai Medium" w:cs="Dubai Medium" w:hint="cs"/>
+          <w:color w:val="000000"/>
+          <w:sz w:val="18"/>
+          <w:szCs w:val="18"/>
         </w:rPr>
         <w:t xml:space="preserve">Conducted </w:t>
       </w:r>
       <w:r>
         <w:rPr>
-          <w:rFonts w:ascii="Times New Roman" w:eastAsia="Times New Roman" w:hAnsi="Times New Roman" w:cs="Times New Roman"/>
-          <w:color w:val="000000"/>
-          <w:sz w:val="20"/>
-          <w:szCs w:val="20"/>
+          <w:rFonts w:ascii="Dubai Medium" w:eastAsia="Times New Roman" w:hAnsi="Dubai Medium" w:cs="Dubai Medium" w:hint="cs"/>
+          <w:color w:val="000000"/>
+          <w:sz w:val="18"/>
+          <w:szCs w:val="18"/>
         </w:rPr>
         <w:t>present</w:t>
       </w:r>
       <w:r>
         <w:rPr>
-          <w:rFonts w:ascii="Times New Roman" w:eastAsia="Times New Roman" w:hAnsi="Times New Roman" w:cs="Times New Roman"/>
-          <w:color w:val="000000"/>
-          <w:sz w:val="20"/>
-          <w:szCs w:val="20"/>
+          <w:rFonts w:ascii="Dubai Medium" w:eastAsia="Times New Roman" w:hAnsi="Dubai Medium" w:cs="Dubai Medium" w:hint="cs"/>
+          <w:color w:val="000000"/>
+          <w:sz w:val="18"/>
+          <w:szCs w:val="18"/>
         </w:rPr>
         <w:t>ations of</w:t>
       </w:r>
       <w:r>
         <w:rPr>
-          <w:rFonts w:ascii="Times New Roman" w:eastAsia="Times New Roman" w:hAnsi="Times New Roman" w:cs="Times New Roman"/>
-          <w:color w:val="000000"/>
-          <w:sz w:val="20"/>
-          <w:szCs w:val="20"/>
+          <w:rFonts w:ascii="Dubai Medium" w:eastAsia="Times New Roman" w:hAnsi="Dubai Medium" w:cs="Dubai Medium" w:hint="cs"/>
+          <w:color w:val="000000"/>
+          <w:sz w:val="18"/>
+          <w:szCs w:val="18"/>
         </w:rPr>
         <w:t xml:space="preserve"> Cutco products</w:t>
       </w:r>
       <w:r>
         <w:rPr>
-          <w:rFonts w:ascii="Times New Roman" w:eastAsia="Times New Roman" w:hAnsi="Times New Roman" w:cs="Times New Roman"/>
-          <w:color w:val="000000"/>
-          <w:sz w:val="20"/>
-          <w:szCs w:val="20"/>
-        </w:rPr>
-        <w:t xml:space="preserve"> to </w:t>
-      </w:r>
-      <w:r>
-        <w:rPr>
-          <w:rFonts w:ascii="Times New Roman" w:eastAsia="Times New Roman" w:hAnsi="Times New Roman" w:cs="Times New Roman"/>
-          <w:color w:val="000000"/>
-          <w:sz w:val="20"/>
-          <w:szCs w:val="20"/>
-        </w:rPr>
-        <w:t xml:space="preserve">obtain </w:t>
-      </w:r>
-      <w:r>
-        <w:rPr>
-          <w:rFonts w:ascii="Times New Roman" w:eastAsia="Times New Roman" w:hAnsi="Times New Roman" w:cs="Times New Roman"/>
-          <w:color w:val="000000"/>
-          <w:sz w:val="20"/>
-          <w:szCs w:val="20"/>
-        </w:rPr>
-        <w:t xml:space="preserve">sales and </w:t>
-      </w:r>
-      <w:r>
-        <w:rPr>
-          <w:rFonts w:ascii="Times New Roman" w:eastAsia="Times New Roman" w:hAnsi="Times New Roman" w:cs="Times New Roman"/>
-          <w:color w:val="000000"/>
-          <w:sz w:val="20"/>
-          <w:szCs w:val="20"/>
-        </w:rPr>
-        <w:t>potential clients</w:t>
-      </w:r>
-      <w:r>
-        <w:rPr>
-          <w:rFonts w:ascii="Times New Roman" w:eastAsia="Times New Roman" w:hAnsi="Times New Roman" w:cs="Times New Roman"/>
-          <w:color w:val="000000"/>
-          <w:sz w:val="20"/>
-          <w:szCs w:val="20"/>
-        </w:rPr>
-        <w:t xml:space="preserve"> from </w:t>
-      </w:r>
-      <w:r>
-        <w:rPr>
-          <w:rFonts w:ascii="Times New Roman" w:eastAsia="Times New Roman" w:hAnsi="Times New Roman" w:cs="Times New Roman"/>
-          <w:color w:val="000000"/>
-          <w:sz w:val="20"/>
-          <w:szCs w:val="20"/>
+          <w:rFonts w:ascii="Dubai Medium" w:eastAsia="Times New Roman" w:hAnsi="Dubai Medium" w:cs="Dubai Medium" w:hint="cs"/>
+          <w:color w:val="000000"/>
+          <w:sz w:val="18"/>
+          <w:szCs w:val="18"/>
+        </w:rPr>
+        <w:t xml:space="preserve"> to obtain sales and potential clients from </w:t>
+      </w:r>
+      <w:r>
+        <w:rPr>
+          <w:rFonts w:ascii="Dubai Medium" w:eastAsia="Times New Roman" w:hAnsi="Dubai Medium" w:cs="Dubai Medium" w:hint="cs"/>
+          <w:color w:val="000000"/>
+          <w:sz w:val="18"/>
+          <w:szCs w:val="18"/>
         </w:rPr>
         <w:t xml:space="preserve">the </w:t>
       </w:r>
       <w:r>
         <w:rPr>
-          <w:rFonts w:ascii="Times New Roman" w:eastAsia="Times New Roman" w:hAnsi="Times New Roman" w:cs="Times New Roman"/>
-          <w:color w:val="000000"/>
-          <w:sz w:val="20"/>
-          <w:szCs w:val="20"/>
+          <w:rFonts w:ascii="Dubai Medium" w:eastAsia="Times New Roman" w:hAnsi="Dubai Medium" w:cs="Dubai Medium" w:hint="cs"/>
+          <w:color w:val="000000"/>
+          <w:sz w:val="18"/>
+          <w:szCs w:val="18"/>
         </w:rPr>
         <w:t>target audience</w:t>
       </w:r>
       <w:r>
         <w:rPr>
-          <w:rFonts w:ascii="Times New Roman" w:eastAsia="Times New Roman" w:hAnsi="Times New Roman" w:cs="Times New Roman"/>
-          <w:color w:val="000000"/>
-          <w:sz w:val="20"/>
-          <w:szCs w:val="20"/>
+          <w:rFonts w:ascii="Dubai Medium" w:eastAsia="Times New Roman" w:hAnsi="Dubai Medium" w:cs="Dubai Medium" w:hint="cs"/>
+          <w:color w:val="000000"/>
+          <w:sz w:val="18"/>
+          <w:szCs w:val="18"/>
         </w:rPr>
         <w:t>.</w:t>
       </w:r>
@@ -1557,12 +1482,12 @@
         <w:textAlignment w:val="baseline"/>
         <w:outlineLvl w:val="0"/>
         <w:rPr>
-          <w:rFonts w:ascii="Times New Roman" w:eastAsia="Times New Roman" w:hAnsi="Times New Roman" w:cs="Times New Roman"/>
+          <w:rFonts w:ascii="Dubai Medium" w:eastAsia="Times New Roman" w:hAnsi="Dubai Medium" w:cs="Dubai Medium" w:hint="cs"/>
           <w:b/>
           <w:bCs/>
           <w:color w:val="000000"/>
-          <w:sz w:val="18"/>
-          <w:szCs w:val="18"/>
+          <w:sz w:val="12"/>
+          <w:szCs w:val="12"/>
         </w:rPr>
       </w:pPr>
     </w:p>
@@ -1572,7 +1497,7 @@
         <w:textAlignment w:val="baseline"/>
         <w:outlineLvl w:val="0"/>
         <w:rPr>
-          <w:rFonts w:ascii="Times New Roman" w:eastAsia="Times New Roman" w:hAnsi="Times New Roman" w:cs="Times New Roman"/>
+          <w:rFonts w:ascii="Dubai Medium" w:eastAsia="Times New Roman" w:hAnsi="Dubai Medium" w:cs="Dubai Medium" w:hint="cs"/>
           <w:b/>
           <w:bCs/>
           <w:color w:val="000000"/>
@@ -1582,7 +1507,7 @@
       </w:pPr>
       <w:r>
         <w:rPr>
-          <w:rFonts w:ascii="Times New Roman" w:eastAsia="Times New Roman" w:hAnsi="Times New Roman" w:cs="Times New Roman"/>
+          <w:rFonts w:ascii="Dubai Medium" w:eastAsia="Times New Roman" w:hAnsi="Dubai Medium" w:cs="Dubai Medium" w:hint="cs"/>
           <w:b/>
           <w:bCs/>
           <w:color w:val="000000"/>
@@ -1593,7 +1518,7 @@
       </w:r>
       <w:r>
         <w:rPr>
-          <w:rFonts w:ascii="Times New Roman" w:eastAsia="Times New Roman" w:hAnsi="Times New Roman" w:cs="Times New Roman"/>
+          <w:rFonts w:ascii="Dubai Medium" w:eastAsia="Times New Roman" w:hAnsi="Dubai Medium" w:cs="Dubai Medium" w:hint="cs"/>
           <w:b/>
           <w:bCs/>
           <w:color w:val="000000"/>
@@ -1610,50 +1535,23 @@
           <w:ilvl w:val="0"/>
           <w:numId w:val="27"/>
         </w:numPr>
-        <w:spacing w:after="0" w:line="240" w:lineRule="auto"/>
+        <w:spacing w:after="0" w:line="260" w:lineRule="exact"/>
         <w:textAlignment w:val="baseline"/>
         <w:rPr>
-          <w:rFonts w:ascii="Times New Roman" w:eastAsia="Times New Roman" w:hAnsi="Times New Roman" w:cs="Times New Roman"/>
-          <w:color w:val="000000"/>
-          <w:sz w:val="20"/>
-          <w:szCs w:val="20"/>
-        </w:rPr>
-      </w:pPr>
-      <w:r>
-        <w:rPr>
-          <w:rFonts w:ascii="Times New Roman" w:eastAsia="Times New Roman" w:hAnsi="Times New Roman" w:cs="Times New Roman"/>
-          <w:color w:val="000000"/>
-          <w:sz w:val="20"/>
-          <w:szCs w:val="20"/>
-        </w:rPr>
-        <w:t xml:space="preserve">Languages: </w:t>
-      </w:r>
-      <w:r>
-        <w:rPr>
-          <w:rFonts w:ascii="Times New Roman" w:eastAsia="Times New Roman" w:hAnsi="Times New Roman" w:cs="Times New Roman"/>
-          <w:color w:val="000000"/>
-          <w:sz w:val="20"/>
-          <w:szCs w:val="20"/>
-        </w:rPr>
-        <w:t xml:space="preserve">Java, </w:t>
-      </w:r>
-      <w:r>
-        <w:rPr>
-          <w:rFonts w:ascii="Times New Roman" w:eastAsia="Times New Roman" w:hAnsi="Times New Roman" w:cs="Times New Roman"/>
-          <w:color w:val="000000"/>
-          <w:sz w:val="20"/>
-          <w:szCs w:val="20"/>
-        </w:rPr>
-        <w:t>C++, MySQL, Unix/Linux, HTML, PHP</w:t>
-      </w:r>
-      <w:r>
-        <w:rPr>
-          <w:rFonts w:ascii="Times New Roman" w:eastAsia="Times New Roman" w:hAnsi="Times New Roman" w:cs="Times New Roman"/>
-          <w:color w:val="000000"/>
-          <w:sz w:val="20"/>
-          <w:szCs w:val="20"/>
-        </w:rPr>
-        <w:t>, JavaScript</w:t>
+          <w:rFonts w:ascii="Dubai Medium" w:eastAsia="Times New Roman" w:hAnsi="Dubai Medium" w:cs="Dubai Medium" w:hint="cs"/>
+          <w:color w:val="000000"/>
+          <w:sz w:val="18"/>
+          <w:szCs w:val="18"/>
+        </w:rPr>
+      </w:pPr>
+      <w:r>
+        <w:rPr>
+          <w:rFonts w:ascii="Dubai Medium" w:eastAsia="Times New Roman" w:hAnsi="Dubai Medium" w:cs="Dubai Medium" w:hint="cs"/>
+          <w:color w:val="000000"/>
+          <w:sz w:val="18"/>
+          <w:szCs w:val="18"/>
+        </w:rPr>
+        <w:t>Languages: Java, C++, MySQL, Unix/Linux, HTML, PHP, JavaScript</w:t>
       </w:r>
     </w:p>
     <w:p>
@@ -1663,48 +1561,48 @@
           <w:ilvl w:val="0"/>
           <w:numId w:val="27"/>
         </w:numPr>
-        <w:spacing w:after="0" w:line="240" w:lineRule="auto"/>
+        <w:spacing w:after="0" w:line="260" w:lineRule="exact"/>
         <w:textAlignment w:val="baseline"/>
         <w:rPr>
-          <w:rFonts w:ascii="Times New Roman" w:eastAsia="Times New Roman" w:hAnsi="Times New Roman" w:cs="Times New Roman"/>
-          <w:color w:val="000000"/>
-          <w:sz w:val="20"/>
-          <w:szCs w:val="20"/>
-        </w:rPr>
-      </w:pPr>
-      <w:r>
-        <w:rPr>
-          <w:rFonts w:ascii="Times New Roman" w:eastAsia="Times New Roman" w:hAnsi="Times New Roman" w:cs="Times New Roman"/>
-          <w:color w:val="000000"/>
-          <w:sz w:val="20"/>
-          <w:szCs w:val="20"/>
+          <w:rFonts w:ascii="Dubai Medium" w:eastAsia="Times New Roman" w:hAnsi="Dubai Medium" w:cs="Dubai Medium" w:hint="cs"/>
+          <w:color w:val="000000"/>
+          <w:sz w:val="18"/>
+          <w:szCs w:val="18"/>
+        </w:rPr>
+      </w:pPr>
+      <w:r>
+        <w:rPr>
+          <w:rFonts w:ascii="Dubai Medium" w:eastAsia="Times New Roman" w:hAnsi="Dubai Medium" w:cs="Dubai Medium" w:hint="cs"/>
+          <w:color w:val="000000"/>
+          <w:sz w:val="18"/>
+          <w:szCs w:val="18"/>
         </w:rPr>
         <w:t xml:space="preserve">Tools used: </w:t>
       </w:r>
       <w:r>
         <w:rPr>
-          <w:rFonts w:ascii="Times New Roman" w:eastAsia="Times New Roman" w:hAnsi="Times New Roman" w:cs="Times New Roman"/>
-          <w:color w:val="000000"/>
-          <w:sz w:val="20"/>
-          <w:szCs w:val="20"/>
+          <w:rFonts w:ascii="Dubai Medium" w:eastAsia="Times New Roman" w:hAnsi="Dubai Medium" w:cs="Dubai Medium" w:hint="cs"/>
+          <w:color w:val="000000"/>
+          <w:sz w:val="18"/>
+          <w:szCs w:val="18"/>
         </w:rPr>
         <w:t xml:space="preserve">NetBeans, </w:t>
       </w:r>
       <w:r>
         <w:rPr>
-          <w:rFonts w:ascii="Times New Roman" w:eastAsia="Times New Roman" w:hAnsi="Times New Roman" w:cs="Times New Roman"/>
-          <w:color w:val="000000"/>
-          <w:sz w:val="20"/>
-          <w:szCs w:val="20"/>
+          <w:rFonts w:ascii="Dubai Medium" w:eastAsia="Times New Roman" w:hAnsi="Dubai Medium" w:cs="Dubai Medium" w:hint="cs"/>
+          <w:color w:val="000000"/>
+          <w:sz w:val="18"/>
+          <w:szCs w:val="18"/>
         </w:rPr>
         <w:t xml:space="preserve">Selenium, IntelliJ, </w:t>
       </w:r>
       <w:r>
         <w:rPr>
-          <w:rFonts w:ascii="Times New Roman" w:eastAsia="Times New Roman" w:hAnsi="Times New Roman" w:cs="Times New Roman"/>
-          <w:color w:val="000000"/>
-          <w:sz w:val="20"/>
-          <w:szCs w:val="20"/>
+          <w:rFonts w:ascii="Dubai Medium" w:eastAsia="Times New Roman" w:hAnsi="Dubai Medium" w:cs="Dubai Medium" w:hint="cs"/>
+          <w:color w:val="000000"/>
+          <w:sz w:val="18"/>
+          <w:szCs w:val="18"/>
         </w:rPr>
         <w:t>Android Studio, Visual Studios, Alice</w:t>
       </w:r>
@@ -1715,10 +1613,10 @@
         <w:ind w:left="360"/>
         <w:textAlignment w:val="baseline"/>
         <w:rPr>
-          <w:rFonts w:ascii="Times New Roman" w:eastAsia="Times New Roman" w:hAnsi="Times New Roman" w:cs="Times New Roman"/>
-          <w:color w:val="000000"/>
-          <w:sz w:val="18"/>
-          <w:szCs w:val="18"/>
+          <w:rFonts w:ascii="Dubai Medium" w:eastAsia="Times New Roman" w:hAnsi="Dubai Medium" w:cs="Dubai Medium" w:hint="cs"/>
+          <w:color w:val="000000"/>
+          <w:sz w:val="12"/>
+          <w:szCs w:val="12"/>
         </w:rPr>
       </w:pPr>
     </w:p>
@@ -1728,7 +1626,7 @@
         <w:textAlignment w:val="baseline"/>
         <w:outlineLvl w:val="0"/>
         <w:rPr>
-          <w:rFonts w:ascii="Times New Roman" w:eastAsia="Times New Roman" w:hAnsi="Times New Roman" w:cs="Times New Roman"/>
+          <w:rFonts w:ascii="Dubai Medium" w:eastAsia="Times New Roman" w:hAnsi="Dubai Medium" w:cs="Dubai Medium" w:hint="cs"/>
           <w:b/>
           <w:bCs/>
           <w:color w:val="000000"/>
@@ -1738,7 +1636,7 @@
       </w:pPr>
       <w:r>
         <w:rPr>
-          <w:rFonts w:ascii="Times New Roman" w:eastAsia="Times New Roman" w:hAnsi="Times New Roman" w:cs="Times New Roman"/>
+          <w:rFonts w:ascii="Dubai Medium" w:eastAsia="Times New Roman" w:hAnsi="Dubai Medium" w:cs="Dubai Medium" w:hint="cs"/>
           <w:b/>
           <w:bCs/>
           <w:color w:val="000000"/>
@@ -1749,7 +1647,7 @@
       </w:r>
       <w:r>
         <w:rPr>
-          <w:rFonts w:ascii="Times New Roman" w:eastAsia="Times New Roman" w:hAnsi="Times New Roman" w:cs="Times New Roman"/>
+          <w:rFonts w:ascii="Dubai Medium" w:eastAsia="Times New Roman" w:hAnsi="Dubai Medium" w:cs="Dubai Medium" w:hint="cs"/>
           <w:b/>
           <w:bCs/>
           <w:color w:val="000000"/>
@@ -1760,7 +1658,7 @@
       </w:r>
       <w:r>
         <w:rPr>
-          <w:rFonts w:ascii="Times New Roman" w:eastAsia="Times New Roman" w:hAnsi="Times New Roman" w:cs="Times New Roman"/>
+          <w:rFonts w:ascii="Dubai Medium" w:eastAsia="Times New Roman" w:hAnsi="Dubai Medium" w:cs="Dubai Medium" w:hint="cs"/>
           <w:b/>
           <w:bCs/>
           <w:color w:val="000000"/>
@@ -1772,89 +1670,123 @@
     </w:p>
     <w:p>
       <w:pPr>
-        <w:spacing w:after="0" w:line="240" w:lineRule="auto"/>
+        <w:spacing w:after="0" w:line="260" w:lineRule="exact"/>
         <w:textAlignment w:val="baseline"/>
         <w:rPr>
-          <w:rFonts w:ascii="Times New Roman" w:eastAsia="Times New Roman" w:hAnsi="Times New Roman" w:cs="Times New Roman"/>
-          <w:color w:val="000000"/>
-          <w:sz w:val="20"/>
-          <w:szCs w:val="20"/>
-        </w:rPr>
-      </w:pPr>
-      <w:r>
-        <w:rPr>
-          <w:rFonts w:ascii="Times New Roman" w:eastAsia="Times New Roman" w:hAnsi="Times New Roman" w:cs="Times New Roman"/>
-          <w:color w:val="000000"/>
-          <w:sz w:val="20"/>
-          <w:szCs w:val="20"/>
-        </w:rPr>
-        <w:t xml:space="preserve">MLT – Management Leadership for Tomorrow                                                                                 </w:t>
-      </w:r>
-      <w:r>
-        <w:rPr>
-          <w:rFonts w:ascii="Times New Roman" w:eastAsia="Times New Roman" w:hAnsi="Times New Roman" w:cs="Times New Roman"/>
-          <w:color w:val="000000"/>
-          <w:sz w:val="20"/>
-          <w:szCs w:val="20"/>
+          <w:rFonts w:ascii="Dubai Medium" w:eastAsia="Times New Roman" w:hAnsi="Dubai Medium" w:cs="Dubai Medium" w:hint="cs"/>
+          <w:color w:val="000000"/>
+          <w:sz w:val="18"/>
+          <w:szCs w:val="18"/>
+        </w:rPr>
+      </w:pPr>
+      <w:r>
+        <w:rPr>
+          <w:rFonts w:ascii="Dubai Medium" w:eastAsia="Times New Roman" w:hAnsi="Dubai Medium" w:cs="Dubai Medium" w:hint="cs"/>
+          <w:color w:val="000000"/>
+          <w:sz w:val="18"/>
+          <w:szCs w:val="18"/>
+        </w:rPr>
+        <w:t xml:space="preserve">MLT – Management Leadership for Tomorrow                                                                           </w:t>
+      </w:r>
+      <w:r>
+        <w:rPr>
+          <w:rFonts w:ascii="Dubai Medium" w:eastAsia="Times New Roman" w:hAnsi="Dubai Medium" w:cs="Dubai Medium"/>
+          <w:color w:val="000000"/>
+          <w:sz w:val="18"/>
+          <w:szCs w:val="18"/>
+        </w:rPr>
+        <w:t xml:space="preserve">                 </w:t>
+      </w:r>
+      <w:r>
+        <w:rPr>
+          <w:rFonts w:ascii="Dubai Medium" w:eastAsia="Times New Roman" w:hAnsi="Dubai Medium" w:cs="Dubai Medium" w:hint="cs"/>
+          <w:color w:val="000000"/>
+          <w:sz w:val="18"/>
+          <w:szCs w:val="18"/>
+        </w:rPr>
+        <w:t xml:space="preserve">      </w:t>
+      </w:r>
+      <w:r>
+        <w:rPr>
+          <w:rFonts w:ascii="Dubai Medium" w:eastAsia="Times New Roman" w:hAnsi="Dubai Medium" w:cs="Dubai Medium" w:hint="cs"/>
+          <w:color w:val="000000"/>
+          <w:sz w:val="18"/>
+          <w:szCs w:val="18"/>
         </w:rPr>
         <w:t xml:space="preserve">   </w:t>
       </w:r>
       <w:r>
         <w:rPr>
-          <w:rFonts w:ascii="Times New Roman" w:eastAsia="Times New Roman" w:hAnsi="Times New Roman" w:cs="Times New Roman"/>
-          <w:color w:val="000000"/>
-          <w:sz w:val="20"/>
-          <w:szCs w:val="20"/>
+          <w:rFonts w:ascii="Dubai Medium" w:eastAsia="Times New Roman" w:hAnsi="Dubai Medium" w:cs="Dubai Medium" w:hint="cs"/>
+          <w:color w:val="000000"/>
+          <w:sz w:val="18"/>
+          <w:szCs w:val="18"/>
         </w:rPr>
         <w:t xml:space="preserve">          </w:t>
       </w:r>
       <w:r>
         <w:rPr>
-          <w:rFonts w:ascii="Times New Roman" w:eastAsia="Times New Roman" w:hAnsi="Times New Roman" w:cs="Times New Roman"/>
-          <w:color w:val="000000"/>
-          <w:sz w:val="20"/>
-          <w:szCs w:val="20"/>
+          <w:rFonts w:ascii="Dubai Medium" w:eastAsia="Times New Roman" w:hAnsi="Dubai Medium" w:cs="Dubai Medium" w:hint="cs"/>
+          <w:color w:val="000000"/>
+          <w:sz w:val="18"/>
+          <w:szCs w:val="18"/>
         </w:rPr>
         <w:t>Washington, DC</w:t>
       </w:r>
-      <w:bookmarkStart w:id="0" w:name="_GoBack"/>
-      <w:bookmarkEnd w:id="0"/>
     </w:p>
     <w:p>
       <w:pPr>
-        <w:spacing w:after="0" w:line="240" w:lineRule="auto"/>
+        <w:spacing w:after="0" w:line="260" w:lineRule="exact"/>
         <w:textAlignment w:val="baseline"/>
         <w:rPr>
-          <w:rFonts w:ascii="Times New Roman" w:eastAsia="Times New Roman" w:hAnsi="Times New Roman" w:cs="Times New Roman"/>
-          <w:color w:val="000000"/>
-          <w:sz w:val="20"/>
-          <w:szCs w:val="20"/>
-        </w:rPr>
-      </w:pPr>
-      <w:r>
-        <w:rPr>
-          <w:rFonts w:ascii="Times New Roman" w:eastAsia="Times New Roman" w:hAnsi="Times New Roman" w:cs="Times New Roman"/>
-          <w:color w:val="000000"/>
-          <w:sz w:val="20"/>
-          <w:szCs w:val="20"/>
-        </w:rPr>
-        <w:t xml:space="preserve">Career Prep Program Fellow                                                                                                           </w:t>
-      </w:r>
-      <w:r>
-        <w:rPr>
-          <w:rFonts w:ascii="Times New Roman" w:eastAsia="Times New Roman" w:hAnsi="Times New Roman" w:cs="Times New Roman"/>
-          <w:color w:val="000000"/>
-          <w:sz w:val="20"/>
-          <w:szCs w:val="20"/>
+          <w:rFonts w:ascii="Dubai Medium" w:eastAsia="Times New Roman" w:hAnsi="Dubai Medium" w:cs="Dubai Medium" w:hint="cs"/>
+          <w:color w:val="000000"/>
+          <w:sz w:val="18"/>
+          <w:szCs w:val="18"/>
+        </w:rPr>
+      </w:pPr>
+      <w:r>
+        <w:rPr>
+          <w:rFonts w:ascii="Dubai Medium" w:eastAsia="Times New Roman" w:hAnsi="Dubai Medium" w:cs="Dubai Medium" w:hint="cs"/>
+          <w:color w:val="000000"/>
+          <w:sz w:val="18"/>
+          <w:szCs w:val="18"/>
+        </w:rPr>
+        <w:t xml:space="preserve">Career Prep Program Fellow                                                                                                         </w:t>
+      </w:r>
+      <w:r>
+        <w:rPr>
+          <w:rFonts w:ascii="Dubai Medium" w:eastAsia="Times New Roman" w:hAnsi="Dubai Medium" w:cs="Dubai Medium"/>
+          <w:color w:val="000000"/>
+          <w:sz w:val="18"/>
+          <w:szCs w:val="18"/>
+        </w:rPr>
+        <w:t xml:space="preserve">                          </w:t>
+      </w:r>
+      <w:r>
+        <w:rPr>
+          <w:rFonts w:ascii="Dubai Medium" w:eastAsia="Times New Roman" w:hAnsi="Dubai Medium" w:cs="Dubai Medium" w:hint="cs"/>
+          <w:color w:val="000000"/>
+          <w:sz w:val="18"/>
+          <w:szCs w:val="18"/>
         </w:rPr>
         <w:t xml:space="preserve">  </w:t>
       </w:r>
       <w:r>
         <w:rPr>
-          <w:rFonts w:ascii="Times New Roman" w:eastAsia="Times New Roman" w:hAnsi="Times New Roman" w:cs="Times New Roman"/>
-          <w:color w:val="000000"/>
-          <w:sz w:val="20"/>
-          <w:szCs w:val="20"/>
+          <w:rFonts w:ascii="Dubai Medium" w:eastAsia="Times New Roman" w:hAnsi="Dubai Medium" w:cs="Dubai Medium" w:hint="cs"/>
+          <w:color w:val="000000"/>
+          <w:sz w:val="18"/>
+          <w:szCs w:val="18"/>
+        </w:rPr>
+        <w:t xml:space="preserve">  </w:t>
+      </w:r>
+      <w:r>
+        <w:rPr>
+          <w:rFonts w:ascii="Dubai Medium" w:eastAsia="Times New Roman" w:hAnsi="Dubai Medium" w:cs="Dubai Medium" w:hint="cs"/>
+          <w:color w:val="000000"/>
+          <w:sz w:val="18"/>
+          <w:szCs w:val="18"/>
         </w:rPr>
         <w:t>June 2018 – Present</w:t>
       </w:r>
@@ -1866,22 +1798,22 @@
           <w:ilvl w:val="0"/>
           <w:numId w:val="34"/>
         </w:numPr>
-        <w:spacing w:after="0" w:line="240" w:lineRule="auto"/>
+        <w:spacing w:after="0" w:line="260" w:lineRule="exact"/>
         <w:ind w:right="180"/>
         <w:textAlignment w:val="baseline"/>
         <w:rPr>
-          <w:rFonts w:ascii="Times New Roman" w:eastAsia="Times New Roman" w:hAnsi="Times New Roman" w:cs="Times New Roman"/>
-          <w:color w:val="000000"/>
-          <w:sz w:val="20"/>
-          <w:szCs w:val="20"/>
-        </w:rPr>
-      </w:pPr>
-      <w:r>
-        <w:rPr>
-          <w:rFonts w:ascii="Times New Roman" w:eastAsia="Times New Roman" w:hAnsi="Times New Roman" w:cs="Times New Roman"/>
-          <w:color w:val="000000"/>
-          <w:sz w:val="20"/>
-          <w:szCs w:val="20"/>
+          <w:rFonts w:ascii="Dubai Medium" w:eastAsia="Times New Roman" w:hAnsi="Dubai Medium" w:cs="Dubai Medium" w:hint="cs"/>
+          <w:color w:val="000000"/>
+          <w:sz w:val="18"/>
+          <w:szCs w:val="18"/>
+        </w:rPr>
+      </w:pPr>
+      <w:r>
+        <w:rPr>
+          <w:rFonts w:ascii="Dubai Medium" w:eastAsia="Times New Roman" w:hAnsi="Dubai Medium" w:cs="Dubai Medium" w:hint="cs"/>
+          <w:color w:val="000000"/>
+          <w:sz w:val="18"/>
+          <w:szCs w:val="18"/>
         </w:rPr>
         <w:t>Selected as one of 365 for an 18-month professional development program for high-achieving diverse talent.</w:t>
       </w:r>
@@ -1893,114 +1825,96 @@
           <w:ilvl w:val="0"/>
           <w:numId w:val="34"/>
         </w:numPr>
-        <w:spacing w:after="0" w:line="240" w:lineRule="auto"/>
+        <w:spacing w:after="0" w:line="260" w:lineRule="exact"/>
         <w:textAlignment w:val="baseline"/>
         <w:rPr>
-          <w:rFonts w:ascii="Times New Roman" w:eastAsia="Times New Roman" w:hAnsi="Times New Roman" w:cs="Times New Roman"/>
-          <w:color w:val="000000"/>
-          <w:sz w:val="20"/>
-          <w:szCs w:val="20"/>
-        </w:rPr>
-      </w:pPr>
-      <w:r>
-        <w:rPr>
-          <w:rFonts w:ascii="Times New Roman" w:eastAsia="Times New Roman" w:hAnsi="Times New Roman" w:cs="Times New Roman"/>
-          <w:color w:val="000000"/>
-          <w:sz w:val="20"/>
-          <w:szCs w:val="20"/>
+          <w:rFonts w:ascii="Dubai Medium" w:eastAsia="Times New Roman" w:hAnsi="Dubai Medium" w:cs="Dubai Medium" w:hint="cs"/>
+          <w:color w:val="000000"/>
+          <w:sz w:val="18"/>
+          <w:szCs w:val="18"/>
+        </w:rPr>
+      </w:pPr>
+      <w:r>
+        <w:rPr>
+          <w:rFonts w:ascii="Dubai Medium" w:eastAsia="Times New Roman" w:hAnsi="Dubai Medium" w:cs="Dubai Medium" w:hint="cs"/>
+          <w:color w:val="000000"/>
+          <w:sz w:val="18"/>
+          <w:szCs w:val="18"/>
         </w:rPr>
         <w:t>Complete business case studies and intensive assignments to hone analytical, quantitative and communication skills.</w:t>
       </w:r>
     </w:p>
     <w:p>
       <w:pPr>
-        <w:pStyle w:val="ListParagraph"/>
-        <w:numPr>
-          <w:ilvl w:val="0"/>
-          <w:numId w:val="34"/>
-        </w:numPr>
-        <w:spacing w:after="0" w:line="240" w:lineRule="auto"/>
-        <w:ind w:right="450"/>
+        <w:spacing w:after="0" w:line="260" w:lineRule="exact"/>
         <w:textAlignment w:val="baseline"/>
         <w:rPr>
-          <w:rFonts w:ascii="Times New Roman" w:eastAsia="Times New Roman" w:hAnsi="Times New Roman" w:cs="Times New Roman"/>
-          <w:color w:val="000000"/>
-          <w:sz w:val="20"/>
-          <w:szCs w:val="20"/>
-        </w:rPr>
-      </w:pPr>
-      <w:r>
-        <w:rPr>
-          <w:rFonts w:ascii="Times New Roman" w:eastAsia="Times New Roman" w:hAnsi="Times New Roman" w:cs="Times New Roman"/>
-          <w:color w:val="000000"/>
-          <w:sz w:val="20"/>
-          <w:szCs w:val="20"/>
-        </w:rPr>
-        <w:t>Participate in conferences hosted by industry leaders, such as Deloitte, LinkedIn, Goldman Sachs, Procter &amp; Gamble and Target.</w:t>
-      </w:r>
-    </w:p>
-    <w:p>
-      <w:pPr>
-        <w:spacing w:after="0" w:line="240" w:lineRule="auto"/>
-        <w:textAlignment w:val="baseline"/>
-        <w:rPr>
-          <w:rFonts w:ascii="Times New Roman" w:eastAsia="Times New Roman" w:hAnsi="Times New Roman" w:cs="Times New Roman"/>
-          <w:color w:val="000000"/>
-          <w:sz w:val="20"/>
-          <w:szCs w:val="20"/>
-        </w:rPr>
-      </w:pPr>
-      <w:r>
-        <w:rPr>
-          <w:rFonts w:ascii="Times New Roman" w:eastAsia="Times New Roman" w:hAnsi="Times New Roman" w:cs="Times New Roman"/>
-          <w:color w:val="000000"/>
-          <w:sz w:val="20"/>
-          <w:szCs w:val="20"/>
+          <w:rFonts w:ascii="Dubai Medium" w:eastAsia="Times New Roman" w:hAnsi="Dubai Medium" w:cs="Dubai Medium" w:hint="cs"/>
+          <w:color w:val="000000"/>
+          <w:sz w:val="18"/>
+          <w:szCs w:val="18"/>
+        </w:rPr>
+      </w:pPr>
+      <w:r>
+        <w:rPr>
+          <w:rFonts w:ascii="Dubai Medium" w:eastAsia="Times New Roman" w:hAnsi="Dubai Medium" w:cs="Dubai Medium" w:hint="cs"/>
+          <w:color w:val="000000"/>
+          <w:sz w:val="18"/>
+          <w:szCs w:val="18"/>
         </w:rPr>
         <w:t xml:space="preserve">UPE - Upsilon Pi Epsilon Honors Society                                                                       </w:t>
       </w:r>
       <w:r>
         <w:rPr>
-          <w:rFonts w:ascii="Times New Roman" w:eastAsia="Times New Roman" w:hAnsi="Times New Roman" w:cs="Times New Roman"/>
-          <w:color w:val="000000"/>
-          <w:sz w:val="20"/>
-          <w:szCs w:val="20"/>
+          <w:rFonts w:ascii="Dubai Medium" w:eastAsia="Times New Roman" w:hAnsi="Dubai Medium" w:cs="Dubai Medium" w:hint="cs"/>
+          <w:color w:val="000000"/>
+          <w:sz w:val="18"/>
+          <w:szCs w:val="18"/>
         </w:rPr>
         <w:t xml:space="preserve">               </w:t>
       </w:r>
       <w:r>
         <w:rPr>
-          <w:rFonts w:ascii="Times New Roman" w:eastAsia="Times New Roman" w:hAnsi="Times New Roman" w:cs="Times New Roman"/>
-          <w:color w:val="000000"/>
-          <w:sz w:val="20"/>
-          <w:szCs w:val="20"/>
+          <w:rFonts w:ascii="Dubai Medium" w:eastAsia="Times New Roman" w:hAnsi="Dubai Medium" w:cs="Dubai Medium"/>
+          <w:color w:val="000000"/>
+          <w:sz w:val="18"/>
+          <w:szCs w:val="18"/>
+        </w:rPr>
+        <w:t xml:space="preserve">                           </w:t>
+      </w:r>
+      <w:r>
+        <w:rPr>
+          <w:rFonts w:ascii="Dubai Medium" w:eastAsia="Times New Roman" w:hAnsi="Dubai Medium" w:cs="Dubai Medium" w:hint="cs"/>
+          <w:color w:val="000000"/>
+          <w:sz w:val="18"/>
+          <w:szCs w:val="18"/>
         </w:rPr>
         <w:t xml:space="preserve">  May 2018 </w:t>
       </w:r>
       <w:r>
         <w:rPr>
-          <w:rFonts w:ascii="Times New Roman" w:eastAsia="Times New Roman" w:hAnsi="Times New Roman" w:cs="Times New Roman"/>
-          <w:color w:val="000000"/>
-          <w:sz w:val="20"/>
-          <w:szCs w:val="20"/>
+          <w:rFonts w:ascii="Dubai Medium" w:eastAsia="Times New Roman" w:hAnsi="Dubai Medium" w:cs="Dubai Medium" w:hint="cs"/>
+          <w:color w:val="000000"/>
+          <w:sz w:val="18"/>
+          <w:szCs w:val="18"/>
         </w:rPr>
         <w:t>–</w:t>
       </w:r>
       <w:r>
         <w:rPr>
-          <w:rFonts w:ascii="Times New Roman" w:eastAsia="Times New Roman" w:hAnsi="Times New Roman" w:cs="Times New Roman"/>
-          <w:color w:val="000000"/>
-          <w:sz w:val="20"/>
-          <w:szCs w:val="20"/>
+          <w:rFonts w:ascii="Dubai Medium" w:eastAsia="Times New Roman" w:hAnsi="Dubai Medium" w:cs="Dubai Medium" w:hint="cs"/>
+          <w:color w:val="000000"/>
+          <w:sz w:val="18"/>
+          <w:szCs w:val="18"/>
         </w:rPr>
         <w:t xml:space="preserve"> </w:t>
       </w:r>
       <w:r>
         <w:rPr>
-          <w:rFonts w:ascii="Times New Roman" w:eastAsia="Times New Roman" w:hAnsi="Times New Roman" w:cs="Times New Roman"/>
-          <w:color w:val="000000"/>
-          <w:sz w:val="20"/>
-          <w:szCs w:val="20"/>
+          <w:rFonts w:ascii="Dubai Medium" w:eastAsia="Times New Roman" w:hAnsi="Dubai Medium" w:cs="Dubai Medium" w:hint="cs"/>
+          <w:color w:val="000000"/>
+          <w:sz w:val="18"/>
+          <w:szCs w:val="18"/>
         </w:rPr>
         <w:t>Present</w:t>
       </w:r>
@@ -2012,24 +1926,24 @@
           <w:ilvl w:val="0"/>
           <w:numId w:val="36"/>
         </w:numPr>
-        <w:spacing w:after="0" w:line="240" w:lineRule="auto"/>
-        <w:ind w:left="720"/>
+        <w:spacing w:after="0" w:line="260" w:lineRule="exact"/>
+        <w:ind w:left="720" w:right="180"/>
         <w:textAlignment w:val="baseline"/>
         <w:rPr>
-          <w:rFonts w:ascii="Times New Roman" w:eastAsia="Times New Roman" w:hAnsi="Times New Roman" w:cs="Times New Roman"/>
-          <w:color w:val="000000"/>
-          <w:sz w:val="20"/>
-          <w:szCs w:val="20"/>
-        </w:rPr>
-      </w:pPr>
-      <w:r>
-        <w:rPr>
-          <w:rFonts w:ascii="Times New Roman" w:eastAsia="Times New Roman" w:hAnsi="Times New Roman" w:cs="Times New Roman"/>
-          <w:color w:val="000000"/>
-          <w:sz w:val="20"/>
-          <w:szCs w:val="20"/>
-        </w:rPr>
-        <w:t>Elected to the position of Treasurer.</w:t>
+          <w:rFonts w:ascii="Dubai Medium" w:eastAsia="Times New Roman" w:hAnsi="Dubai Medium" w:cs="Dubai Medium" w:hint="cs"/>
+          <w:color w:val="000000"/>
+          <w:sz w:val="18"/>
+          <w:szCs w:val="18"/>
+        </w:rPr>
+      </w:pPr>
+      <w:r>
+        <w:rPr>
+          <w:rFonts w:ascii="Dubai Medium" w:eastAsia="Times New Roman" w:hAnsi="Dubai Medium" w:cs="Dubai Medium" w:hint="cs"/>
+          <w:color w:val="000000"/>
+          <w:sz w:val="18"/>
+          <w:szCs w:val="18"/>
+        </w:rPr>
+        <w:t>Clarified financial implications of proposals, confirming legal requirements, outlining the current financial status, and retrieving relevant documentation.</w:t>
       </w:r>
     </w:p>
     <w:p>
@@ -2039,24 +1953,153 @@
           <w:ilvl w:val="0"/>
           <w:numId w:val="36"/>
         </w:numPr>
-        <w:spacing w:after="0" w:line="240" w:lineRule="auto"/>
-        <w:ind w:left="720" w:right="180"/>
+        <w:spacing w:after="0" w:line="260" w:lineRule="exact"/>
+        <w:ind w:left="720"/>
         <w:textAlignment w:val="baseline"/>
         <w:rPr>
-          <w:rFonts w:ascii="Times New Roman" w:eastAsia="Times New Roman" w:hAnsi="Times New Roman" w:cs="Times New Roman"/>
-          <w:color w:val="000000"/>
-          <w:sz w:val="20"/>
-          <w:szCs w:val="20"/>
-        </w:rPr>
-      </w:pPr>
-      <w:r>
-        <w:rPr>
-          <w:rFonts w:ascii="Times New Roman" w:eastAsia="Times New Roman" w:hAnsi="Times New Roman" w:cs="Times New Roman"/>
-          <w:color w:val="000000"/>
-          <w:sz w:val="20"/>
-          <w:szCs w:val="20"/>
-        </w:rPr>
-        <w:t>Clarified financial implications of proposals, confirming legal requirements, outlining the current financial status, and retrieving relevant documentation.</w:t>
+          <w:rFonts w:ascii="Dubai Medium" w:eastAsia="Times New Roman" w:hAnsi="Dubai Medium" w:cs="Dubai Medium" w:hint="cs"/>
+          <w:color w:val="000000"/>
+          <w:sz w:val="18"/>
+          <w:szCs w:val="18"/>
+        </w:rPr>
+      </w:pPr>
+      <w:r>
+        <w:rPr>
+          <w:rFonts w:ascii="Dubai Medium" w:eastAsia="Times New Roman" w:hAnsi="Dubai Medium" w:cs="Dubai Medium" w:hint="cs"/>
+          <w:color w:val="000000"/>
+          <w:sz w:val="18"/>
+          <w:szCs w:val="18"/>
+        </w:rPr>
+        <w:t>O</w:t>
+      </w:r>
+      <w:r>
+        <w:rPr>
+          <w:rFonts w:ascii="Dubai Medium" w:eastAsia="Times New Roman" w:hAnsi="Dubai Medium" w:cs="Dubai Medium" w:hint="cs"/>
+          <w:color w:val="000000"/>
+          <w:sz w:val="18"/>
+          <w:szCs w:val="18"/>
+        </w:rPr>
+        <w:t>rganizing</w:t>
+      </w:r>
+      <w:r>
+        <w:rPr>
+          <w:rFonts w:ascii="Dubai Medium" w:eastAsia="Times New Roman" w:hAnsi="Dubai Medium" w:cs="Dubai Medium" w:hint="cs"/>
+          <w:color w:val="000000"/>
+          <w:sz w:val="18"/>
+          <w:szCs w:val="18"/>
+        </w:rPr>
+        <w:t xml:space="preserve"> hackathons</w:t>
+      </w:r>
+      <w:r>
+        <w:rPr>
+          <w:rFonts w:ascii="Dubai Medium" w:eastAsia="Times New Roman" w:hAnsi="Dubai Medium" w:cs="Dubai Medium" w:hint="cs"/>
+          <w:color w:val="000000"/>
+          <w:sz w:val="18"/>
+          <w:szCs w:val="18"/>
+        </w:rPr>
+        <w:t xml:space="preserve">, panels, and </w:t>
+      </w:r>
+      <w:r>
+        <w:rPr>
+          <w:rFonts w:ascii="Dubai Medium" w:eastAsia="Times New Roman" w:hAnsi="Dubai Medium" w:cs="Dubai Medium" w:hint="cs"/>
+          <w:color w:val="000000"/>
+          <w:sz w:val="18"/>
+          <w:szCs w:val="18"/>
+        </w:rPr>
+        <w:t>community service</w:t>
+      </w:r>
+      <w:r>
+        <w:rPr>
+          <w:rFonts w:ascii="Dubai Medium" w:eastAsia="Times New Roman" w:hAnsi="Dubai Medium" w:cs="Dubai Medium" w:hint="cs"/>
+          <w:color w:val="000000"/>
+          <w:sz w:val="18"/>
+          <w:szCs w:val="18"/>
+        </w:rPr>
+        <w:t>/ fundraising</w:t>
+      </w:r>
+      <w:r>
+        <w:rPr>
+          <w:rFonts w:ascii="Dubai Medium" w:eastAsia="Times New Roman" w:hAnsi="Dubai Medium" w:cs="Dubai Medium" w:hint="cs"/>
+          <w:color w:val="000000"/>
+          <w:sz w:val="18"/>
+          <w:szCs w:val="18"/>
+        </w:rPr>
+        <w:t xml:space="preserve"> events</w:t>
+      </w:r>
+      <w:r>
+        <w:rPr>
+          <w:rFonts w:ascii="Dubai Medium" w:eastAsia="Times New Roman" w:hAnsi="Dubai Medium" w:cs="Dubai Medium" w:hint="cs"/>
+          <w:color w:val="000000"/>
+          <w:sz w:val="18"/>
+          <w:szCs w:val="18"/>
+        </w:rPr>
+        <w:t>.</w:t>
+      </w:r>
+    </w:p>
+    <w:p>
+      <w:pPr>
+        <w:spacing w:after="0" w:line="260" w:lineRule="exact"/>
+        <w:textAlignment w:val="baseline"/>
+        <w:rPr>
+          <w:rFonts w:ascii="Dubai Medium" w:eastAsia="Times New Roman" w:hAnsi="Dubai Medium" w:cs="Dubai Medium" w:hint="cs"/>
+          <w:color w:val="000000"/>
+          <w:sz w:val="18"/>
+          <w:szCs w:val="18"/>
+        </w:rPr>
+      </w:pPr>
+      <w:r>
+        <w:rPr>
+          <w:rFonts w:ascii="Dubai Medium" w:eastAsia="Times New Roman" w:hAnsi="Dubai Medium" w:cs="Dubai Medium" w:hint="cs"/>
+          <w:color w:val="000000"/>
+          <w:sz w:val="18"/>
+          <w:szCs w:val="18"/>
+        </w:rPr>
+        <w:t xml:space="preserve">ACM - Association for Computing Machinery </w:t>
+      </w:r>
+      <w:r>
+        <w:rPr>
+          <w:rFonts w:ascii="Dubai Medium" w:eastAsia="Times New Roman" w:hAnsi="Dubai Medium" w:cs="Dubai Medium" w:hint="cs"/>
+          <w:color w:val="000000"/>
+          <w:sz w:val="18"/>
+          <w:szCs w:val="18"/>
+        </w:rPr>
+        <w:t xml:space="preserve">                                       </w:t>
+      </w:r>
+      <w:r>
+        <w:rPr>
+          <w:rFonts w:ascii="Dubai Medium" w:eastAsia="Times New Roman" w:hAnsi="Dubai Medium" w:cs="Dubai Medium" w:hint="cs"/>
+          <w:color w:val="000000"/>
+          <w:sz w:val="18"/>
+          <w:szCs w:val="18"/>
+        </w:rPr>
+        <w:t xml:space="preserve">                          </w:t>
+      </w:r>
+      <w:r>
+        <w:rPr>
+          <w:rFonts w:ascii="Dubai Medium" w:eastAsia="Times New Roman" w:hAnsi="Dubai Medium" w:cs="Dubai Medium"/>
+          <w:color w:val="000000"/>
+          <w:sz w:val="18"/>
+          <w:szCs w:val="18"/>
+        </w:rPr>
+        <w:t xml:space="preserve">                         </w:t>
+      </w:r>
+      <w:r>
+        <w:rPr>
+          <w:rFonts w:ascii="Dubai Medium" w:eastAsia="Times New Roman" w:hAnsi="Dubai Medium" w:cs="Dubai Medium" w:hint="cs"/>
+          <w:color w:val="000000"/>
+          <w:sz w:val="18"/>
+          <w:szCs w:val="18"/>
+        </w:rPr>
+        <w:t xml:space="preserve">      </w:t>
+      </w:r>
+      <w:r>
+        <w:rPr>
+          <w:rFonts w:ascii="Dubai Medium" w:eastAsia="Times New Roman" w:hAnsi="Dubai Medium" w:cs="Dubai Medium" w:hint="cs"/>
+          <w:color w:val="000000"/>
+          <w:sz w:val="18"/>
+          <w:szCs w:val="18"/>
+        </w:rPr>
+        <w:t xml:space="preserve"> February 2017 – Present</w:t>
       </w:r>
     </w:p>
     <w:p>
@@ -2066,223 +2109,76 @@
           <w:ilvl w:val="0"/>
           <w:numId w:val="36"/>
         </w:numPr>
-        <w:spacing w:after="0" w:line="240" w:lineRule="auto"/>
-        <w:ind w:left="720"/>
-        <w:textAlignment w:val="baseline"/>
-        <w:rPr>
-          <w:rFonts w:ascii="Times New Roman" w:eastAsia="Times New Roman" w:hAnsi="Times New Roman" w:cs="Times New Roman"/>
-          <w:color w:val="000000"/>
-          <w:sz w:val="20"/>
-          <w:szCs w:val="20"/>
-        </w:rPr>
-      </w:pPr>
-      <w:r>
-        <w:rPr>
-          <w:rFonts w:ascii="Times New Roman" w:eastAsia="Times New Roman" w:hAnsi="Times New Roman" w:cs="Times New Roman"/>
-          <w:color w:val="000000"/>
-          <w:sz w:val="20"/>
-          <w:szCs w:val="20"/>
-        </w:rPr>
-        <w:t>O</w:t>
-      </w:r>
-      <w:r>
-        <w:rPr>
-          <w:rFonts w:ascii="Times New Roman" w:eastAsia="Times New Roman" w:hAnsi="Times New Roman" w:cs="Times New Roman"/>
-          <w:color w:val="000000"/>
-          <w:sz w:val="20"/>
-          <w:szCs w:val="20"/>
-        </w:rPr>
-        <w:t>rganizing</w:t>
-      </w:r>
-      <w:r>
-        <w:rPr>
-          <w:rFonts w:ascii="Times New Roman" w:eastAsia="Times New Roman" w:hAnsi="Times New Roman" w:cs="Times New Roman"/>
-          <w:color w:val="000000"/>
-          <w:sz w:val="20"/>
-          <w:szCs w:val="20"/>
-        </w:rPr>
-        <w:t xml:space="preserve"> hackathons</w:t>
-      </w:r>
-      <w:r>
-        <w:rPr>
-          <w:rFonts w:ascii="Times New Roman" w:eastAsia="Times New Roman" w:hAnsi="Times New Roman" w:cs="Times New Roman"/>
-          <w:color w:val="000000"/>
-          <w:sz w:val="20"/>
-          <w:szCs w:val="20"/>
-        </w:rPr>
-        <w:t xml:space="preserve">, panels, and </w:t>
-      </w:r>
-      <w:r>
-        <w:rPr>
-          <w:rFonts w:ascii="Times New Roman" w:eastAsia="Times New Roman" w:hAnsi="Times New Roman" w:cs="Times New Roman"/>
-          <w:color w:val="000000"/>
-          <w:sz w:val="20"/>
-          <w:szCs w:val="20"/>
-        </w:rPr>
-        <w:t>community service</w:t>
-      </w:r>
-      <w:r>
-        <w:rPr>
-          <w:rFonts w:ascii="Times New Roman" w:eastAsia="Times New Roman" w:hAnsi="Times New Roman" w:cs="Times New Roman"/>
-          <w:color w:val="000000"/>
-          <w:sz w:val="20"/>
-          <w:szCs w:val="20"/>
-        </w:rPr>
-        <w:t>/ fundraising</w:t>
-      </w:r>
-      <w:r>
-        <w:rPr>
-          <w:rFonts w:ascii="Times New Roman" w:eastAsia="Times New Roman" w:hAnsi="Times New Roman" w:cs="Times New Roman"/>
-          <w:color w:val="000000"/>
-          <w:sz w:val="20"/>
-          <w:szCs w:val="20"/>
-        </w:rPr>
-        <w:t xml:space="preserve"> events</w:t>
-      </w:r>
-      <w:r>
-        <w:rPr>
-          <w:rFonts w:ascii="Times New Roman" w:eastAsia="Times New Roman" w:hAnsi="Times New Roman" w:cs="Times New Roman"/>
-          <w:color w:val="000000"/>
-          <w:sz w:val="20"/>
-          <w:szCs w:val="20"/>
-        </w:rPr>
-        <w:t>.</w:t>
-      </w:r>
-    </w:p>
-    <w:p>
-      <w:pPr>
-        <w:spacing w:after="0" w:line="240" w:lineRule="auto"/>
-        <w:textAlignment w:val="baseline"/>
-        <w:rPr>
-          <w:rFonts w:ascii="Times New Roman" w:eastAsia="Times New Roman" w:hAnsi="Times New Roman" w:cs="Times New Roman"/>
-          <w:color w:val="000000"/>
-          <w:sz w:val="20"/>
-          <w:szCs w:val="20"/>
-        </w:rPr>
-      </w:pPr>
-      <w:r>
-        <w:rPr>
-          <w:rFonts w:ascii="Times New Roman" w:eastAsia="Times New Roman" w:hAnsi="Times New Roman" w:cs="Times New Roman"/>
-          <w:color w:val="000000"/>
-          <w:sz w:val="20"/>
-          <w:szCs w:val="20"/>
-        </w:rPr>
-        <w:t xml:space="preserve">ACM - Association for Computing Machinery </w:t>
-      </w:r>
-      <w:r>
-        <w:rPr>
-          <w:rFonts w:ascii="Times New Roman" w:eastAsia="Times New Roman" w:hAnsi="Times New Roman" w:cs="Times New Roman"/>
-          <w:color w:val="000000"/>
-          <w:sz w:val="20"/>
-          <w:szCs w:val="20"/>
-        </w:rPr>
-        <w:t xml:space="preserve">                                       </w:t>
-      </w:r>
-      <w:r>
-        <w:rPr>
-          <w:rFonts w:ascii="Times New Roman" w:eastAsia="Times New Roman" w:hAnsi="Times New Roman" w:cs="Times New Roman"/>
-          <w:color w:val="000000"/>
-          <w:sz w:val="20"/>
-          <w:szCs w:val="20"/>
-        </w:rPr>
-        <w:t xml:space="preserve">                            </w:t>
-      </w:r>
-      <w:r>
-        <w:rPr>
-          <w:rFonts w:ascii="Times New Roman" w:eastAsia="Times New Roman" w:hAnsi="Times New Roman" w:cs="Times New Roman"/>
-          <w:color w:val="000000"/>
-          <w:sz w:val="20"/>
-          <w:szCs w:val="20"/>
-        </w:rPr>
-        <w:t xml:space="preserve">    </w:t>
-      </w:r>
-      <w:r>
-        <w:rPr>
-          <w:rFonts w:ascii="Times New Roman" w:eastAsia="Times New Roman" w:hAnsi="Times New Roman" w:cs="Times New Roman"/>
-          <w:color w:val="000000"/>
-          <w:sz w:val="20"/>
-          <w:szCs w:val="20"/>
-        </w:rPr>
-        <w:t xml:space="preserve"> February 2017 – Present</w:t>
-      </w:r>
-    </w:p>
-    <w:p>
-      <w:pPr>
-        <w:pStyle w:val="ListParagraph"/>
-        <w:numPr>
-          <w:ilvl w:val="0"/>
-          <w:numId w:val="36"/>
-        </w:numPr>
-        <w:spacing w:after="0" w:line="240" w:lineRule="auto"/>
+        <w:spacing w:after="0" w:line="260" w:lineRule="exact"/>
         <w:ind w:left="720" w:right="360"/>
         <w:textAlignment w:val="baseline"/>
         <w:rPr>
-          <w:rFonts w:ascii="Times New Roman" w:eastAsia="Times New Roman" w:hAnsi="Times New Roman" w:cs="Times New Roman"/>
-          <w:color w:val="000000"/>
-          <w:sz w:val="20"/>
-          <w:szCs w:val="20"/>
-        </w:rPr>
-      </w:pPr>
-      <w:r>
-        <w:rPr>
-          <w:rFonts w:ascii="Times New Roman" w:eastAsia="Times New Roman" w:hAnsi="Times New Roman" w:cs="Times New Roman"/>
-          <w:color w:val="000000"/>
-          <w:sz w:val="20"/>
-          <w:szCs w:val="20"/>
+          <w:rFonts w:ascii="Dubai Medium" w:eastAsia="Times New Roman" w:hAnsi="Dubai Medium" w:cs="Dubai Medium" w:hint="cs"/>
+          <w:color w:val="000000"/>
+          <w:sz w:val="18"/>
+          <w:szCs w:val="18"/>
+        </w:rPr>
+      </w:pPr>
+      <w:r>
+        <w:rPr>
+          <w:rFonts w:ascii="Dubai Medium" w:eastAsia="Times New Roman" w:hAnsi="Dubai Medium" w:cs="Dubai Medium" w:hint="cs"/>
+          <w:color w:val="000000"/>
+          <w:sz w:val="18"/>
+          <w:szCs w:val="18"/>
         </w:rPr>
         <w:t xml:space="preserve">Participated in group discussions and activities to </w:t>
       </w:r>
       <w:r>
         <w:rPr>
-          <w:rFonts w:ascii="Times New Roman" w:eastAsia="Times New Roman" w:hAnsi="Times New Roman" w:cs="Times New Roman"/>
-          <w:color w:val="000000"/>
-          <w:sz w:val="20"/>
-          <w:szCs w:val="20"/>
+          <w:rFonts w:ascii="Dubai Medium" w:eastAsia="Times New Roman" w:hAnsi="Dubai Medium" w:cs="Dubai Medium" w:hint="cs"/>
+          <w:color w:val="000000"/>
+          <w:sz w:val="18"/>
+          <w:szCs w:val="18"/>
         </w:rPr>
         <w:t>develop interest</w:t>
       </w:r>
       <w:r>
         <w:rPr>
-          <w:rFonts w:ascii="Times New Roman" w:eastAsia="Times New Roman" w:hAnsi="Times New Roman" w:cs="Times New Roman"/>
-          <w:color w:val="000000"/>
-          <w:sz w:val="20"/>
-          <w:szCs w:val="20"/>
+          <w:rFonts w:ascii="Dubai Medium" w:eastAsia="Times New Roman" w:hAnsi="Dubai Medium" w:cs="Dubai Medium" w:hint="cs"/>
+          <w:color w:val="000000"/>
+          <w:sz w:val="18"/>
+          <w:szCs w:val="18"/>
         </w:rPr>
         <w:t xml:space="preserve"> and knowledge in STEM</w:t>
       </w:r>
       <w:r>
         <w:rPr>
-          <w:rFonts w:ascii="Times New Roman" w:eastAsia="Times New Roman" w:hAnsi="Times New Roman" w:cs="Times New Roman"/>
-          <w:color w:val="000000"/>
-          <w:sz w:val="20"/>
-          <w:szCs w:val="20"/>
+          <w:rFonts w:ascii="Dubai Medium" w:eastAsia="Times New Roman" w:hAnsi="Dubai Medium" w:cs="Dubai Medium" w:hint="cs"/>
+          <w:color w:val="000000"/>
+          <w:sz w:val="18"/>
+          <w:szCs w:val="18"/>
         </w:rPr>
         <w:t xml:space="preserve"> fields</w:t>
       </w:r>
       <w:r>
         <w:rPr>
-          <w:rFonts w:ascii="Times New Roman" w:eastAsia="Times New Roman" w:hAnsi="Times New Roman" w:cs="Times New Roman"/>
-          <w:color w:val="000000"/>
-          <w:sz w:val="20"/>
-          <w:szCs w:val="20"/>
+          <w:rFonts w:ascii="Dubai Medium" w:eastAsia="Times New Roman" w:hAnsi="Dubai Medium" w:cs="Dubai Medium" w:hint="cs"/>
+          <w:color w:val="000000"/>
+          <w:sz w:val="18"/>
+          <w:szCs w:val="18"/>
         </w:rPr>
         <w:t xml:space="preserve"> among students</w:t>
       </w:r>
       <w:r>
         <w:rPr>
-          <w:rFonts w:ascii="Times New Roman" w:eastAsia="Times New Roman" w:hAnsi="Times New Roman" w:cs="Times New Roman"/>
-          <w:color w:val="000000"/>
-          <w:sz w:val="20"/>
-          <w:szCs w:val="20"/>
+          <w:rFonts w:ascii="Dubai Medium" w:eastAsia="Times New Roman" w:hAnsi="Dubai Medium" w:cs="Dubai Medium" w:hint="cs"/>
+          <w:color w:val="000000"/>
+          <w:sz w:val="18"/>
+          <w:szCs w:val="18"/>
         </w:rPr>
         <w:t xml:space="preserve">. </w:t>
       </w:r>
       <w:r>
         <w:rPr>
-          <w:rFonts w:ascii="Times New Roman" w:eastAsia="Times New Roman" w:hAnsi="Times New Roman" w:cs="Times New Roman"/>
-          <w:color w:val="000000"/>
-          <w:sz w:val="20"/>
-          <w:szCs w:val="20"/>
+          <w:rFonts w:ascii="Dubai Medium" w:eastAsia="Times New Roman" w:hAnsi="Dubai Medium" w:cs="Dubai Medium" w:hint="cs"/>
+          <w:color w:val="000000"/>
+          <w:sz w:val="18"/>
+          <w:szCs w:val="18"/>
         </w:rPr>
         <w:t xml:space="preserve"> </w:t>
       </w:r>
@@ -2293,10 +2189,10 @@
         <w:ind w:left="360" w:right="360"/>
         <w:textAlignment w:val="baseline"/>
         <w:rPr>
-          <w:rFonts w:ascii="Times New Roman" w:eastAsia="Times New Roman" w:hAnsi="Times New Roman" w:cs="Times New Roman"/>
-          <w:color w:val="000000"/>
-          <w:sz w:val="18"/>
-          <w:szCs w:val="18"/>
+          <w:rFonts w:ascii="Dubai Medium" w:eastAsia="Times New Roman" w:hAnsi="Dubai Medium" w:cs="Dubai Medium" w:hint="cs"/>
+          <w:color w:val="000000"/>
+          <w:sz w:val="12"/>
+          <w:szCs w:val="12"/>
         </w:rPr>
       </w:pPr>
     </w:p>
@@ -2306,7 +2202,7 @@
         <w:textAlignment w:val="baseline"/>
         <w:outlineLvl w:val="0"/>
         <w:rPr>
-          <w:rFonts w:ascii="Times New Roman" w:eastAsia="Times New Roman" w:hAnsi="Times New Roman" w:cs="Times New Roman"/>
+          <w:rFonts w:ascii="Dubai Medium" w:eastAsia="Times New Roman" w:hAnsi="Dubai Medium" w:cs="Dubai Medium" w:hint="cs"/>
           <w:b/>
           <w:bCs/>
           <w:color w:val="4472C4" w:themeColor="accent5"/>
@@ -2316,7 +2212,7 @@
       </w:pPr>
       <w:r>
         <w:rPr>
-          <w:rFonts w:ascii="Times New Roman" w:eastAsia="Times New Roman" w:hAnsi="Times New Roman" w:cs="Times New Roman"/>
+          <w:rFonts w:ascii="Dubai Medium" w:eastAsia="Times New Roman" w:hAnsi="Dubai Medium" w:cs="Dubai Medium" w:hint="cs"/>
           <w:b/>
           <w:bCs/>
           <w:sz w:val="24"/>
@@ -2331,20 +2227,20 @@
         <w:textAlignment w:val="baseline"/>
         <w:outlineLvl w:val="0"/>
         <w:rPr>
-          <w:rFonts w:ascii="Times New Roman" w:eastAsia="Times New Roman" w:hAnsi="Times New Roman" w:cs="Times New Roman"/>
-          <w:color w:val="000000"/>
-          <w:sz w:val="20"/>
-          <w:szCs w:val="20"/>
-        </w:rPr>
-      </w:pPr>
-      <w:r>
-        <w:rPr>
-          <w:rFonts w:ascii="Times New Roman" w:eastAsia="Times New Roman" w:hAnsi="Times New Roman" w:cs="Times New Roman"/>
-          <w:color w:val="000000"/>
-          <w:sz w:val="20"/>
-          <w:szCs w:val="20"/>
-        </w:rPr>
-        <w:t>Battleship</w:t>
+          <w:rFonts w:ascii="Dubai Medium" w:eastAsia="Times New Roman" w:hAnsi="Dubai Medium" w:cs="Dubai Medium" w:hint="cs"/>
+          <w:color w:val="000000"/>
+          <w:sz w:val="18"/>
+          <w:szCs w:val="18"/>
+        </w:rPr>
+      </w:pPr>
+      <w:r>
+        <w:rPr>
+          <w:rFonts w:ascii="Dubai Medium" w:eastAsia="Times New Roman" w:hAnsi="Dubai Medium" w:cs="Dubai Medium" w:hint="cs"/>
+          <w:color w:val="000000"/>
+          <w:sz w:val="18"/>
+          <w:szCs w:val="18"/>
+        </w:rPr>
+        <w:t>AppByMe</w:t>
       </w:r>
     </w:p>
     <w:p>
@@ -2354,235 +2250,83 @@
           <w:ilvl w:val="0"/>
           <w:numId w:val="31"/>
         </w:numPr>
-        <w:spacing w:after="0" w:line="240" w:lineRule="auto"/>
+        <w:spacing w:after="0" w:line="260" w:lineRule="exact"/>
         <w:textAlignment w:val="baseline"/>
         <w:rPr>
-          <w:rFonts w:ascii="Times New Roman" w:eastAsia="Times New Roman" w:hAnsi="Times New Roman" w:cs="Times New Roman"/>
+          <w:rFonts w:ascii="Dubai Medium" w:eastAsia="Times New Roman" w:hAnsi="Dubai Medium" w:cs="Dubai Medium" w:hint="cs"/>
+          <w:sz w:val="18"/>
+          <w:szCs w:val="18"/>
+        </w:rPr>
+      </w:pPr>
+      <w:r>
+        <w:rPr>
+          <w:rFonts w:ascii="Dubai Medium" w:eastAsia="Times New Roman" w:hAnsi="Dubai Medium" w:cs="Dubai Medium" w:hint="cs"/>
+          <w:sz w:val="18"/>
+          <w:szCs w:val="18"/>
+        </w:rPr>
+        <w:t>Designed</w:t>
+      </w:r>
+      <w:r>
+        <w:rPr>
+          <w:rFonts w:ascii="Dubai Medium" w:eastAsia="Times New Roman" w:hAnsi="Dubai Medium" w:cs="Dubai Medium" w:hint="cs"/>
+          <w:sz w:val="18"/>
+          <w:szCs w:val="18"/>
+        </w:rPr>
+        <w:t xml:space="preserve"> a</w:t>
+      </w:r>
+      <w:r>
+        <w:rPr>
+          <w:rFonts w:ascii="Dubai Medium" w:eastAsia="Times New Roman" w:hAnsi="Dubai Medium" w:cs="Dubai Medium"/>
+          <w:sz w:val="18"/>
+          <w:szCs w:val="18"/>
+        </w:rPr>
+        <w:t>n</w:t>
+      </w:r>
+      <w:r>
+        <w:rPr>
+          <w:rFonts w:ascii="Dubai Medium" w:eastAsia="Times New Roman" w:hAnsi="Dubai Medium" w:cs="Dubai Medium" w:hint="cs"/>
+          <w:sz w:val="18"/>
+          <w:szCs w:val="18"/>
+        </w:rPr>
+        <w:t xml:space="preserve"> </w:t>
+      </w:r>
+      <w:r>
+        <w:rPr>
+          <w:rFonts w:ascii="Dubai Medium" w:eastAsia="Times New Roman" w:hAnsi="Dubai Medium" w:cs="Dubai Medium"/>
+          <w:sz w:val="18"/>
+          <w:szCs w:val="18"/>
+        </w:rPr>
+        <w:t>android app that categorizes data from large</w:t>
+      </w:r>
+      <w:r>
+        <w:rPr>
+          <w:rFonts w:ascii="Dubai Medium" w:eastAsia="Times New Roman" w:hAnsi="Dubai Medium" w:cs="Dubai Medium" w:hint="cs"/>
+          <w:color w:val="000000"/>
           <w:sz w:val="20"/>
           <w:szCs w:val="20"/>
         </w:rPr>
-      </w:pPr>
-      <w:r>
-        <w:rPr>
-          <w:rFonts w:ascii="Times New Roman" w:eastAsia="Times New Roman" w:hAnsi="Times New Roman" w:cs="Times New Roman"/>
+        <w:t xml:space="preserve"> </w:t>
+      </w:r>
+      <w:r>
+        <w:rPr>
+          <w:rFonts w:ascii="Dubai Medium" w:eastAsia="Times New Roman" w:hAnsi="Dubai Medium" w:cs="Dubai Medium"/>
+          <w:color w:val="000000"/>
           <w:sz w:val="20"/>
           <w:szCs w:val="20"/>
         </w:rPr>
-        <w:t>Programmed a battleship</w:t>
-      </w:r>
-      <w:r>
-        <w:rPr>
-          <w:rFonts w:ascii="Times New Roman" w:eastAsia="Times New Roman" w:hAnsi="Times New Roman" w:cs="Times New Roman"/>
+        <w:t>text files</w:t>
+      </w:r>
+      <w:r>
+        <w:rPr>
+          <w:rFonts w:ascii="Dubai Medium" w:eastAsia="Times New Roman" w:hAnsi="Dubai Medium" w:cs="Dubai Medium"/>
+          <w:color w:val="000000"/>
           <w:sz w:val="20"/>
           <w:szCs w:val="20"/>
         </w:rPr>
-        <w:t xml:space="preserve"> game </w:t>
-      </w:r>
-      <w:r>
-        <w:rPr>
-          <w:rFonts w:ascii="Times New Roman" w:eastAsia="Times New Roman" w:hAnsi="Times New Roman" w:cs="Times New Roman"/>
-          <w:sz w:val="20"/>
-          <w:szCs w:val="20"/>
-        </w:rPr>
-        <w:t xml:space="preserve">in Java </w:t>
-      </w:r>
-      <w:r>
-        <w:rPr>
-          <w:rFonts w:ascii="Times New Roman" w:eastAsia="Times New Roman" w:hAnsi="Times New Roman" w:cs="Times New Roman"/>
-          <w:sz w:val="20"/>
-          <w:szCs w:val="20"/>
-        </w:rPr>
-        <w:t>which</w:t>
-      </w:r>
-      <w:r>
-        <w:rPr>
-          <w:rFonts w:ascii="Times New Roman" w:eastAsia="Times New Roman" w:hAnsi="Times New Roman" w:cs="Times New Roman"/>
-          <w:sz w:val="20"/>
-          <w:szCs w:val="20"/>
-        </w:rPr>
-        <w:t xml:space="preserve"> allows</w:t>
-      </w:r>
-      <w:r>
-        <w:rPr>
-          <w:rFonts w:ascii="Times New Roman" w:eastAsia="Times New Roman" w:hAnsi="Times New Roman" w:cs="Times New Roman"/>
-          <w:sz w:val="20"/>
-          <w:szCs w:val="20"/>
-        </w:rPr>
-        <w:t xml:space="preserve"> </w:t>
-      </w:r>
-      <w:r>
-        <w:rPr>
-          <w:rFonts w:ascii="Times New Roman" w:eastAsia="Times New Roman" w:hAnsi="Times New Roman" w:cs="Times New Roman"/>
-          <w:sz w:val="20"/>
-          <w:szCs w:val="20"/>
-        </w:rPr>
-        <w:t xml:space="preserve">the </w:t>
-      </w:r>
-      <w:r>
-        <w:rPr>
-          <w:rFonts w:ascii="Times New Roman" w:eastAsia="Times New Roman" w:hAnsi="Times New Roman" w:cs="Times New Roman"/>
-          <w:sz w:val="20"/>
-          <w:szCs w:val="20"/>
-        </w:rPr>
-        <w:t>user</w:t>
-      </w:r>
-      <w:r>
-        <w:rPr>
-          <w:rFonts w:ascii="Times New Roman" w:eastAsia="Times New Roman" w:hAnsi="Times New Roman" w:cs="Times New Roman"/>
-          <w:sz w:val="20"/>
-          <w:szCs w:val="20"/>
-        </w:rPr>
-        <w:t xml:space="preserve"> to place a multitude of </w:t>
-      </w:r>
-      <w:r>
-        <w:rPr>
-          <w:rFonts w:ascii="Times New Roman" w:eastAsia="Times New Roman" w:hAnsi="Times New Roman" w:cs="Times New Roman"/>
-          <w:sz w:val="20"/>
-          <w:szCs w:val="20"/>
-        </w:rPr>
-        <w:t>ships</w:t>
-      </w:r>
-      <w:r>
-        <w:rPr>
-          <w:rFonts w:ascii="Times New Roman" w:eastAsia="Times New Roman" w:hAnsi="Times New Roman" w:cs="Times New Roman"/>
-          <w:sz w:val="20"/>
-          <w:szCs w:val="20"/>
-        </w:rPr>
-        <w:t xml:space="preserve"> and battle against an AI</w:t>
-      </w:r>
-      <w:r>
-        <w:rPr>
-          <w:rFonts w:ascii="Times New Roman" w:eastAsia="Times New Roman" w:hAnsi="Times New Roman" w:cs="Times New Roman"/>
-          <w:sz w:val="20"/>
-          <w:szCs w:val="20"/>
-        </w:rPr>
-        <w:t xml:space="preserve"> </w:t>
-      </w:r>
-      <w:r>
-        <w:rPr>
-          <w:rFonts w:ascii="Times New Roman" w:eastAsia="Times New Roman" w:hAnsi="Times New Roman" w:cs="Times New Roman"/>
-          <w:sz w:val="20"/>
-          <w:szCs w:val="20"/>
-        </w:rPr>
-        <w:t xml:space="preserve">to see who can sink the others ships first </w:t>
-      </w:r>
-      <w:r>
-        <w:rPr>
-          <w:rFonts w:ascii="Times New Roman" w:eastAsia="Times New Roman" w:hAnsi="Times New Roman" w:cs="Times New Roman"/>
-          <w:sz w:val="20"/>
-          <w:szCs w:val="20"/>
-        </w:rPr>
-        <w:t>adept with two levels</w:t>
-      </w:r>
-      <w:r>
-        <w:rPr>
-          <w:rFonts w:ascii="Times New Roman" w:eastAsia="Times New Roman" w:hAnsi="Times New Roman" w:cs="Times New Roman"/>
-          <w:sz w:val="20"/>
-          <w:szCs w:val="20"/>
-        </w:rPr>
-        <w:t xml:space="preserve"> of difficulty</w:t>
-      </w:r>
-      <w:r>
-        <w:rPr>
-          <w:rFonts w:ascii="Times New Roman" w:eastAsia="Times New Roman" w:hAnsi="Times New Roman" w:cs="Times New Roman"/>
-          <w:sz w:val="20"/>
-          <w:szCs w:val="20"/>
-        </w:rPr>
-        <w:t>.</w:t>
-      </w:r>
-    </w:p>
-    <w:p>
-      <w:pPr>
-        <w:spacing w:after="0" w:line="240" w:lineRule="auto"/>
-        <w:textAlignment w:val="baseline"/>
-        <w:outlineLvl w:val="0"/>
-        <w:rPr>
-          <w:rFonts w:ascii="Times New Roman" w:eastAsia="Times New Roman" w:hAnsi="Times New Roman" w:cs="Times New Roman"/>
-          <w:color w:val="000000"/>
-          <w:sz w:val="20"/>
-          <w:szCs w:val="20"/>
-        </w:rPr>
-      </w:pPr>
-      <w:r>
-        <w:rPr>
-          <w:rFonts w:ascii="Times New Roman" w:eastAsia="Times New Roman" w:hAnsi="Times New Roman" w:cs="Times New Roman"/>
-          <w:color w:val="000000"/>
-          <w:sz w:val="20"/>
-          <w:szCs w:val="20"/>
-        </w:rPr>
-        <w:t>Duel Calculator</w:t>
-      </w:r>
-    </w:p>
-    <w:p>
-      <w:pPr>
-        <w:pStyle w:val="ListParagraph"/>
-        <w:numPr>
-          <w:ilvl w:val="0"/>
-          <w:numId w:val="31"/>
-        </w:numPr>
-        <w:spacing w:after="0" w:line="240" w:lineRule="auto"/>
-        <w:textAlignment w:val="baseline"/>
-        <w:rPr>
-          <w:rFonts w:ascii="Times New Roman" w:eastAsia="Times New Roman" w:hAnsi="Times New Roman" w:cs="Times New Roman"/>
-          <w:color w:val="000000"/>
-          <w:sz w:val="20"/>
-          <w:szCs w:val="20"/>
-        </w:rPr>
-      </w:pPr>
-      <w:r>
-        <w:rPr>
-          <w:rFonts w:ascii="Times New Roman" w:eastAsia="Times New Roman" w:hAnsi="Times New Roman" w:cs="Times New Roman"/>
-          <w:color w:val="000000"/>
-          <w:sz w:val="20"/>
-          <w:szCs w:val="20"/>
-        </w:rPr>
-        <w:t>A</w:t>
-      </w:r>
-      <w:r>
-        <w:rPr>
-          <w:rFonts w:ascii="Times New Roman" w:eastAsia="Times New Roman" w:hAnsi="Times New Roman" w:cs="Times New Roman"/>
-          <w:color w:val="000000"/>
-          <w:sz w:val="20"/>
-          <w:szCs w:val="20"/>
-        </w:rPr>
-        <w:t>n a</w:t>
-      </w:r>
-      <w:r>
-        <w:rPr>
-          <w:rFonts w:ascii="Times New Roman" w:eastAsia="Times New Roman" w:hAnsi="Times New Roman" w:cs="Times New Roman"/>
-          <w:color w:val="000000"/>
-          <w:sz w:val="20"/>
-          <w:szCs w:val="20"/>
-        </w:rPr>
-        <w:t>ndroid application that demonstrates multiple services such as dice</w:t>
-      </w:r>
-      <w:r>
-        <w:rPr>
-          <w:rFonts w:ascii="Times New Roman" w:eastAsia="Times New Roman" w:hAnsi="Times New Roman" w:cs="Times New Roman"/>
-          <w:color w:val="000000"/>
-          <w:sz w:val="20"/>
-          <w:szCs w:val="20"/>
-        </w:rPr>
-        <w:t xml:space="preserve"> roll</w:t>
-      </w:r>
-      <w:r>
-        <w:rPr>
-          <w:rFonts w:ascii="Times New Roman" w:eastAsia="Times New Roman" w:hAnsi="Times New Roman" w:cs="Times New Roman"/>
-          <w:color w:val="000000"/>
-          <w:sz w:val="20"/>
-          <w:szCs w:val="20"/>
-        </w:rPr>
-        <w:t xml:space="preserve"> function, team play, and mathematical calculations.</w:t>
-      </w:r>
-      <w:r>
-        <w:rPr>
-          <w:rFonts w:ascii="Times New Roman" w:eastAsia="Times New Roman" w:hAnsi="Times New Roman" w:cs="Times New Roman"/>
-          <w:color w:val="000000"/>
-          <w:sz w:val="20"/>
-          <w:szCs w:val="20"/>
-        </w:rPr>
-        <w:tab/>
-      </w:r>
+        <w:t>, randomly selects profiles and presents them to users, implements algorithm to score users choices.</w:t>
+      </w:r>
+      <w:bookmarkStart w:id="0" w:name="_GoBack"/>
+      <w:bookmarkEnd w:id="0"/>
     </w:p>
     <w:sectPr>
       <w:pgSz w:w="12240" w:h="15840"/>
@@ -7889,7 +7633,7 @@
 </file>
 
 <file path=customXml/itemProps1.xml><?xml version="1.0" encoding="utf-8"?>
-<ds:datastoreItem xmlns:ds="http://schemas.openxmlformats.org/officeDocument/2006/customXml" ds:itemID="{8FA9804D-52AD-474C-B76D-FE0BC53AFE74}">
+<ds:datastoreItem xmlns:ds="http://schemas.openxmlformats.org/officeDocument/2006/customXml" ds:itemID="{CDDB6645-90C6-459B-9FEF-FDB84BD16297}">
   <ds:schemaRefs>
     <ds:schemaRef ds:uri="http://schemas.openxmlformats.org/officeDocument/2006/bibliography"/>
   </ds:schemaRefs>

--- a/Abdul Ashwood_resume.docx
+++ b/Abdul Ashwood_resume.docx
@@ -8,7 +8,7 @@
         <w:jc w:val="center"/>
         <w:outlineLvl w:val="0"/>
         <w:rPr>
-          <w:rFonts w:ascii="Dubai Medium" w:hAnsi="Dubai Medium" w:cs="Dubai Medium" w:hint="cs"/>
+          <w:rFonts w:ascii="Calisto MT" w:hAnsi="Calisto MT" w:cs="Dubai Medium"/>
           <w:b/>
           <w:bCs/>
           <w:sz w:val="28"/>
@@ -17,7 +17,7 @@
       </w:pPr>
       <w:r>
         <w:rPr>
-          <w:rFonts w:ascii="Dubai Medium" w:eastAsia="Times New Roman" w:hAnsi="Dubai Medium" w:cs="Dubai Medium" w:hint="cs"/>
+          <w:rFonts w:ascii="Calisto MT" w:eastAsia="Times New Roman" w:hAnsi="Calisto MT" w:cs="Dubai Medium"/>
           <w:noProof/>
         </w:rPr>
         <mc:AlternateContent>
@@ -93,7 +93,7 @@
       </w:r>
       <w:r>
         <w:rPr>
-          <w:rFonts w:ascii="Dubai Medium" w:hAnsi="Dubai Medium" w:cs="Dubai Medium" w:hint="cs"/>
+          <w:rFonts w:ascii="Calisto MT" w:hAnsi="Calisto MT" w:cs="Dubai Medium"/>
           <w:b/>
           <w:bCs/>
           <w:sz w:val="28"/>
@@ -107,7 +107,7 @@
         <w:pStyle w:val="Header"/>
         <w:jc w:val="center"/>
         <w:rPr>
-          <w:rFonts w:ascii="Dubai Medium" w:hAnsi="Dubai Medium" w:cs="Dubai Medium" w:hint="cs"/>
+          <w:rFonts w:ascii="Calisto MT" w:eastAsia="Times New Roman" w:hAnsi="Calisto MT" w:cs="Dubai Medium"/>
           <w:bCs/>
           <w:sz w:val="18"/>
           <w:szCs w:val="18"/>
@@ -115,12 +115,33 @@
       </w:pPr>
       <w:r>
         <w:rPr>
-          <w:rFonts w:ascii="Dubai Medium" w:eastAsia="Times New Roman" w:hAnsi="Dubai Medium" w:cs="Dubai Medium" w:hint="cs"/>
+          <w:rFonts w:ascii="Calisto MT" w:hAnsi="Calisto MT" w:cs="Dubai Medium"/>
           <w:bCs/>
           <w:sz w:val="18"/>
           <w:szCs w:val="18"/>
         </w:rPr>
-        <w:t>aashwood@aggies.ncat.edu - Github.com/Ashwood3708</w:t>
+        <w:t xml:space="preserve">201-F Holt Avenue, Greensboro, NC 27405  </w:t>
+      </w:r>
+    </w:p>
+    <w:p>
+      <w:pPr>
+        <w:pStyle w:val="Header"/>
+        <w:jc w:val="center"/>
+        <w:rPr>
+          <w:rFonts w:ascii="Calisto MT" w:hAnsi="Calisto MT" w:cs="Dubai Medium"/>
+          <w:bCs/>
+          <w:sz w:val="18"/>
+          <w:szCs w:val="18"/>
+        </w:rPr>
+      </w:pPr>
+      <w:r>
+        <w:rPr>
+          <w:rFonts w:ascii="Calisto MT" w:eastAsia="Times New Roman" w:hAnsi="Calisto MT" w:cs="Dubai Medium"/>
+          <w:bCs/>
+          <w:sz w:val="18"/>
+          <w:szCs w:val="18"/>
+        </w:rPr>
+        <w:t>aashwood@aggies.ncat.edu</w:t>
       </w:r>
     </w:p>
     <w:p>
@@ -129,7 +150,7 @@
         <w:jc w:val="center"/>
         <w:outlineLvl w:val="0"/>
         <w:rPr>
-          <w:rFonts w:ascii="Dubai Medium" w:hAnsi="Dubai Medium" w:cs="Dubai Medium" w:hint="cs"/>
+          <w:rFonts w:ascii="Calisto MT" w:hAnsi="Calisto MT" w:cs="Dubai Medium"/>
           <w:bCs/>
           <w:sz w:val="18"/>
           <w:szCs w:val="18"/>
@@ -137,144 +158,241 @@
       </w:pPr>
       <w:r>
         <w:rPr>
-          <w:rFonts w:ascii="Dubai Medium" w:hAnsi="Dubai Medium" w:cs="Dubai Medium" w:hint="cs"/>
+          <w:rFonts w:ascii="Calisto MT" w:hAnsi="Calisto MT" w:cs="Dubai Medium"/>
           <w:bCs/>
           <w:sz w:val="18"/>
           <w:szCs w:val="18"/>
         </w:rPr>
-        <w:t>201-F Holt Avenue, Greensboro, NC 27405</w:t>
-      </w:r>
-      <w:r>
-        <w:rPr>
-          <w:rFonts w:ascii="Dubai Medium" w:hAnsi="Dubai Medium" w:cs="Dubai Medium" w:hint="cs"/>
+        <w:t>910-747-0128</w:t>
+      </w:r>
+      <w:r>
+        <w:rPr>
+          <w:rFonts w:ascii="Calisto MT" w:eastAsia="Times New Roman" w:hAnsi="Calisto MT" w:cs="Dubai Medium"/>
           <w:bCs/>
           <w:sz w:val="18"/>
           <w:szCs w:val="18"/>
         </w:rPr>
-        <w:t xml:space="preserve"> </w:t>
-      </w:r>
-      <w:r>
-        <w:rPr>
-          <w:rFonts w:ascii="Dubai Medium" w:hAnsi="Dubai Medium" w:cs="Dubai Medium" w:hint="cs"/>
+        <w:t xml:space="preserve">           </w:t>
+      </w:r>
+      <w:r>
+        <w:rPr>
+          <w:rFonts w:ascii="Calisto MT" w:eastAsia="Times New Roman" w:hAnsi="Calisto MT" w:cs="Dubai Medium"/>
           <w:bCs/>
           <w:sz w:val="18"/>
           <w:szCs w:val="18"/>
         </w:rPr>
-        <w:t xml:space="preserve"> </w:t>
+        <w:t xml:space="preserve">                             </w:t>
       </w:r>
     </w:p>
     <w:p>
       <w:pPr>
-        <w:pStyle w:val="Header"/>
-        <w:jc w:val="center"/>
+        <w:spacing w:after="0" w:line="240" w:lineRule="auto"/>
         <w:outlineLvl w:val="0"/>
         <w:rPr>
-          <w:rFonts w:ascii="Dubai Medium" w:hAnsi="Dubai Medium" w:cs="Dubai Medium" w:hint="cs"/>
-          <w:bCs/>
-          <w:sz w:val="18"/>
-          <w:szCs w:val="18"/>
-        </w:rPr>
-      </w:pPr>
-      <w:r>
-        <w:rPr>
-          <w:rFonts w:ascii="Dubai Medium" w:hAnsi="Dubai Medium" w:cs="Dubai Medium" w:hint="cs"/>
-          <w:bCs/>
-          <w:sz w:val="18"/>
-          <w:szCs w:val="18"/>
-        </w:rPr>
-        <w:t>910-747-0128</w:t>
-      </w:r>
-      <w:r>
-        <w:rPr>
-          <w:rFonts w:ascii="Dubai Medium" w:eastAsia="Times New Roman" w:hAnsi="Dubai Medium" w:cs="Dubai Medium" w:hint="cs"/>
-          <w:bCs/>
-          <w:sz w:val="18"/>
-          <w:szCs w:val="18"/>
-        </w:rPr>
-        <w:t xml:space="preserve">           </w:t>
-      </w:r>
-      <w:r>
-        <w:rPr>
-          <w:rFonts w:ascii="Dubai Medium" w:eastAsia="Times New Roman" w:hAnsi="Dubai Medium" w:cs="Dubai Medium" w:hint="cs"/>
-          <w:bCs/>
-          <w:sz w:val="18"/>
-          <w:szCs w:val="18"/>
-        </w:rPr>
-        <w:t xml:space="preserve">                             </w:t>
+          <w:rFonts w:ascii="Calisto MT" w:eastAsia="Times New Roman" w:hAnsi="Calisto MT" w:cs="Dubai Medium"/>
+          <w:b/>
+          <w:color w:val="000000"/>
+          <w:sz w:val="24"/>
+          <w:szCs w:val="24"/>
+        </w:rPr>
+      </w:pPr>
+      <w:r>
+        <w:rPr>
+          <w:rFonts w:ascii="Calisto MT" w:eastAsia="Times New Roman" w:hAnsi="Calisto MT" w:cs="Dubai Medium"/>
+          <w:b/>
+          <w:color w:val="000000"/>
+          <w:sz w:val="24"/>
+          <w:szCs w:val="24"/>
+        </w:rPr>
+        <w:t>Education</w:t>
       </w:r>
     </w:p>
     <w:p>
       <w:pPr>
-        <w:spacing w:after="0" w:line="240" w:lineRule="auto"/>
-        <w:outlineLvl w:val="0"/>
-        <w:rPr>
-          <w:rFonts w:ascii="Dubai Medium" w:eastAsia="Times New Roman" w:hAnsi="Dubai Medium" w:cs="Dubai Medium" w:hint="cs"/>
-          <w:b/>
-          <w:color w:val="000000"/>
-          <w:sz w:val="24"/>
-          <w:szCs w:val="24"/>
-        </w:rPr>
-      </w:pPr>
-      <w:r>
-        <w:rPr>
-          <w:rFonts w:ascii="Dubai Medium" w:eastAsia="Times New Roman" w:hAnsi="Dubai Medium" w:cs="Dubai Medium" w:hint="cs"/>
-          <w:b/>
-          <w:color w:val="000000"/>
-          <w:sz w:val="24"/>
-          <w:szCs w:val="24"/>
-        </w:rPr>
-        <w:t>Education</w:t>
+        <w:spacing w:after="0" w:line="260" w:lineRule="exact"/>
+        <w:rPr>
+          <w:rFonts w:ascii="Calisto MT" w:eastAsia="Times New Roman" w:hAnsi="Calisto MT" w:cs="Dubai Medium"/>
+          <w:color w:val="000000"/>
+          <w:sz w:val="18"/>
+          <w:szCs w:val="18"/>
+        </w:rPr>
+      </w:pPr>
+      <w:r>
+        <w:rPr>
+          <w:rFonts w:ascii="Calisto MT" w:eastAsia="Times New Roman" w:hAnsi="Calisto MT" w:cs="Dubai Medium"/>
+          <w:color w:val="000000"/>
+          <w:sz w:val="18"/>
+          <w:szCs w:val="18"/>
+        </w:rPr>
+        <w:t>North Carolina Agricultural &amp;</w:t>
+      </w:r>
+      <w:r>
+        <w:rPr>
+          <w:rFonts w:ascii="Calisto MT" w:eastAsia="Times New Roman" w:hAnsi="Calisto MT" w:cs="Dubai Medium"/>
+          <w:color w:val="000000"/>
+          <w:sz w:val="18"/>
+          <w:szCs w:val="18"/>
+        </w:rPr>
+        <w:t xml:space="preserve"> </w:t>
+      </w:r>
+      <w:r>
+        <w:rPr>
+          <w:rFonts w:ascii="Calisto MT" w:eastAsia="Times New Roman" w:hAnsi="Calisto MT" w:cs="Dubai Medium"/>
+          <w:color w:val="000000"/>
+          <w:sz w:val="18"/>
+          <w:szCs w:val="18"/>
+        </w:rPr>
+        <w:t xml:space="preserve">Technical State University  </w:t>
+      </w:r>
+      <w:r>
+        <w:rPr>
+          <w:rFonts w:ascii="Calisto MT" w:eastAsia="Times New Roman" w:hAnsi="Calisto MT" w:cs="Dubai Medium"/>
+          <w:color w:val="000000"/>
+          <w:sz w:val="18"/>
+          <w:szCs w:val="18"/>
+        </w:rPr>
+        <w:t xml:space="preserve">                  </w:t>
+      </w:r>
+      <w:r>
+        <w:rPr>
+          <w:rFonts w:ascii="Calisto MT" w:eastAsia="Times New Roman" w:hAnsi="Calisto MT" w:cs="Dubai Medium"/>
+          <w:color w:val="000000"/>
+          <w:sz w:val="18"/>
+          <w:szCs w:val="18"/>
+        </w:rPr>
+        <w:t xml:space="preserve">                      </w:t>
+      </w:r>
+      <w:r>
+        <w:rPr>
+          <w:rFonts w:ascii="Calisto MT" w:eastAsia="Times New Roman" w:hAnsi="Calisto MT" w:cs="Dubai Medium"/>
+          <w:color w:val="000000"/>
+          <w:sz w:val="18"/>
+          <w:szCs w:val="18"/>
+        </w:rPr>
+        <w:t xml:space="preserve">  </w:t>
+      </w:r>
+      <w:r>
+        <w:rPr>
+          <w:rFonts w:ascii="Calisto MT" w:eastAsia="Times New Roman" w:hAnsi="Calisto MT" w:cs="Dubai Medium"/>
+          <w:color w:val="000000"/>
+          <w:sz w:val="18"/>
+          <w:szCs w:val="18"/>
+        </w:rPr>
+        <w:t xml:space="preserve">                 </w:t>
+      </w:r>
+      <w:r>
+        <w:rPr>
+          <w:rFonts w:ascii="Calisto MT" w:eastAsia="Times New Roman" w:hAnsi="Calisto MT" w:cs="Dubai Medium"/>
+          <w:color w:val="000000"/>
+          <w:sz w:val="18"/>
+          <w:szCs w:val="18"/>
+        </w:rPr>
+        <w:t xml:space="preserve">            </w:t>
+      </w:r>
+      <w:r>
+        <w:rPr>
+          <w:rFonts w:ascii="Calisto MT" w:eastAsia="Times New Roman" w:hAnsi="Calisto MT" w:cs="Dubai Medium"/>
+          <w:color w:val="000000"/>
+          <w:sz w:val="18"/>
+          <w:szCs w:val="18"/>
+        </w:rPr>
+        <w:t xml:space="preserve">   </w:t>
+      </w:r>
+      <w:r>
+        <w:rPr>
+          <w:rFonts w:ascii="Calisto MT" w:eastAsia="Times New Roman" w:hAnsi="Calisto MT" w:cs="Dubai Medium"/>
+          <w:color w:val="000000"/>
+          <w:sz w:val="18"/>
+          <w:szCs w:val="18"/>
+        </w:rPr>
+        <w:t xml:space="preserve">               </w:t>
+      </w:r>
+      <w:r>
+        <w:rPr>
+          <w:rFonts w:ascii="Calisto MT" w:eastAsia="Times New Roman" w:hAnsi="Calisto MT" w:cs="Dubai Medium"/>
+          <w:color w:val="000000"/>
+          <w:sz w:val="18"/>
+          <w:szCs w:val="18"/>
+        </w:rPr>
+        <w:t>May 2020</w:t>
       </w:r>
     </w:p>
     <w:p>
       <w:pPr>
         <w:spacing w:after="0" w:line="260" w:lineRule="exact"/>
         <w:rPr>
-          <w:rFonts w:ascii="Dubai Medium" w:eastAsia="Times New Roman" w:hAnsi="Dubai Medium" w:cs="Dubai Medium" w:hint="cs"/>
-          <w:color w:val="000000"/>
-          <w:sz w:val="18"/>
-          <w:szCs w:val="18"/>
-        </w:rPr>
-      </w:pPr>
-      <w:r>
-        <w:rPr>
-          <w:rFonts w:ascii="Dubai Medium" w:eastAsia="Times New Roman" w:hAnsi="Dubai Medium" w:cs="Dubai Medium" w:hint="cs"/>
-          <w:color w:val="000000"/>
-          <w:sz w:val="18"/>
-          <w:szCs w:val="18"/>
-        </w:rPr>
-        <w:t>North Carolina Agricultural &amp;</w:t>
-      </w:r>
-      <w:r>
-        <w:rPr>
-          <w:rFonts w:ascii="Dubai Medium" w:eastAsia="Times New Roman" w:hAnsi="Dubai Medium" w:cs="Dubai Medium" w:hint="cs"/>
-          <w:color w:val="000000"/>
-          <w:sz w:val="18"/>
-          <w:szCs w:val="18"/>
-        </w:rPr>
-        <w:t xml:space="preserve"> </w:t>
-      </w:r>
-      <w:r>
-        <w:rPr>
-          <w:rFonts w:ascii="Dubai Medium" w:eastAsia="Times New Roman" w:hAnsi="Dubai Medium" w:cs="Dubai Medium" w:hint="cs"/>
-          <w:color w:val="000000"/>
-          <w:sz w:val="18"/>
-          <w:szCs w:val="18"/>
-        </w:rPr>
-        <w:t xml:space="preserve">Technical State University  </w:t>
-      </w:r>
-      <w:r>
-        <w:rPr>
-          <w:rFonts w:ascii="Dubai Medium" w:eastAsia="Times New Roman" w:hAnsi="Dubai Medium" w:cs="Dubai Medium" w:hint="cs"/>
-          <w:color w:val="000000"/>
-          <w:sz w:val="18"/>
-          <w:szCs w:val="18"/>
-        </w:rPr>
-        <w:t xml:space="preserve">                  </w:t>
-      </w:r>
-      <w:r>
-        <w:rPr>
-          <w:rFonts w:ascii="Dubai Medium" w:eastAsia="Times New Roman" w:hAnsi="Dubai Medium" w:cs="Dubai Medium" w:hint="cs"/>
+          <w:rFonts w:ascii="Calisto MT" w:eastAsia="Times New Roman" w:hAnsi="Calisto MT" w:cs="Dubai Medium"/>
+          <w:color w:val="000000"/>
+          <w:sz w:val="18"/>
+          <w:szCs w:val="18"/>
+        </w:rPr>
+      </w:pPr>
+      <w:r>
+        <w:rPr>
+          <w:rFonts w:ascii="Calisto MT" w:eastAsia="Times New Roman" w:hAnsi="Calisto MT" w:cs="Dubai Medium"/>
+          <w:color w:val="000000"/>
+          <w:sz w:val="18"/>
+          <w:szCs w:val="18"/>
+        </w:rPr>
+        <w:t>Major:</w:t>
+      </w:r>
+      <w:r>
+        <w:rPr>
+          <w:rFonts w:ascii="Calisto MT" w:eastAsia="Times New Roman" w:hAnsi="Calisto MT" w:cs="Dubai Medium"/>
+          <w:color w:val="000000"/>
+          <w:sz w:val="18"/>
+          <w:szCs w:val="18"/>
+        </w:rPr>
+        <w:t xml:space="preserve"> Computer Science </w:t>
+      </w:r>
+      <w:r>
+        <w:rPr>
+          <w:rFonts w:ascii="Calisto MT" w:eastAsia="Times New Roman" w:hAnsi="Calisto MT" w:cs="Dubai Medium"/>
+          <w:color w:val="000000"/>
+          <w:sz w:val="18"/>
+          <w:szCs w:val="18"/>
+        </w:rPr>
+        <w:t xml:space="preserve">   </w:t>
+      </w:r>
+      <w:r>
+        <w:rPr>
+          <w:rFonts w:ascii="Calisto MT" w:eastAsia="Times New Roman" w:hAnsi="Calisto MT" w:cs="Dubai Medium"/>
+          <w:color w:val="000000"/>
+          <w:sz w:val="18"/>
+          <w:szCs w:val="18"/>
+        </w:rPr>
+        <w:t xml:space="preserve">                                                                                      </w:t>
+      </w:r>
+      <w:r>
+        <w:rPr>
+          <w:rFonts w:ascii="Calisto MT" w:eastAsia="Times New Roman" w:hAnsi="Calisto MT" w:cs="Dubai Medium"/>
+          <w:color w:val="000000"/>
+          <w:sz w:val="18"/>
+          <w:szCs w:val="18"/>
+        </w:rPr>
+        <w:t xml:space="preserve">         </w:t>
+      </w:r>
+      <w:r>
+        <w:rPr>
+          <w:rFonts w:ascii="Calisto MT" w:eastAsia="Times New Roman" w:hAnsi="Calisto MT" w:cs="Dubai Medium"/>
+          <w:color w:val="000000"/>
+          <w:sz w:val="18"/>
+          <w:szCs w:val="18"/>
+        </w:rPr>
+        <w:t xml:space="preserve">              </w:t>
+      </w:r>
+      <w:r>
+        <w:rPr>
+          <w:rFonts w:ascii="Calisto MT" w:eastAsia="Times New Roman" w:hAnsi="Calisto MT" w:cs="Dubai Medium"/>
+          <w:color w:val="000000"/>
+          <w:sz w:val="18"/>
+          <w:szCs w:val="18"/>
+        </w:rPr>
+        <w:t xml:space="preserve">        </w:t>
+      </w:r>
+      <w:r>
+        <w:rPr>
+          <w:rFonts w:ascii="Calisto MT" w:eastAsia="Times New Roman" w:hAnsi="Calisto MT" w:cs="Dubai Medium"/>
           <w:color w:val="000000"/>
           <w:sz w:val="18"/>
           <w:szCs w:val="18"/>
@@ -283,201 +401,91 @@
       </w:r>
       <w:r>
         <w:rPr>
-          <w:rFonts w:ascii="Dubai Medium" w:eastAsia="Times New Roman" w:hAnsi="Dubai Medium" w:cs="Dubai Medium" w:hint="cs"/>
-          <w:color w:val="000000"/>
-          <w:sz w:val="18"/>
-          <w:szCs w:val="18"/>
-        </w:rPr>
-        <w:t xml:space="preserve">  </w:t>
-      </w:r>
-      <w:r>
-        <w:rPr>
-          <w:rFonts w:ascii="Dubai Medium" w:eastAsia="Times New Roman" w:hAnsi="Dubai Medium" w:cs="Dubai Medium" w:hint="cs"/>
-          <w:color w:val="000000"/>
-          <w:sz w:val="18"/>
-          <w:szCs w:val="18"/>
-        </w:rPr>
-        <w:t xml:space="preserve">                 </w:t>
-      </w:r>
-      <w:r>
-        <w:rPr>
-          <w:rFonts w:ascii="Dubai Medium" w:eastAsia="Times New Roman" w:hAnsi="Dubai Medium" w:cs="Dubai Medium" w:hint="cs"/>
-          <w:color w:val="000000"/>
-          <w:sz w:val="18"/>
-          <w:szCs w:val="18"/>
-        </w:rPr>
-        <w:t xml:space="preserve">            </w:t>
-      </w:r>
-      <w:r>
-        <w:rPr>
-          <w:rFonts w:ascii="Dubai Medium" w:eastAsia="Times New Roman" w:hAnsi="Dubai Medium" w:cs="Dubai Medium" w:hint="cs"/>
-          <w:color w:val="000000"/>
-          <w:sz w:val="18"/>
-          <w:szCs w:val="18"/>
-        </w:rPr>
-        <w:t xml:space="preserve">   </w:t>
-      </w:r>
-      <w:r>
-        <w:rPr>
-          <w:rFonts w:ascii="Dubai Medium" w:eastAsia="Times New Roman" w:hAnsi="Dubai Medium" w:cs="Dubai Medium"/>
-          <w:color w:val="000000"/>
-          <w:sz w:val="18"/>
-          <w:szCs w:val="18"/>
-        </w:rPr>
-        <w:t xml:space="preserve">                           </w:t>
-      </w:r>
-      <w:r>
-        <w:rPr>
-          <w:rFonts w:ascii="Dubai Medium" w:eastAsia="Times New Roman" w:hAnsi="Dubai Medium" w:cs="Dubai Medium" w:hint="cs"/>
-          <w:color w:val="000000"/>
-          <w:sz w:val="18"/>
-          <w:szCs w:val="18"/>
-        </w:rPr>
-        <w:t xml:space="preserve">  </w:t>
-      </w:r>
-      <w:r>
-        <w:rPr>
-          <w:rFonts w:ascii="Dubai Medium" w:eastAsia="Times New Roman" w:hAnsi="Dubai Medium" w:cs="Dubai Medium" w:hint="cs"/>
-          <w:color w:val="000000"/>
-          <w:sz w:val="18"/>
-          <w:szCs w:val="18"/>
-        </w:rPr>
-        <w:t>May 2020</w:t>
+          <w:rFonts w:ascii="Calisto MT" w:eastAsia="Times New Roman" w:hAnsi="Calisto MT" w:cs="Dubai Medium"/>
+          <w:color w:val="000000"/>
+          <w:sz w:val="18"/>
+          <w:szCs w:val="18"/>
+        </w:rPr>
+        <w:t>GPA</w:t>
+      </w:r>
+      <w:r>
+        <w:rPr>
+          <w:rFonts w:ascii="Calisto MT" w:eastAsia="Times New Roman" w:hAnsi="Calisto MT" w:cs="Dubai Medium"/>
+          <w:color w:val="000000"/>
+          <w:sz w:val="18"/>
+          <w:szCs w:val="18"/>
+        </w:rPr>
+        <w:t>: 3.4</w:t>
+      </w:r>
+      <w:r>
+        <w:rPr>
+          <w:rFonts w:ascii="Calisto MT" w:eastAsia="Times New Roman" w:hAnsi="Calisto MT" w:cs="Dubai Medium"/>
+          <w:color w:val="000000"/>
+          <w:sz w:val="18"/>
+          <w:szCs w:val="18"/>
+        </w:rPr>
+        <w:t>9</w:t>
       </w:r>
     </w:p>
     <w:p>
       <w:pPr>
         <w:spacing w:after="0" w:line="260" w:lineRule="exact"/>
         <w:rPr>
-          <w:rFonts w:ascii="Dubai Medium" w:eastAsia="Times New Roman" w:hAnsi="Dubai Medium" w:cs="Dubai Medium" w:hint="cs"/>
-          <w:color w:val="000000"/>
-          <w:sz w:val="18"/>
-          <w:szCs w:val="18"/>
-        </w:rPr>
-      </w:pPr>
-      <w:r>
-        <w:rPr>
-          <w:rFonts w:ascii="Dubai Medium" w:eastAsia="Times New Roman" w:hAnsi="Dubai Medium" w:cs="Dubai Medium" w:hint="cs"/>
-          <w:color w:val="000000"/>
-          <w:sz w:val="18"/>
-          <w:szCs w:val="18"/>
-        </w:rPr>
-        <w:t>Major:</w:t>
-      </w:r>
-      <w:r>
-        <w:rPr>
-          <w:rFonts w:ascii="Dubai Medium" w:eastAsia="Times New Roman" w:hAnsi="Dubai Medium" w:cs="Dubai Medium" w:hint="cs"/>
-          <w:color w:val="000000"/>
-          <w:sz w:val="18"/>
-          <w:szCs w:val="18"/>
-        </w:rPr>
-        <w:t xml:space="preserve"> Computer Science </w:t>
-      </w:r>
-      <w:r>
-        <w:rPr>
-          <w:rFonts w:ascii="Dubai Medium" w:eastAsia="Times New Roman" w:hAnsi="Dubai Medium" w:cs="Dubai Medium" w:hint="cs"/>
-          <w:color w:val="000000"/>
-          <w:sz w:val="18"/>
-          <w:szCs w:val="18"/>
-        </w:rPr>
-        <w:t xml:space="preserve">   </w:t>
-      </w:r>
-      <w:r>
-        <w:rPr>
-          <w:rFonts w:ascii="Dubai Medium" w:eastAsia="Times New Roman" w:hAnsi="Dubai Medium" w:cs="Dubai Medium" w:hint="cs"/>
-          <w:color w:val="000000"/>
-          <w:sz w:val="18"/>
-          <w:szCs w:val="18"/>
-        </w:rPr>
-        <w:t xml:space="preserve">                                                                                      </w:t>
-      </w:r>
-      <w:r>
-        <w:rPr>
-          <w:rFonts w:ascii="Dubai Medium" w:eastAsia="Times New Roman" w:hAnsi="Dubai Medium" w:cs="Dubai Medium" w:hint="cs"/>
-          <w:color w:val="000000"/>
-          <w:sz w:val="18"/>
-          <w:szCs w:val="18"/>
-        </w:rPr>
-        <w:t xml:space="preserve">         </w:t>
-      </w:r>
-      <w:r>
-        <w:rPr>
-          <w:rFonts w:ascii="Dubai Medium" w:eastAsia="Times New Roman" w:hAnsi="Dubai Medium" w:cs="Dubai Medium" w:hint="cs"/>
-          <w:color w:val="000000"/>
-          <w:sz w:val="18"/>
-          <w:szCs w:val="18"/>
-        </w:rPr>
-        <w:t xml:space="preserve">              </w:t>
-      </w:r>
-      <w:r>
-        <w:rPr>
-          <w:rFonts w:ascii="Dubai Medium" w:eastAsia="Times New Roman" w:hAnsi="Dubai Medium" w:cs="Dubai Medium" w:hint="cs"/>
-          <w:color w:val="000000"/>
-          <w:sz w:val="18"/>
-          <w:szCs w:val="18"/>
-        </w:rPr>
-        <w:t xml:space="preserve">        </w:t>
-      </w:r>
-      <w:r>
-        <w:rPr>
-          <w:rFonts w:ascii="Dubai Medium" w:eastAsia="Times New Roman" w:hAnsi="Dubai Medium" w:cs="Dubai Medium"/>
-          <w:color w:val="000000"/>
-          <w:sz w:val="18"/>
-          <w:szCs w:val="18"/>
-        </w:rPr>
-        <w:t xml:space="preserve">                                </w:t>
-      </w:r>
-      <w:r>
-        <w:rPr>
-          <w:rFonts w:ascii="Dubai Medium" w:eastAsia="Times New Roman" w:hAnsi="Dubai Medium" w:cs="Dubai Medium" w:hint="cs"/>
-          <w:color w:val="000000"/>
-          <w:sz w:val="18"/>
-          <w:szCs w:val="18"/>
-        </w:rPr>
-        <w:t xml:space="preserve">     </w:t>
-      </w:r>
-      <w:r>
-        <w:rPr>
-          <w:rFonts w:ascii="Dubai Medium" w:eastAsia="Times New Roman" w:hAnsi="Dubai Medium" w:cs="Dubai Medium" w:hint="cs"/>
-          <w:color w:val="000000"/>
-          <w:sz w:val="18"/>
-          <w:szCs w:val="18"/>
-        </w:rPr>
-        <w:t xml:space="preserve">  </w:t>
-      </w:r>
-      <w:r>
-        <w:rPr>
-          <w:rFonts w:ascii="Dubai Medium" w:eastAsia="Times New Roman" w:hAnsi="Dubai Medium" w:cs="Dubai Medium" w:hint="cs"/>
-          <w:color w:val="000000"/>
-          <w:sz w:val="18"/>
-          <w:szCs w:val="18"/>
-        </w:rPr>
-        <w:t>GPA</w:t>
-      </w:r>
-      <w:r>
-        <w:rPr>
-          <w:rFonts w:ascii="Dubai Medium" w:eastAsia="Times New Roman" w:hAnsi="Dubai Medium" w:cs="Dubai Medium" w:hint="cs"/>
-          <w:color w:val="000000"/>
-          <w:sz w:val="18"/>
-          <w:szCs w:val="18"/>
-        </w:rPr>
-        <w:t>: 3.4</w:t>
-      </w:r>
-      <w:r>
-        <w:rPr>
-          <w:rFonts w:ascii="Dubai Medium" w:eastAsia="Times New Roman" w:hAnsi="Dubai Medium" w:cs="Dubai Medium" w:hint="cs"/>
-          <w:color w:val="000000"/>
-          <w:sz w:val="18"/>
-          <w:szCs w:val="18"/>
-        </w:rPr>
-        <w:t>9</w:t>
+          <w:rFonts w:ascii="Calisto MT" w:eastAsia="Times New Roman" w:hAnsi="Calisto MT" w:cs="Dubai Medium"/>
+          <w:color w:val="000000"/>
+          <w:sz w:val="18"/>
+          <w:szCs w:val="18"/>
+        </w:rPr>
+      </w:pPr>
+      <w:r>
+        <w:rPr>
+          <w:rFonts w:ascii="Calisto MT" w:eastAsia="Times New Roman" w:hAnsi="Calisto MT" w:cs="Dubai Medium"/>
+          <w:color w:val="000000"/>
+          <w:sz w:val="18"/>
+          <w:szCs w:val="18"/>
+        </w:rPr>
+        <w:t>Relevant Coursework: Data Structures,</w:t>
+      </w:r>
+      <w:r>
+        <w:rPr>
+          <w:rFonts w:ascii="Calisto MT" w:hAnsi="Calisto MT" w:cs="Dubai Medium"/>
+          <w:sz w:val="18"/>
+          <w:szCs w:val="18"/>
+        </w:rPr>
+        <w:t xml:space="preserve"> </w:t>
+      </w:r>
+      <w:r>
+        <w:rPr>
+          <w:rFonts w:ascii="Calisto MT" w:eastAsia="Times New Roman" w:hAnsi="Calisto MT" w:cs="Dubai Medium"/>
+          <w:color w:val="000000"/>
+          <w:sz w:val="18"/>
+          <w:szCs w:val="18"/>
+        </w:rPr>
+        <w:t>Data Base Design,</w:t>
+      </w:r>
+      <w:r>
+        <w:rPr>
+          <w:rFonts w:ascii="Calisto MT" w:hAnsi="Calisto MT" w:cs="Dubai Medium"/>
+          <w:sz w:val="18"/>
+          <w:szCs w:val="18"/>
+        </w:rPr>
+        <w:t xml:space="preserve"> </w:t>
+      </w:r>
+      <w:r>
+        <w:rPr>
+          <w:rFonts w:ascii="Calisto MT" w:eastAsia="Times New Roman" w:hAnsi="Calisto MT" w:cs="Dubai Medium"/>
+          <w:color w:val="000000"/>
+          <w:sz w:val="18"/>
+          <w:szCs w:val="18"/>
+        </w:rPr>
+        <w:t xml:space="preserve">Analysis of Algorithms </w:t>
       </w:r>
     </w:p>
     <w:p>
       <w:pPr>
         <w:spacing w:after="0" w:line="260" w:lineRule="exact"/>
         <w:rPr>
-          <w:rFonts w:ascii="Dubai Medium" w:eastAsia="Times New Roman" w:hAnsi="Dubai Medium" w:cs="Dubai Medium"/>
+          <w:rFonts w:ascii="Calisto MT" w:eastAsia="Times New Roman" w:hAnsi="Calisto MT" w:cs="Dubai Medium"/>
           <w:color w:val="000000"/>
           <w:sz w:val="20"/>
           <w:szCs w:val="20"/>
@@ -485,54 +493,49 @@
       </w:pPr>
       <w:r>
         <w:rPr>
-          <w:rFonts w:ascii="Dubai Medium" w:eastAsia="Times New Roman" w:hAnsi="Dubai Medium" w:cs="Dubai Medium" w:hint="cs"/>
-          <w:color w:val="000000"/>
-          <w:sz w:val="18"/>
-          <w:szCs w:val="18"/>
-        </w:rPr>
-        <w:t>Relevant Coursework: Data Structures,</w:t>
-      </w:r>
-      <w:r>
-        <w:rPr>
-          <w:rFonts w:ascii="Dubai Medium" w:hAnsi="Dubai Medium" w:cs="Dubai Medium" w:hint="cs"/>
-          <w:sz w:val="18"/>
-          <w:szCs w:val="18"/>
-        </w:rPr>
-        <w:t xml:space="preserve"> </w:t>
-      </w:r>
-      <w:r>
-        <w:rPr>
-          <w:rFonts w:ascii="Dubai Medium" w:eastAsia="Times New Roman" w:hAnsi="Dubai Medium" w:cs="Dubai Medium" w:hint="cs"/>
-          <w:color w:val="000000"/>
-          <w:sz w:val="18"/>
-          <w:szCs w:val="18"/>
-        </w:rPr>
-        <w:t>Data Base Design,</w:t>
-      </w:r>
-      <w:r>
-        <w:rPr>
-          <w:rFonts w:ascii="Dubai Medium" w:hAnsi="Dubai Medium" w:cs="Dubai Medium" w:hint="cs"/>
-          <w:sz w:val="18"/>
-          <w:szCs w:val="18"/>
-        </w:rPr>
-        <w:t xml:space="preserve"> </w:t>
-      </w:r>
-      <w:r>
-        <w:rPr>
-          <w:rFonts w:ascii="Dubai Medium" w:eastAsia="Times New Roman" w:hAnsi="Dubai Medium" w:cs="Dubai Medium" w:hint="cs"/>
-          <w:color w:val="000000"/>
-          <w:sz w:val="18"/>
-          <w:szCs w:val="18"/>
-        </w:rPr>
-        <w:t xml:space="preserve">Analysis of Algorithms </w:t>
+          <w:rFonts w:ascii="Calisto MT" w:eastAsia="Times New Roman" w:hAnsi="Calisto MT" w:cs="Dubai Medium"/>
+          <w:color w:val="000000"/>
+          <w:sz w:val="18"/>
+          <w:szCs w:val="18"/>
+        </w:rPr>
+        <w:t>LinkedIn: https://www.linkedin.com/in/aashwood/</w:t>
       </w:r>
     </w:p>
     <w:p>
       <w:pPr>
         <w:spacing w:after="0" w:line="260" w:lineRule="exact"/>
         <w:rPr>
-          <w:rFonts w:ascii="Dubai Medium" w:eastAsia="Times New Roman" w:hAnsi="Dubai Medium" w:cs="Dubai Medium" w:hint="cs"/>
-          <w:color w:val="000000"/>
+          <w:rFonts w:ascii="Calisto MT" w:eastAsia="Times New Roman" w:hAnsi="Calisto MT" w:cs="Dubai Medium"/>
+          <w:bCs/>
+          <w:sz w:val="12"/>
+          <w:szCs w:val="12"/>
+        </w:rPr>
+      </w:pPr>
+      <w:r>
+        <w:rPr>
+          <w:rFonts w:ascii="Calisto MT" w:eastAsia="Times New Roman" w:hAnsi="Calisto MT" w:cs="Dubai Medium"/>
+          <w:bCs/>
+          <w:sz w:val="18"/>
+          <w:szCs w:val="18"/>
+        </w:rPr>
+        <w:t xml:space="preserve">GitHub: </w:t>
+      </w:r>
+      <w:r>
+        <w:rPr>
+          <w:rFonts w:ascii="Calisto MT" w:eastAsia="Times New Roman" w:hAnsi="Calisto MT" w:cs="Dubai Medium"/>
+          <w:bCs/>
+          <w:sz w:val="18"/>
+          <w:szCs w:val="18"/>
+        </w:rPr>
+        <w:t>Github.com/Ashwood3708</w:t>
+      </w:r>
+    </w:p>
+    <w:p>
+      <w:pPr>
+        <w:spacing w:after="0" w:line="260" w:lineRule="exact"/>
+        <w:rPr>
+          <w:rFonts w:ascii="Calisto MT" w:eastAsia="Times New Roman" w:hAnsi="Calisto MT" w:cs="Dubai Medium"/>
+          <w:bCs/>
           <w:sz w:val="12"/>
           <w:szCs w:val="12"/>
         </w:rPr>
@@ -544,7 +547,7 @@
         <w:textAlignment w:val="baseline"/>
         <w:outlineLvl w:val="0"/>
         <w:rPr>
-          <w:rFonts w:ascii="Dubai Medium" w:eastAsia="Times New Roman" w:hAnsi="Dubai Medium" w:cs="Dubai Medium" w:hint="cs"/>
+          <w:rFonts w:ascii="Calisto MT" w:eastAsia="Times New Roman" w:hAnsi="Calisto MT" w:cs="Dubai Medium"/>
           <w:b/>
           <w:bCs/>
           <w:color w:val="000000"/>
@@ -554,7 +557,7 @@
       </w:pPr>
       <w:r>
         <w:rPr>
-          <w:rFonts w:ascii="Dubai Medium" w:eastAsia="Times New Roman" w:hAnsi="Dubai Medium" w:cs="Dubai Medium" w:hint="cs"/>
+          <w:rFonts w:ascii="Calisto MT" w:eastAsia="Times New Roman" w:hAnsi="Calisto MT" w:cs="Dubai Medium"/>
           <w:b/>
           <w:bCs/>
           <w:color w:val="000000"/>
@@ -565,7 +568,7 @@
       </w:r>
       <w:r>
         <w:rPr>
-          <w:rFonts w:ascii="Dubai Medium" w:eastAsia="Times New Roman" w:hAnsi="Dubai Medium" w:cs="Dubai Medium" w:hint="cs"/>
+          <w:rFonts w:ascii="Calisto MT" w:eastAsia="Times New Roman" w:hAnsi="Calisto MT" w:cs="Dubai Medium"/>
           <w:b/>
           <w:bCs/>
           <w:color w:val="000000"/>
@@ -581,7 +584,7 @@
         <w:jc w:val="both"/>
         <w:textAlignment w:val="baseline"/>
         <w:rPr>
-          <w:rFonts w:ascii="Dubai Medium" w:eastAsia="Times New Roman" w:hAnsi="Dubai Medium" w:cs="Dubai Medium" w:hint="cs"/>
+          <w:rFonts w:ascii="Calisto MT" w:eastAsia="Times New Roman" w:hAnsi="Calisto MT" w:cs="Dubai Medium"/>
           <w:i/>
           <w:iCs/>
           <w:color w:val="000000"/>
@@ -591,7 +594,7 @@
       </w:pPr>
       <w:r>
         <w:rPr>
-          <w:rFonts w:ascii="Dubai Medium" w:eastAsia="Times New Roman" w:hAnsi="Dubai Medium" w:cs="Dubai Medium" w:hint="cs"/>
+          <w:rFonts w:ascii="Calisto MT" w:eastAsia="Times New Roman" w:hAnsi="Calisto MT" w:cs="Dubai Medium"/>
           <w:color w:val="000000"/>
           <w:sz w:val="18"/>
           <w:szCs w:val="18"/>
@@ -600,7 +603,7 @@
       </w:r>
       <w:r>
         <w:rPr>
-          <w:rFonts w:ascii="Dubai Medium" w:eastAsia="Times New Roman" w:hAnsi="Dubai Medium" w:cs="Dubai Medium" w:hint="cs"/>
+          <w:rFonts w:ascii="Calisto MT" w:eastAsia="Times New Roman" w:hAnsi="Calisto MT" w:cs="Dubai Medium"/>
           <w:color w:val="000000"/>
           <w:sz w:val="18"/>
           <w:szCs w:val="18"/>
@@ -609,7 +612,7 @@
       </w:r>
       <w:r>
         <w:rPr>
-          <w:rFonts w:ascii="Dubai Medium" w:eastAsia="Times New Roman" w:hAnsi="Dubai Medium" w:cs="Dubai Medium" w:hint="cs"/>
+          <w:rFonts w:ascii="Calisto MT" w:eastAsia="Times New Roman" w:hAnsi="Calisto MT" w:cs="Dubai Medium"/>
           <w:color w:val="000000"/>
           <w:sz w:val="18"/>
           <w:szCs w:val="18"/>
@@ -618,7 +621,7 @@
       </w:r>
       <w:r>
         <w:rPr>
-          <w:rFonts w:ascii="Dubai Medium" w:eastAsia="Times New Roman" w:hAnsi="Dubai Medium" w:cs="Dubai Medium" w:hint="cs"/>
+          <w:rFonts w:ascii="Calisto MT" w:eastAsia="Times New Roman" w:hAnsi="Calisto MT" w:cs="Dubai Medium"/>
           <w:color w:val="000000"/>
           <w:sz w:val="18"/>
           <w:szCs w:val="18"/>
@@ -627,7 +630,7 @@
       </w:r>
       <w:r>
         <w:rPr>
-          <w:rFonts w:ascii="Dubai Medium" w:eastAsia="Times New Roman" w:hAnsi="Dubai Medium" w:cs="Dubai Medium"/>
+          <w:rFonts w:ascii="Calisto MT" w:eastAsia="Times New Roman" w:hAnsi="Calisto MT" w:cs="Dubai Medium"/>
           <w:color w:val="000000"/>
           <w:sz w:val="18"/>
           <w:szCs w:val="18"/>
@@ -636,7 +639,7 @@
       </w:r>
       <w:r>
         <w:rPr>
-          <w:rFonts w:ascii="Dubai Medium" w:eastAsia="Times New Roman" w:hAnsi="Dubai Medium" w:cs="Dubai Medium" w:hint="cs"/>
+          <w:rFonts w:ascii="Calisto MT" w:eastAsia="Times New Roman" w:hAnsi="Calisto MT" w:cs="Dubai Medium"/>
           <w:color w:val="000000"/>
           <w:sz w:val="18"/>
           <w:szCs w:val="18"/>
@@ -645,7 +648,7 @@
       </w:r>
       <w:r>
         <w:rPr>
-          <w:rFonts w:ascii="Dubai Medium" w:eastAsia="Times New Roman" w:hAnsi="Dubai Medium" w:cs="Dubai Medium" w:hint="cs"/>
+          <w:rFonts w:ascii="Calisto MT" w:eastAsia="Times New Roman" w:hAnsi="Calisto MT" w:cs="Dubai Medium"/>
           <w:color w:val="000000"/>
           <w:sz w:val="18"/>
           <w:szCs w:val="18"/>
@@ -654,34 +657,25 @@
       </w:r>
       <w:r>
         <w:rPr>
-          <w:rFonts w:ascii="Dubai Medium" w:eastAsia="Times New Roman" w:hAnsi="Dubai Medium" w:cs="Dubai Medium" w:hint="cs"/>
-          <w:color w:val="000000"/>
-          <w:sz w:val="18"/>
-          <w:szCs w:val="18"/>
-        </w:rPr>
-        <w:t xml:space="preserve">                                           </w:t>
-      </w:r>
-      <w:r>
-        <w:rPr>
-          <w:rFonts w:ascii="Dubai Medium" w:eastAsia="Times New Roman" w:hAnsi="Dubai Medium" w:cs="Dubai Medium" w:hint="cs"/>
-          <w:color w:val="000000"/>
-          <w:sz w:val="18"/>
-          <w:szCs w:val="18"/>
-        </w:rPr>
-        <w:t xml:space="preserve">   </w:t>
-      </w:r>
-      <w:r>
-        <w:rPr>
-          <w:rFonts w:ascii="Dubai Medium" w:eastAsia="Times New Roman" w:hAnsi="Dubai Medium" w:cs="Dubai Medium"/>
-          <w:color w:val="000000"/>
-          <w:sz w:val="18"/>
-          <w:szCs w:val="18"/>
-        </w:rPr>
-        <w:t xml:space="preserve">      </w:t>
-      </w:r>
-      <w:r>
-        <w:rPr>
-          <w:rFonts w:ascii="Dubai Medium" w:eastAsia="Times New Roman" w:hAnsi="Dubai Medium" w:cs="Dubai Medium" w:hint="cs"/>
+          <w:rFonts w:ascii="Calisto MT" w:eastAsia="Times New Roman" w:hAnsi="Calisto MT" w:cs="Dubai Medium"/>
+          <w:color w:val="000000"/>
+          <w:sz w:val="18"/>
+          <w:szCs w:val="18"/>
+        </w:rPr>
+        <w:t xml:space="preserve">           </w:t>
+      </w:r>
+      <w:r>
+        <w:rPr>
+          <w:rFonts w:ascii="Calisto MT" w:eastAsia="Times New Roman" w:hAnsi="Calisto MT" w:cs="Dubai Medium"/>
+          <w:color w:val="000000"/>
+          <w:sz w:val="18"/>
+          <w:szCs w:val="18"/>
+        </w:rPr>
+        <w:t xml:space="preserve">                                 </w:t>
+      </w:r>
+      <w:r>
+        <w:rPr>
+          <w:rFonts w:ascii="Calisto MT" w:eastAsia="Times New Roman" w:hAnsi="Calisto MT" w:cs="Dubai Medium"/>
           <w:color w:val="000000"/>
           <w:sz w:val="18"/>
           <w:szCs w:val="18"/>
@@ -690,7 +684,25 @@
       </w:r>
       <w:r>
         <w:rPr>
-          <w:rFonts w:ascii="Dubai Medium" w:eastAsia="Times New Roman" w:hAnsi="Dubai Medium" w:cs="Dubai Medium" w:hint="cs"/>
+          <w:rFonts w:ascii="Calisto MT" w:eastAsia="Times New Roman" w:hAnsi="Calisto MT" w:cs="Dubai Medium"/>
+          <w:color w:val="000000"/>
+          <w:sz w:val="18"/>
+          <w:szCs w:val="18"/>
+        </w:rPr>
+        <w:t xml:space="preserve">    </w:t>
+      </w:r>
+      <w:r>
+        <w:rPr>
+          <w:rFonts w:ascii="Calisto MT" w:eastAsia="Times New Roman" w:hAnsi="Calisto MT" w:cs="Dubai Medium"/>
+          <w:color w:val="000000"/>
+          <w:sz w:val="18"/>
+          <w:szCs w:val="18"/>
+        </w:rPr>
+        <w:t>August 2018</w:t>
+      </w:r>
+      <w:r>
+        <w:rPr>
+          <w:rFonts w:ascii="Calisto MT" w:eastAsia="Times New Roman" w:hAnsi="Calisto MT" w:cs="Dubai Medium"/>
           <w:color w:val="000000"/>
           <w:sz w:val="18"/>
           <w:szCs w:val="18"/>
@@ -699,52 +711,7 @@
       </w:r>
       <w:r>
         <w:rPr>
-          <w:rFonts w:ascii="Dubai Medium" w:eastAsia="Times New Roman" w:hAnsi="Dubai Medium" w:cs="Dubai Medium" w:hint="cs"/>
-          <w:color w:val="000000"/>
-          <w:sz w:val="18"/>
-          <w:szCs w:val="18"/>
-        </w:rPr>
-        <w:t xml:space="preserve">       </w:t>
-      </w:r>
-      <w:r>
-        <w:rPr>
-          <w:rFonts w:ascii="Dubai Medium" w:eastAsia="Times New Roman" w:hAnsi="Dubai Medium" w:cs="Dubai Medium" w:hint="cs"/>
-          <w:color w:val="000000"/>
-          <w:sz w:val="18"/>
-          <w:szCs w:val="18"/>
-        </w:rPr>
-        <w:t xml:space="preserve"> </w:t>
-      </w:r>
-      <w:r>
-        <w:rPr>
-          <w:rFonts w:ascii="Dubai Medium" w:eastAsia="Times New Roman" w:hAnsi="Dubai Medium" w:cs="Dubai Medium"/>
-          <w:color w:val="000000"/>
-          <w:sz w:val="18"/>
-          <w:szCs w:val="18"/>
-        </w:rPr>
-        <w:t xml:space="preserve">    </w:t>
-      </w:r>
-      <w:r>
-        <w:rPr>
-          <w:rFonts w:ascii="Dubai Medium" w:eastAsia="Times New Roman" w:hAnsi="Dubai Medium" w:cs="Dubai Medium" w:hint="cs"/>
-          <w:color w:val="000000"/>
-          <w:sz w:val="18"/>
-          <w:szCs w:val="18"/>
-        </w:rPr>
-        <w:t>August 2018</w:t>
-      </w:r>
-      <w:r>
-        <w:rPr>
-          <w:rFonts w:ascii="Dubai Medium" w:eastAsia="Times New Roman" w:hAnsi="Dubai Medium" w:cs="Dubai Medium" w:hint="cs"/>
-          <w:color w:val="000000"/>
-          <w:sz w:val="18"/>
-          <w:szCs w:val="18"/>
-        </w:rPr>
-        <w:t xml:space="preserve"> </w:t>
-      </w:r>
-      <w:r>
-        <w:rPr>
-          <w:rFonts w:ascii="Dubai Medium" w:eastAsia="Times New Roman" w:hAnsi="Dubai Medium" w:cs="Dubai Medium" w:hint="cs"/>
+          <w:rFonts w:ascii="Calisto MT" w:eastAsia="Times New Roman" w:hAnsi="Calisto MT" w:cs="Dubai Medium"/>
           <w:i/>
           <w:iCs/>
           <w:color w:val="000000"/>
@@ -755,18 +722,7 @@
       </w:r>
       <w:r>
         <w:rPr>
-          <w:rFonts w:ascii="Dubai Medium" w:eastAsia="Times New Roman" w:hAnsi="Dubai Medium" w:cs="Dubai Medium"/>
-          <w:i/>
-          <w:iCs/>
-          <w:color w:val="000000"/>
-          <w:sz w:val="18"/>
-          <w:szCs w:val="18"/>
-        </w:rPr>
-        <w:t xml:space="preserve">  </w:t>
-      </w:r>
-      <w:r>
-        <w:rPr>
-          <w:rFonts w:ascii="Dubai Medium" w:eastAsia="Times New Roman" w:hAnsi="Dubai Medium" w:cs="Dubai Medium" w:hint="cs"/>
+          <w:rFonts w:ascii="Calisto MT" w:eastAsia="Times New Roman" w:hAnsi="Calisto MT" w:cs="Dubai Medium"/>
           <w:i/>
           <w:iCs/>
           <w:color w:val="000000"/>
@@ -787,15 +743,15 @@
         <w:jc w:val="both"/>
         <w:textAlignment w:val="baseline"/>
         <w:rPr>
-          <w:rFonts w:ascii="Dubai Medium" w:eastAsia="Times New Roman" w:hAnsi="Dubai Medium" w:cs="Dubai Medium" w:hint="cs"/>
-          <w:color w:val="000000"/>
-          <w:sz w:val="18"/>
-          <w:szCs w:val="18"/>
-        </w:rPr>
-      </w:pPr>
-      <w:r>
-        <w:rPr>
-          <w:rFonts w:ascii="Dubai Medium" w:eastAsia="Times New Roman" w:hAnsi="Dubai Medium" w:cs="Dubai Medium" w:hint="cs"/>
+          <w:rFonts w:ascii="Calisto MT" w:eastAsia="Times New Roman" w:hAnsi="Calisto MT" w:cs="Dubai Medium"/>
+          <w:color w:val="000000"/>
+          <w:sz w:val="18"/>
+          <w:szCs w:val="18"/>
+        </w:rPr>
+      </w:pPr>
+      <w:r>
+        <w:rPr>
+          <w:rFonts w:ascii="Calisto MT" w:eastAsia="Times New Roman" w:hAnsi="Calisto MT" w:cs="Dubai Medium"/>
           <w:color w:val="000000"/>
           <w:sz w:val="18"/>
           <w:szCs w:val="18"/>
@@ -804,7 +760,7 @@
       </w:r>
       <w:r>
         <w:rPr>
-          <w:rFonts w:ascii="Dubai Medium" w:eastAsia="Times New Roman" w:hAnsi="Dubai Medium" w:cs="Dubai Medium" w:hint="cs"/>
+          <w:rFonts w:ascii="Calisto MT" w:eastAsia="Times New Roman" w:hAnsi="Calisto MT" w:cs="Dubai Medium"/>
           <w:color w:val="000000"/>
           <w:sz w:val="18"/>
           <w:szCs w:val="18"/>
@@ -813,7 +769,7 @@
       </w:r>
       <w:r>
         <w:rPr>
-          <w:rFonts w:ascii="Dubai Medium" w:eastAsia="Times New Roman" w:hAnsi="Dubai Medium" w:cs="Dubai Medium" w:hint="cs"/>
+          <w:rFonts w:ascii="Calisto MT" w:eastAsia="Times New Roman" w:hAnsi="Calisto MT" w:cs="Dubai Medium"/>
           <w:color w:val="000000"/>
           <w:sz w:val="18"/>
           <w:szCs w:val="18"/>
@@ -822,7 +778,7 @@
       </w:r>
       <w:r>
         <w:rPr>
-          <w:rFonts w:ascii="Dubai Medium" w:eastAsia="Times New Roman" w:hAnsi="Dubai Medium" w:cs="Dubai Medium" w:hint="cs"/>
+          <w:rFonts w:ascii="Calisto MT" w:eastAsia="Times New Roman" w:hAnsi="Calisto MT" w:cs="Dubai Medium"/>
           <w:color w:val="000000"/>
           <w:sz w:val="18"/>
           <w:szCs w:val="18"/>
@@ -831,7 +787,7 @@
       </w:r>
       <w:r>
         <w:rPr>
-          <w:rFonts w:ascii="Dubai Medium" w:eastAsia="Times New Roman" w:hAnsi="Dubai Medium" w:cs="Dubai Medium" w:hint="cs"/>
+          <w:rFonts w:ascii="Calisto MT" w:eastAsia="Times New Roman" w:hAnsi="Calisto MT" w:cs="Dubai Medium"/>
           <w:color w:val="000000"/>
           <w:sz w:val="18"/>
           <w:szCs w:val="18"/>
@@ -840,7 +796,7 @@
       </w:r>
       <w:r>
         <w:rPr>
-          <w:rFonts w:ascii="Dubai Medium" w:eastAsia="Times New Roman" w:hAnsi="Dubai Medium" w:cs="Dubai Medium" w:hint="cs"/>
+          <w:rFonts w:ascii="Calisto MT" w:eastAsia="Times New Roman" w:hAnsi="Calisto MT" w:cs="Dubai Medium"/>
           <w:color w:val="000000"/>
           <w:sz w:val="18"/>
           <w:szCs w:val="18"/>
@@ -849,7 +805,7 @@
       </w:r>
       <w:r>
         <w:rPr>
-          <w:rFonts w:ascii="Dubai Medium" w:eastAsia="Times New Roman" w:hAnsi="Dubai Medium" w:cs="Dubai Medium" w:hint="cs"/>
+          <w:rFonts w:ascii="Calisto MT" w:eastAsia="Times New Roman" w:hAnsi="Calisto MT" w:cs="Dubai Medium"/>
           <w:color w:val="000000"/>
           <w:sz w:val="18"/>
           <w:szCs w:val="18"/>
@@ -858,7 +814,7 @@
       </w:r>
       <w:r>
         <w:rPr>
-          <w:rFonts w:ascii="Dubai Medium" w:eastAsia="Times New Roman" w:hAnsi="Dubai Medium" w:cs="Dubai Medium" w:hint="cs"/>
+          <w:rFonts w:ascii="Calisto MT" w:eastAsia="Times New Roman" w:hAnsi="Calisto MT" w:cs="Dubai Medium"/>
           <w:color w:val="000000"/>
           <w:sz w:val="18"/>
           <w:szCs w:val="18"/>
@@ -867,7 +823,7 @@
       </w:r>
       <w:r>
         <w:rPr>
-          <w:rFonts w:ascii="Dubai Medium" w:eastAsia="Times New Roman" w:hAnsi="Dubai Medium" w:cs="Dubai Medium" w:hint="cs"/>
+          <w:rFonts w:ascii="Calisto MT" w:eastAsia="Times New Roman" w:hAnsi="Calisto MT" w:cs="Dubai Medium"/>
           <w:color w:val="000000"/>
           <w:sz w:val="18"/>
           <w:szCs w:val="18"/>
@@ -886,15 +842,15 @@
         <w:jc w:val="both"/>
         <w:textAlignment w:val="baseline"/>
         <w:rPr>
-          <w:rFonts w:ascii="Dubai Medium" w:eastAsia="Times New Roman" w:hAnsi="Dubai Medium" w:cs="Dubai Medium" w:hint="cs"/>
-          <w:color w:val="000000"/>
-          <w:sz w:val="18"/>
-          <w:szCs w:val="18"/>
-        </w:rPr>
-      </w:pPr>
-      <w:r>
-        <w:rPr>
-          <w:rFonts w:ascii="Dubai Medium" w:eastAsia="Times New Roman" w:hAnsi="Dubai Medium" w:cs="Dubai Medium" w:hint="cs"/>
+          <w:rFonts w:ascii="Calisto MT" w:eastAsia="Times New Roman" w:hAnsi="Calisto MT" w:cs="Dubai Medium"/>
+          <w:color w:val="000000"/>
+          <w:sz w:val="18"/>
+          <w:szCs w:val="18"/>
+        </w:rPr>
+      </w:pPr>
+      <w:r>
+        <w:rPr>
+          <w:rFonts w:ascii="Calisto MT" w:eastAsia="Times New Roman" w:hAnsi="Calisto MT" w:cs="Dubai Medium"/>
           <w:color w:val="000000"/>
           <w:sz w:val="18"/>
           <w:szCs w:val="18"/>
@@ -908,15 +864,15 @@
         <w:jc w:val="both"/>
         <w:textAlignment w:val="baseline"/>
         <w:rPr>
-          <w:rFonts w:ascii="Dubai Medium" w:eastAsia="Times New Roman" w:hAnsi="Dubai Medium" w:cs="Dubai Medium" w:hint="cs"/>
-          <w:color w:val="000000"/>
-          <w:sz w:val="18"/>
-          <w:szCs w:val="18"/>
-        </w:rPr>
-      </w:pPr>
-      <w:r>
-        <w:rPr>
-          <w:rFonts w:ascii="Dubai Medium" w:eastAsia="Times New Roman" w:hAnsi="Dubai Medium" w:cs="Dubai Medium" w:hint="cs"/>
+          <w:rFonts w:ascii="Calisto MT" w:eastAsia="Times New Roman" w:hAnsi="Calisto MT" w:cs="Dubai Medium"/>
+          <w:color w:val="000000"/>
+          <w:sz w:val="18"/>
+          <w:szCs w:val="18"/>
+        </w:rPr>
+      </w:pPr>
+      <w:r>
+        <w:rPr>
+          <w:rFonts w:ascii="Calisto MT" w:eastAsia="Times New Roman" w:hAnsi="Calisto MT" w:cs="Dubai Medium"/>
           <w:color w:val="000000"/>
           <w:sz w:val="18"/>
           <w:szCs w:val="18"/>
@@ -925,7 +881,7 @@
       </w:r>
       <w:r>
         <w:rPr>
-          <w:rFonts w:ascii="Dubai Medium" w:eastAsia="Times New Roman" w:hAnsi="Dubai Medium" w:cs="Dubai Medium" w:hint="cs"/>
+          <w:rFonts w:ascii="Calisto MT" w:eastAsia="Times New Roman" w:hAnsi="Calisto MT" w:cs="Dubai Medium"/>
           <w:color w:val="000000"/>
           <w:sz w:val="18"/>
           <w:szCs w:val="18"/>
@@ -934,7 +890,7 @@
       </w:r>
       <w:r>
         <w:rPr>
-          <w:rFonts w:ascii="Dubai Medium" w:eastAsia="Times New Roman" w:hAnsi="Dubai Medium" w:cs="Dubai Medium" w:hint="cs"/>
+          <w:rFonts w:ascii="Calisto MT" w:eastAsia="Times New Roman" w:hAnsi="Calisto MT" w:cs="Dubai Medium"/>
           <w:color w:val="000000"/>
           <w:sz w:val="18"/>
           <w:szCs w:val="18"/>
@@ -943,7 +899,7 @@
       </w:r>
       <w:r>
         <w:rPr>
-          <w:rFonts w:ascii="Dubai Medium" w:eastAsia="Times New Roman" w:hAnsi="Dubai Medium" w:cs="Dubai Medium" w:hint="cs"/>
+          <w:rFonts w:ascii="Calisto MT" w:eastAsia="Times New Roman" w:hAnsi="Calisto MT" w:cs="Dubai Medium"/>
           <w:color w:val="000000"/>
           <w:sz w:val="18"/>
           <w:szCs w:val="18"/>
@@ -952,7 +908,7 @@
       </w:r>
       <w:r>
         <w:rPr>
-          <w:rFonts w:ascii="Dubai Medium" w:eastAsia="Times New Roman" w:hAnsi="Dubai Medium" w:cs="Dubai Medium"/>
+          <w:rFonts w:ascii="Calisto MT" w:eastAsia="Times New Roman" w:hAnsi="Calisto MT" w:cs="Dubai Medium"/>
           <w:color w:val="000000"/>
           <w:sz w:val="18"/>
           <w:szCs w:val="18"/>
@@ -961,34 +917,25 @@
       </w:r>
       <w:r>
         <w:rPr>
-          <w:rFonts w:ascii="Dubai Medium" w:eastAsia="Times New Roman" w:hAnsi="Dubai Medium" w:cs="Dubai Medium" w:hint="cs"/>
-          <w:color w:val="000000"/>
-          <w:sz w:val="18"/>
-          <w:szCs w:val="18"/>
-        </w:rPr>
-        <w:t xml:space="preserve">                      </w:t>
-      </w:r>
-      <w:r>
-        <w:rPr>
-          <w:rFonts w:ascii="Dubai Medium" w:eastAsia="Times New Roman" w:hAnsi="Dubai Medium" w:cs="Dubai Medium" w:hint="cs"/>
-          <w:color w:val="000000"/>
-          <w:sz w:val="18"/>
-          <w:szCs w:val="18"/>
-        </w:rPr>
-        <w:t xml:space="preserve">     </w:t>
-      </w:r>
-      <w:r>
-        <w:rPr>
-          <w:rFonts w:ascii="Dubai Medium" w:eastAsia="Times New Roman" w:hAnsi="Dubai Medium" w:cs="Dubai Medium" w:hint="cs"/>
-          <w:color w:val="000000"/>
-          <w:sz w:val="18"/>
-          <w:szCs w:val="18"/>
-        </w:rPr>
-        <w:t xml:space="preserve">       </w:t>
-      </w:r>
-      <w:r>
-        <w:rPr>
-          <w:rFonts w:ascii="Dubai Medium" w:eastAsia="Times New Roman" w:hAnsi="Dubai Medium" w:cs="Dubai Medium" w:hint="cs"/>
+          <w:rFonts w:ascii="Calisto MT" w:eastAsia="Times New Roman" w:hAnsi="Calisto MT" w:cs="Dubai Medium"/>
+          <w:color w:val="000000"/>
+          <w:sz w:val="18"/>
+          <w:szCs w:val="18"/>
+        </w:rPr>
+        <w:t xml:space="preserve">                 </w:t>
+      </w:r>
+      <w:r>
+        <w:rPr>
+          <w:rFonts w:ascii="Calisto MT" w:eastAsia="Times New Roman" w:hAnsi="Calisto MT" w:cs="Dubai Medium"/>
+          <w:color w:val="000000"/>
+          <w:sz w:val="18"/>
+          <w:szCs w:val="18"/>
+        </w:rPr>
+        <w:t xml:space="preserve">    </w:t>
+      </w:r>
+      <w:r>
+        <w:rPr>
+          <w:rFonts w:ascii="Calisto MT" w:eastAsia="Times New Roman" w:hAnsi="Calisto MT" w:cs="Dubai Medium"/>
           <w:color w:val="000000"/>
           <w:sz w:val="18"/>
           <w:szCs w:val="18"/>
@@ -997,7 +944,7 @@
       </w:r>
       <w:r>
         <w:rPr>
-          <w:rFonts w:ascii="Dubai Medium" w:eastAsia="Times New Roman" w:hAnsi="Dubai Medium" w:cs="Dubai Medium" w:hint="cs"/>
+          <w:rFonts w:ascii="Calisto MT" w:eastAsia="Times New Roman" w:hAnsi="Calisto MT" w:cs="Dubai Medium"/>
           <w:color w:val="000000"/>
           <w:sz w:val="18"/>
           <w:szCs w:val="18"/>
@@ -1012,7 +959,7 @@
         <w:textAlignment w:val="baseline"/>
         <w:outlineLvl w:val="0"/>
         <w:rPr>
-          <w:rFonts w:ascii="Dubai Medium" w:eastAsia="Times New Roman" w:hAnsi="Dubai Medium" w:cs="Dubai Medium" w:hint="cs"/>
+          <w:rFonts w:ascii="Calisto MT" w:eastAsia="Times New Roman" w:hAnsi="Calisto MT" w:cs="Dubai Medium"/>
           <w:i/>
           <w:iCs/>
           <w:sz w:val="18"/>
@@ -1021,7 +968,7 @@
       </w:pPr>
       <w:r>
         <w:rPr>
-          <w:rFonts w:ascii="Dubai Medium" w:eastAsia="Times New Roman" w:hAnsi="Dubai Medium" w:cs="Dubai Medium" w:hint="cs"/>
+          <w:rFonts w:ascii="Calisto MT" w:eastAsia="Times New Roman" w:hAnsi="Calisto MT" w:cs="Dubai Medium"/>
           <w:i/>
           <w:iCs/>
           <w:sz w:val="18"/>
@@ -1041,15 +988,15 @@
         <w:jc w:val="both"/>
         <w:textAlignment w:val="baseline"/>
         <w:rPr>
-          <w:rFonts w:ascii="Dubai Medium" w:eastAsia="Times New Roman" w:hAnsi="Dubai Medium" w:cs="Dubai Medium" w:hint="cs"/>
-          <w:color w:val="000000"/>
-          <w:sz w:val="18"/>
-          <w:szCs w:val="18"/>
-        </w:rPr>
-      </w:pPr>
-      <w:r>
-        <w:rPr>
-          <w:rFonts w:ascii="Dubai Medium" w:eastAsia="Times New Roman" w:hAnsi="Dubai Medium" w:cs="Dubai Medium" w:hint="cs"/>
+          <w:rFonts w:ascii="Calisto MT" w:eastAsia="Times New Roman" w:hAnsi="Calisto MT" w:cs="Dubai Medium"/>
+          <w:color w:val="000000"/>
+          <w:sz w:val="18"/>
+          <w:szCs w:val="18"/>
+        </w:rPr>
+      </w:pPr>
+      <w:r>
+        <w:rPr>
+          <w:rFonts w:ascii="Calisto MT" w:eastAsia="Times New Roman" w:hAnsi="Calisto MT" w:cs="Dubai Medium"/>
           <w:color w:val="000000"/>
           <w:sz w:val="18"/>
           <w:szCs w:val="18"/>
@@ -1058,7 +1005,7 @@
       </w:r>
       <w:r>
         <w:rPr>
-          <w:rFonts w:ascii="Dubai Medium" w:eastAsia="Times New Roman" w:hAnsi="Dubai Medium" w:cs="Dubai Medium" w:hint="cs"/>
+          <w:rFonts w:ascii="Calisto MT" w:eastAsia="Times New Roman" w:hAnsi="Calisto MT" w:cs="Dubai Medium"/>
           <w:color w:val="000000"/>
           <w:sz w:val="18"/>
           <w:szCs w:val="18"/>
@@ -1067,7 +1014,7 @@
       </w:r>
       <w:r>
         <w:rPr>
-          <w:rFonts w:ascii="Dubai Medium" w:eastAsia="Times New Roman" w:hAnsi="Dubai Medium" w:cs="Dubai Medium" w:hint="cs"/>
+          <w:rFonts w:ascii="Calisto MT" w:eastAsia="Times New Roman" w:hAnsi="Calisto MT" w:cs="Dubai Medium"/>
           <w:color w:val="000000"/>
           <w:sz w:val="18"/>
           <w:szCs w:val="18"/>
@@ -1076,7 +1023,7 @@
       </w:r>
       <w:r>
         <w:rPr>
-          <w:rFonts w:ascii="Dubai Medium" w:eastAsia="Times New Roman" w:hAnsi="Dubai Medium" w:cs="Dubai Medium" w:hint="cs"/>
+          <w:rFonts w:ascii="Calisto MT" w:eastAsia="Times New Roman" w:hAnsi="Calisto MT" w:cs="Dubai Medium"/>
           <w:color w:val="000000"/>
           <w:sz w:val="18"/>
           <w:szCs w:val="18"/>
@@ -1085,7 +1032,7 @@
       </w:r>
       <w:r>
         <w:rPr>
-          <w:rFonts w:ascii="Dubai Medium" w:eastAsia="Times New Roman" w:hAnsi="Dubai Medium" w:cs="Dubai Medium" w:hint="cs"/>
+          <w:rFonts w:ascii="Calisto MT" w:eastAsia="Times New Roman" w:hAnsi="Calisto MT" w:cs="Dubai Medium"/>
           <w:color w:val="000000"/>
           <w:sz w:val="18"/>
           <w:szCs w:val="18"/>
@@ -1094,7 +1041,7 @@
       </w:r>
       <w:r>
         <w:rPr>
-          <w:rFonts w:ascii="Dubai Medium" w:eastAsia="Times New Roman" w:hAnsi="Dubai Medium" w:cs="Dubai Medium" w:hint="cs"/>
+          <w:rFonts w:ascii="Calisto MT" w:eastAsia="Times New Roman" w:hAnsi="Calisto MT" w:cs="Dubai Medium"/>
           <w:color w:val="000000"/>
           <w:sz w:val="18"/>
           <w:szCs w:val="18"/>
@@ -1103,7 +1050,7 @@
       </w:r>
       <w:r>
         <w:rPr>
-          <w:rFonts w:ascii="Dubai Medium" w:eastAsia="Times New Roman" w:hAnsi="Dubai Medium" w:cs="Dubai Medium" w:hint="cs"/>
+          <w:rFonts w:ascii="Calisto MT" w:eastAsia="Times New Roman" w:hAnsi="Calisto MT" w:cs="Dubai Medium"/>
           <w:color w:val="000000"/>
           <w:sz w:val="18"/>
           <w:szCs w:val="18"/>
@@ -1112,7 +1059,7 @@
       </w:r>
       <w:r>
         <w:rPr>
-          <w:rFonts w:ascii="Dubai Medium" w:eastAsia="Times New Roman" w:hAnsi="Dubai Medium" w:cs="Dubai Medium" w:hint="cs"/>
+          <w:rFonts w:ascii="Calisto MT" w:eastAsia="Times New Roman" w:hAnsi="Calisto MT" w:cs="Dubai Medium"/>
           <w:color w:val="000000"/>
           <w:sz w:val="18"/>
           <w:szCs w:val="18"/>
@@ -1121,7 +1068,7 @@
       </w:r>
       <w:r>
         <w:rPr>
-          <w:rFonts w:ascii="Dubai Medium" w:eastAsia="Times New Roman" w:hAnsi="Dubai Medium" w:cs="Dubai Medium" w:hint="cs"/>
+          <w:rFonts w:ascii="Calisto MT" w:eastAsia="Times New Roman" w:hAnsi="Calisto MT" w:cs="Dubai Medium"/>
           <w:color w:val="000000"/>
           <w:sz w:val="18"/>
           <w:szCs w:val="18"/>
@@ -1130,7 +1077,7 @@
       </w:r>
       <w:r>
         <w:rPr>
-          <w:rFonts w:ascii="Dubai Medium" w:eastAsia="Times New Roman" w:hAnsi="Dubai Medium" w:cs="Dubai Medium" w:hint="cs"/>
+          <w:rFonts w:ascii="Calisto MT" w:eastAsia="Times New Roman" w:hAnsi="Calisto MT" w:cs="Dubai Medium"/>
           <w:color w:val="000000"/>
           <w:sz w:val="18"/>
           <w:szCs w:val="18"/>
@@ -1139,7 +1086,7 @@
       </w:r>
       <w:r>
         <w:rPr>
-          <w:rFonts w:ascii="Dubai Medium" w:eastAsia="Times New Roman" w:hAnsi="Dubai Medium" w:cs="Dubai Medium" w:hint="cs"/>
+          <w:rFonts w:ascii="Calisto MT" w:eastAsia="Times New Roman" w:hAnsi="Calisto MT" w:cs="Dubai Medium"/>
           <w:color w:val="000000"/>
           <w:sz w:val="18"/>
           <w:szCs w:val="18"/>
@@ -1158,15 +1105,15 @@
         <w:jc w:val="both"/>
         <w:textAlignment w:val="baseline"/>
         <w:rPr>
-          <w:rFonts w:ascii="Dubai Medium" w:eastAsia="Times New Roman" w:hAnsi="Dubai Medium" w:cs="Dubai Medium" w:hint="cs"/>
-          <w:color w:val="000000"/>
-          <w:sz w:val="18"/>
-          <w:szCs w:val="18"/>
-        </w:rPr>
-      </w:pPr>
-      <w:r>
-        <w:rPr>
-          <w:rFonts w:ascii="Dubai Medium" w:eastAsia="Times New Roman" w:hAnsi="Dubai Medium" w:cs="Dubai Medium" w:hint="cs"/>
+          <w:rFonts w:ascii="Calisto MT" w:eastAsia="Times New Roman" w:hAnsi="Calisto MT" w:cs="Dubai Medium"/>
+          <w:color w:val="000000"/>
+          <w:sz w:val="18"/>
+          <w:szCs w:val="18"/>
+        </w:rPr>
+      </w:pPr>
+      <w:r>
+        <w:rPr>
+          <w:rFonts w:ascii="Calisto MT" w:eastAsia="Times New Roman" w:hAnsi="Calisto MT" w:cs="Dubai Medium"/>
           <w:color w:val="000000"/>
           <w:sz w:val="18"/>
           <w:szCs w:val="18"/>
@@ -1175,7 +1122,7 @@
       </w:r>
       <w:r>
         <w:rPr>
-          <w:rFonts w:ascii="Dubai Medium" w:eastAsia="Times New Roman" w:hAnsi="Dubai Medium" w:cs="Dubai Medium" w:hint="cs"/>
+          <w:rFonts w:ascii="Calisto MT" w:eastAsia="Times New Roman" w:hAnsi="Calisto MT" w:cs="Dubai Medium"/>
           <w:color w:val="000000"/>
           <w:sz w:val="18"/>
           <w:szCs w:val="18"/>
@@ -1184,7 +1131,7 @@
       </w:r>
       <w:r>
         <w:rPr>
-          <w:rFonts w:ascii="Dubai Medium" w:eastAsia="Times New Roman" w:hAnsi="Dubai Medium" w:cs="Dubai Medium" w:hint="cs"/>
+          <w:rFonts w:ascii="Calisto MT" w:eastAsia="Times New Roman" w:hAnsi="Calisto MT" w:cs="Dubai Medium"/>
           <w:color w:val="000000"/>
           <w:sz w:val="18"/>
           <w:szCs w:val="18"/>
@@ -1193,7 +1140,7 @@
       </w:r>
       <w:r>
         <w:rPr>
-          <w:rFonts w:ascii="Dubai Medium" w:eastAsia="Times New Roman" w:hAnsi="Dubai Medium" w:cs="Dubai Medium" w:hint="cs"/>
+          <w:rFonts w:ascii="Calisto MT" w:eastAsia="Times New Roman" w:hAnsi="Calisto MT" w:cs="Dubai Medium"/>
           <w:color w:val="000000"/>
           <w:sz w:val="18"/>
           <w:szCs w:val="18"/>
@@ -1202,7 +1149,7 @@
       </w:r>
       <w:r>
         <w:rPr>
-          <w:rFonts w:ascii="Dubai Medium" w:eastAsia="Times New Roman" w:hAnsi="Dubai Medium" w:cs="Dubai Medium" w:hint="cs"/>
+          <w:rFonts w:ascii="Calisto MT" w:eastAsia="Times New Roman" w:hAnsi="Calisto MT" w:cs="Dubai Medium"/>
           <w:color w:val="000000"/>
           <w:sz w:val="18"/>
           <w:szCs w:val="18"/>
@@ -1215,15 +1162,15 @@
         <w:spacing w:after="0" w:line="260" w:lineRule="exact"/>
         <w:textAlignment w:val="baseline"/>
         <w:rPr>
-          <w:rFonts w:ascii="Dubai Medium" w:eastAsia="Times New Roman" w:hAnsi="Dubai Medium" w:cs="Dubai Medium" w:hint="cs"/>
-          <w:color w:val="000000"/>
-          <w:sz w:val="18"/>
-          <w:szCs w:val="18"/>
-        </w:rPr>
-      </w:pPr>
-      <w:r>
-        <w:rPr>
-          <w:rFonts w:ascii="Dubai Medium" w:eastAsia="Times New Roman" w:hAnsi="Dubai Medium" w:cs="Dubai Medium" w:hint="cs"/>
+          <w:rFonts w:ascii="Calisto MT" w:eastAsia="Times New Roman" w:hAnsi="Calisto MT" w:cs="Dubai Medium"/>
+          <w:color w:val="000000"/>
+          <w:sz w:val="18"/>
+          <w:szCs w:val="18"/>
+        </w:rPr>
+      </w:pPr>
+      <w:r>
+        <w:rPr>
+          <w:rFonts w:ascii="Calisto MT" w:eastAsia="Times New Roman" w:hAnsi="Calisto MT" w:cs="Dubai Medium"/>
           <w:color w:val="000000"/>
           <w:sz w:val="18"/>
           <w:szCs w:val="18"/>
@@ -1232,16 +1179,25 @@
       </w:r>
       <w:r>
         <w:rPr>
-          <w:rFonts w:ascii="Dubai Medium" w:eastAsia="Times New Roman" w:hAnsi="Dubai Medium" w:cs="Dubai Medium" w:hint="cs"/>
-          <w:color w:val="000000"/>
-          <w:sz w:val="18"/>
-          <w:szCs w:val="18"/>
-        </w:rPr>
-        <w:t xml:space="preserve">                                                                                                                            </w:t>
-      </w:r>
-      <w:r>
-        <w:rPr>
-          <w:rFonts w:ascii="Dubai Medium" w:eastAsia="Times New Roman" w:hAnsi="Dubai Medium" w:cs="Dubai Medium"/>
+          <w:rFonts w:ascii="Calisto MT" w:eastAsia="Times New Roman" w:hAnsi="Calisto MT" w:cs="Dubai Medium"/>
+          <w:color w:val="000000"/>
+          <w:sz w:val="18"/>
+          <w:szCs w:val="18"/>
+        </w:rPr>
+        <w:t xml:space="preserve">                </w:t>
+      </w:r>
+      <w:r>
+        <w:rPr>
+          <w:rFonts w:ascii="Calisto MT" w:eastAsia="Times New Roman" w:hAnsi="Calisto MT" w:cs="Dubai Medium"/>
+          <w:color w:val="000000"/>
+          <w:sz w:val="18"/>
+          <w:szCs w:val="18"/>
+        </w:rPr>
+        <w:t xml:space="preserve">                                                                                            </w:t>
+      </w:r>
+      <w:r>
+        <w:rPr>
+          <w:rFonts w:ascii="Calisto MT" w:eastAsia="Times New Roman" w:hAnsi="Calisto MT" w:cs="Dubai Medium"/>
           <w:color w:val="000000"/>
           <w:sz w:val="18"/>
           <w:szCs w:val="18"/>
@@ -1250,7 +1206,7 @@
       </w:r>
       <w:r>
         <w:rPr>
-          <w:rFonts w:ascii="Dubai Medium" w:eastAsia="Times New Roman" w:hAnsi="Dubai Medium" w:cs="Dubai Medium" w:hint="cs"/>
+          <w:rFonts w:ascii="Calisto MT" w:eastAsia="Times New Roman" w:hAnsi="Calisto MT" w:cs="Dubai Medium"/>
           <w:color w:val="000000"/>
           <w:sz w:val="18"/>
           <w:szCs w:val="18"/>
@@ -1259,7 +1215,7 @@
       </w:r>
       <w:r>
         <w:rPr>
-          <w:rFonts w:ascii="Dubai Medium" w:eastAsia="Times New Roman" w:hAnsi="Dubai Medium" w:cs="Dubai Medium" w:hint="cs"/>
+          <w:rFonts w:ascii="Calisto MT" w:eastAsia="Times New Roman" w:hAnsi="Calisto MT" w:cs="Dubai Medium"/>
           <w:color w:val="000000"/>
           <w:sz w:val="18"/>
           <w:szCs w:val="18"/>
@@ -1272,15 +1228,15 @@
         <w:spacing w:after="0" w:line="260" w:lineRule="exact"/>
         <w:textAlignment w:val="baseline"/>
         <w:rPr>
-          <w:rFonts w:ascii="Dubai Medium" w:eastAsia="Times New Roman" w:hAnsi="Dubai Medium" w:cs="Dubai Medium" w:hint="cs"/>
-          <w:color w:val="000000"/>
-          <w:sz w:val="18"/>
-          <w:szCs w:val="18"/>
-        </w:rPr>
-      </w:pPr>
-      <w:r>
-        <w:rPr>
-          <w:rFonts w:ascii="Dubai Medium" w:eastAsia="Times New Roman" w:hAnsi="Dubai Medium" w:cs="Dubai Medium" w:hint="cs"/>
+          <w:rFonts w:ascii="Calisto MT" w:eastAsia="Times New Roman" w:hAnsi="Calisto MT" w:cs="Dubai Medium"/>
+          <w:color w:val="000000"/>
+          <w:sz w:val="18"/>
+          <w:szCs w:val="18"/>
+        </w:rPr>
+      </w:pPr>
+      <w:r>
+        <w:rPr>
+          <w:rFonts w:ascii="Calisto MT" w:eastAsia="Times New Roman" w:hAnsi="Calisto MT" w:cs="Dubai Medium"/>
           <w:i/>
           <w:iCs/>
           <w:color w:val="000000"/>
@@ -1291,7 +1247,7 @@
       </w:r>
       <w:r>
         <w:rPr>
-          <w:rFonts w:ascii="Dubai Medium" w:eastAsia="Times New Roman" w:hAnsi="Dubai Medium" w:cs="Dubai Medium" w:hint="cs"/>
+          <w:rFonts w:ascii="Calisto MT" w:eastAsia="Times New Roman" w:hAnsi="Calisto MT" w:cs="Dubai Medium"/>
           <w:i/>
           <w:iCs/>
           <w:color w:val="000000"/>
@@ -1302,7 +1258,7 @@
       </w:r>
       <w:r>
         <w:rPr>
-          <w:rFonts w:ascii="Dubai Medium" w:eastAsia="Times New Roman" w:hAnsi="Dubai Medium" w:cs="Dubai Medium" w:hint="cs"/>
+          <w:rFonts w:ascii="Calisto MT" w:eastAsia="Times New Roman" w:hAnsi="Calisto MT" w:cs="Dubai Medium"/>
           <w:i/>
           <w:iCs/>
           <w:color w:val="000000"/>
@@ -1313,7 +1269,7 @@
       </w:r>
       <w:r>
         <w:rPr>
-          <w:rFonts w:ascii="Dubai Medium" w:eastAsia="Times New Roman" w:hAnsi="Dubai Medium" w:cs="Dubai Medium" w:hint="cs"/>
+          <w:rFonts w:ascii="Calisto MT" w:eastAsia="Times New Roman" w:hAnsi="Calisto MT" w:cs="Dubai Medium"/>
           <w:i/>
           <w:iCs/>
           <w:color w:val="000000"/>
@@ -1324,7 +1280,7 @@
       </w:r>
       <w:r>
         <w:rPr>
-          <w:rFonts w:ascii="Dubai Medium" w:eastAsia="Times New Roman" w:hAnsi="Dubai Medium" w:cs="Dubai Medium" w:hint="cs"/>
+          <w:rFonts w:ascii="Calisto MT" w:eastAsia="Times New Roman" w:hAnsi="Calisto MT" w:cs="Dubai Medium"/>
           <w:i/>
           <w:iCs/>
           <w:color w:val="000000"/>
@@ -1344,15 +1300,15 @@
         <w:spacing w:after="0" w:line="260" w:lineRule="exact"/>
         <w:textAlignment w:val="baseline"/>
         <w:rPr>
-          <w:rFonts w:ascii="Dubai Medium" w:eastAsia="Times New Roman" w:hAnsi="Dubai Medium" w:cs="Dubai Medium" w:hint="cs"/>
-          <w:color w:val="000000"/>
-          <w:sz w:val="18"/>
-          <w:szCs w:val="18"/>
-        </w:rPr>
-      </w:pPr>
-      <w:r>
-        <w:rPr>
-          <w:rFonts w:ascii="Dubai Medium" w:eastAsia="Times New Roman" w:hAnsi="Dubai Medium" w:cs="Dubai Medium" w:hint="cs"/>
+          <w:rFonts w:ascii="Calisto MT" w:eastAsia="Times New Roman" w:hAnsi="Calisto MT" w:cs="Dubai Medium"/>
+          <w:color w:val="000000"/>
+          <w:sz w:val="18"/>
+          <w:szCs w:val="18"/>
+        </w:rPr>
+      </w:pPr>
+      <w:r>
+        <w:rPr>
+          <w:rFonts w:ascii="Calisto MT" w:eastAsia="Times New Roman" w:hAnsi="Calisto MT" w:cs="Dubai Medium"/>
           <w:color w:val="000000"/>
           <w:sz w:val="18"/>
           <w:szCs w:val="18"/>
@@ -1361,7 +1317,7 @@
       </w:r>
       <w:r>
         <w:rPr>
-          <w:rFonts w:ascii="Dubai Medium" w:eastAsia="Times New Roman" w:hAnsi="Dubai Medium" w:cs="Dubai Medium" w:hint="cs"/>
+          <w:rFonts w:ascii="Calisto MT" w:eastAsia="Times New Roman" w:hAnsi="Calisto MT" w:cs="Dubai Medium"/>
           <w:color w:val="000000"/>
           <w:sz w:val="18"/>
           <w:szCs w:val="18"/>
@@ -1370,7 +1326,7 @@
       </w:r>
       <w:r>
         <w:rPr>
-          <w:rFonts w:ascii="Dubai Medium" w:eastAsia="Times New Roman" w:hAnsi="Dubai Medium" w:cs="Dubai Medium" w:hint="cs"/>
+          <w:rFonts w:ascii="Calisto MT" w:eastAsia="Times New Roman" w:hAnsi="Calisto MT" w:cs="Dubai Medium"/>
           <w:color w:val="000000"/>
           <w:sz w:val="18"/>
           <w:szCs w:val="18"/>
@@ -1379,7 +1335,7 @@
       </w:r>
       <w:r>
         <w:rPr>
-          <w:rFonts w:ascii="Dubai Medium" w:eastAsia="Times New Roman" w:hAnsi="Dubai Medium" w:cs="Dubai Medium" w:hint="cs"/>
+          <w:rFonts w:ascii="Calisto MT" w:eastAsia="Times New Roman" w:hAnsi="Calisto MT" w:cs="Dubai Medium"/>
           <w:color w:val="000000"/>
           <w:sz w:val="18"/>
           <w:szCs w:val="18"/>
@@ -1397,15 +1353,15 @@
         <w:spacing w:after="0" w:line="260" w:lineRule="exact"/>
         <w:textAlignment w:val="baseline"/>
         <w:rPr>
-          <w:rFonts w:ascii="Dubai Medium" w:eastAsia="Times New Roman" w:hAnsi="Dubai Medium" w:cs="Dubai Medium" w:hint="cs"/>
-          <w:color w:val="000000"/>
-          <w:sz w:val="18"/>
-          <w:szCs w:val="18"/>
-        </w:rPr>
-      </w:pPr>
-      <w:r>
-        <w:rPr>
-          <w:rFonts w:ascii="Dubai Medium" w:eastAsia="Times New Roman" w:hAnsi="Dubai Medium" w:cs="Dubai Medium" w:hint="cs"/>
+          <w:rFonts w:ascii="Calisto MT" w:eastAsia="Times New Roman" w:hAnsi="Calisto MT" w:cs="Dubai Medium"/>
+          <w:color w:val="000000"/>
+          <w:sz w:val="18"/>
+          <w:szCs w:val="18"/>
+        </w:rPr>
+      </w:pPr>
+      <w:r>
+        <w:rPr>
+          <w:rFonts w:ascii="Calisto MT" w:eastAsia="Times New Roman" w:hAnsi="Calisto MT" w:cs="Dubai Medium"/>
           <w:color w:val="000000"/>
           <w:sz w:val="18"/>
           <w:szCs w:val="18"/>
@@ -1414,7 +1370,7 @@
       </w:r>
       <w:r>
         <w:rPr>
-          <w:rFonts w:ascii="Dubai Medium" w:eastAsia="Times New Roman" w:hAnsi="Dubai Medium" w:cs="Dubai Medium" w:hint="cs"/>
+          <w:rFonts w:ascii="Calisto MT" w:eastAsia="Times New Roman" w:hAnsi="Calisto MT" w:cs="Dubai Medium"/>
           <w:color w:val="000000"/>
           <w:sz w:val="18"/>
           <w:szCs w:val="18"/>
@@ -1423,7 +1379,7 @@
       </w:r>
       <w:r>
         <w:rPr>
-          <w:rFonts w:ascii="Dubai Medium" w:eastAsia="Times New Roman" w:hAnsi="Dubai Medium" w:cs="Dubai Medium" w:hint="cs"/>
+          <w:rFonts w:ascii="Calisto MT" w:eastAsia="Times New Roman" w:hAnsi="Calisto MT" w:cs="Dubai Medium"/>
           <w:color w:val="000000"/>
           <w:sz w:val="18"/>
           <w:szCs w:val="18"/>
@@ -1432,7 +1388,7 @@
       </w:r>
       <w:r>
         <w:rPr>
-          <w:rFonts w:ascii="Dubai Medium" w:eastAsia="Times New Roman" w:hAnsi="Dubai Medium" w:cs="Dubai Medium" w:hint="cs"/>
+          <w:rFonts w:ascii="Calisto MT" w:eastAsia="Times New Roman" w:hAnsi="Calisto MT" w:cs="Dubai Medium"/>
           <w:color w:val="000000"/>
           <w:sz w:val="18"/>
           <w:szCs w:val="18"/>
@@ -1441,7 +1397,7 @@
       </w:r>
       <w:r>
         <w:rPr>
-          <w:rFonts w:ascii="Dubai Medium" w:eastAsia="Times New Roman" w:hAnsi="Dubai Medium" w:cs="Dubai Medium" w:hint="cs"/>
+          <w:rFonts w:ascii="Calisto MT" w:eastAsia="Times New Roman" w:hAnsi="Calisto MT" w:cs="Dubai Medium"/>
           <w:color w:val="000000"/>
           <w:sz w:val="18"/>
           <w:szCs w:val="18"/>
@@ -1450,7 +1406,7 @@
       </w:r>
       <w:r>
         <w:rPr>
-          <w:rFonts w:ascii="Dubai Medium" w:eastAsia="Times New Roman" w:hAnsi="Dubai Medium" w:cs="Dubai Medium" w:hint="cs"/>
+          <w:rFonts w:ascii="Calisto MT" w:eastAsia="Times New Roman" w:hAnsi="Calisto MT" w:cs="Dubai Medium"/>
           <w:color w:val="000000"/>
           <w:sz w:val="18"/>
           <w:szCs w:val="18"/>
@@ -1459,7 +1415,7 @@
       </w:r>
       <w:r>
         <w:rPr>
-          <w:rFonts w:ascii="Dubai Medium" w:eastAsia="Times New Roman" w:hAnsi="Dubai Medium" w:cs="Dubai Medium" w:hint="cs"/>
+          <w:rFonts w:ascii="Calisto MT" w:eastAsia="Times New Roman" w:hAnsi="Calisto MT" w:cs="Dubai Medium"/>
           <w:color w:val="000000"/>
           <w:sz w:val="18"/>
           <w:szCs w:val="18"/>
@@ -1468,7 +1424,7 @@
       </w:r>
       <w:r>
         <w:rPr>
-          <w:rFonts w:ascii="Dubai Medium" w:eastAsia="Times New Roman" w:hAnsi="Dubai Medium" w:cs="Dubai Medium" w:hint="cs"/>
+          <w:rFonts w:ascii="Calisto MT" w:eastAsia="Times New Roman" w:hAnsi="Calisto MT" w:cs="Dubai Medium"/>
           <w:color w:val="000000"/>
           <w:sz w:val="18"/>
           <w:szCs w:val="18"/>
@@ -1482,7 +1438,7 @@
         <w:textAlignment w:val="baseline"/>
         <w:outlineLvl w:val="0"/>
         <w:rPr>
-          <w:rFonts w:ascii="Dubai Medium" w:eastAsia="Times New Roman" w:hAnsi="Dubai Medium" w:cs="Dubai Medium" w:hint="cs"/>
+          <w:rFonts w:ascii="Calisto MT" w:eastAsia="Times New Roman" w:hAnsi="Calisto MT" w:cs="Dubai Medium"/>
           <w:b/>
           <w:bCs/>
           <w:color w:val="000000"/>
@@ -1497,7 +1453,7 @@
         <w:textAlignment w:val="baseline"/>
         <w:outlineLvl w:val="0"/>
         <w:rPr>
-          <w:rFonts w:ascii="Dubai Medium" w:eastAsia="Times New Roman" w:hAnsi="Dubai Medium" w:cs="Dubai Medium" w:hint="cs"/>
+          <w:rFonts w:ascii="Calisto MT" w:eastAsia="Times New Roman" w:hAnsi="Calisto MT" w:cs="Dubai Medium"/>
           <w:b/>
           <w:bCs/>
           <w:color w:val="000000"/>
@@ -1507,7 +1463,7 @@
       </w:pPr>
       <w:r>
         <w:rPr>
-          <w:rFonts w:ascii="Dubai Medium" w:eastAsia="Times New Roman" w:hAnsi="Dubai Medium" w:cs="Dubai Medium" w:hint="cs"/>
+          <w:rFonts w:ascii="Calisto MT" w:eastAsia="Times New Roman" w:hAnsi="Calisto MT" w:cs="Dubai Medium"/>
           <w:b/>
           <w:bCs/>
           <w:color w:val="000000"/>
@@ -1518,7 +1474,7 @@
       </w:r>
       <w:r>
         <w:rPr>
-          <w:rFonts w:ascii="Dubai Medium" w:eastAsia="Times New Roman" w:hAnsi="Dubai Medium" w:cs="Dubai Medium" w:hint="cs"/>
+          <w:rFonts w:ascii="Calisto MT" w:eastAsia="Times New Roman" w:hAnsi="Calisto MT" w:cs="Dubai Medium"/>
           <w:b/>
           <w:bCs/>
           <w:color w:val="000000"/>
@@ -1538,15 +1494,15 @@
         <w:spacing w:after="0" w:line="260" w:lineRule="exact"/>
         <w:textAlignment w:val="baseline"/>
         <w:rPr>
-          <w:rFonts w:ascii="Dubai Medium" w:eastAsia="Times New Roman" w:hAnsi="Dubai Medium" w:cs="Dubai Medium" w:hint="cs"/>
-          <w:color w:val="000000"/>
-          <w:sz w:val="18"/>
-          <w:szCs w:val="18"/>
-        </w:rPr>
-      </w:pPr>
-      <w:r>
-        <w:rPr>
-          <w:rFonts w:ascii="Dubai Medium" w:eastAsia="Times New Roman" w:hAnsi="Dubai Medium" w:cs="Dubai Medium" w:hint="cs"/>
+          <w:rFonts w:ascii="Calisto MT" w:eastAsia="Times New Roman" w:hAnsi="Calisto MT" w:cs="Dubai Medium"/>
+          <w:color w:val="000000"/>
+          <w:sz w:val="18"/>
+          <w:szCs w:val="18"/>
+        </w:rPr>
+      </w:pPr>
+      <w:r>
+        <w:rPr>
+          <w:rFonts w:ascii="Calisto MT" w:eastAsia="Times New Roman" w:hAnsi="Calisto MT" w:cs="Dubai Medium"/>
           <w:color w:val="000000"/>
           <w:sz w:val="18"/>
           <w:szCs w:val="18"/>
@@ -1564,15 +1520,15 @@
         <w:spacing w:after="0" w:line="260" w:lineRule="exact"/>
         <w:textAlignment w:val="baseline"/>
         <w:rPr>
-          <w:rFonts w:ascii="Dubai Medium" w:eastAsia="Times New Roman" w:hAnsi="Dubai Medium" w:cs="Dubai Medium" w:hint="cs"/>
-          <w:color w:val="000000"/>
-          <w:sz w:val="18"/>
-          <w:szCs w:val="18"/>
-        </w:rPr>
-      </w:pPr>
-      <w:r>
-        <w:rPr>
-          <w:rFonts w:ascii="Dubai Medium" w:eastAsia="Times New Roman" w:hAnsi="Dubai Medium" w:cs="Dubai Medium" w:hint="cs"/>
+          <w:rFonts w:ascii="Calisto MT" w:eastAsia="Times New Roman" w:hAnsi="Calisto MT" w:cs="Dubai Medium"/>
+          <w:color w:val="000000"/>
+          <w:sz w:val="18"/>
+          <w:szCs w:val="18"/>
+        </w:rPr>
+      </w:pPr>
+      <w:r>
+        <w:rPr>
+          <w:rFonts w:ascii="Calisto MT" w:eastAsia="Times New Roman" w:hAnsi="Calisto MT" w:cs="Dubai Medium"/>
           <w:color w:val="000000"/>
           <w:sz w:val="18"/>
           <w:szCs w:val="18"/>
@@ -1581,7 +1537,7 @@
       </w:r>
       <w:r>
         <w:rPr>
-          <w:rFonts w:ascii="Dubai Medium" w:eastAsia="Times New Roman" w:hAnsi="Dubai Medium" w:cs="Dubai Medium" w:hint="cs"/>
+          <w:rFonts w:ascii="Calisto MT" w:eastAsia="Times New Roman" w:hAnsi="Calisto MT" w:cs="Dubai Medium"/>
           <w:color w:val="000000"/>
           <w:sz w:val="18"/>
           <w:szCs w:val="18"/>
@@ -1590,7 +1546,7 @@
       </w:r>
       <w:r>
         <w:rPr>
-          <w:rFonts w:ascii="Dubai Medium" w:eastAsia="Times New Roman" w:hAnsi="Dubai Medium" w:cs="Dubai Medium" w:hint="cs"/>
+          <w:rFonts w:ascii="Calisto MT" w:eastAsia="Times New Roman" w:hAnsi="Calisto MT" w:cs="Dubai Medium"/>
           <w:color w:val="000000"/>
           <w:sz w:val="18"/>
           <w:szCs w:val="18"/>
@@ -1599,7 +1555,7 @@
       </w:r>
       <w:r>
         <w:rPr>
-          <w:rFonts w:ascii="Dubai Medium" w:eastAsia="Times New Roman" w:hAnsi="Dubai Medium" w:cs="Dubai Medium" w:hint="cs"/>
+          <w:rFonts w:ascii="Calisto MT" w:eastAsia="Times New Roman" w:hAnsi="Calisto MT" w:cs="Dubai Medium"/>
           <w:color w:val="000000"/>
           <w:sz w:val="18"/>
           <w:szCs w:val="18"/>
@@ -1613,7 +1569,7 @@
         <w:ind w:left="360"/>
         <w:textAlignment w:val="baseline"/>
         <w:rPr>
-          <w:rFonts w:ascii="Dubai Medium" w:eastAsia="Times New Roman" w:hAnsi="Dubai Medium" w:cs="Dubai Medium" w:hint="cs"/>
+          <w:rFonts w:ascii="Calisto MT" w:eastAsia="Times New Roman" w:hAnsi="Calisto MT" w:cs="Dubai Medium"/>
           <w:color w:val="000000"/>
           <w:sz w:val="12"/>
           <w:szCs w:val="12"/>
@@ -1626,7 +1582,7 @@
         <w:textAlignment w:val="baseline"/>
         <w:outlineLvl w:val="0"/>
         <w:rPr>
-          <w:rFonts w:ascii="Dubai Medium" w:eastAsia="Times New Roman" w:hAnsi="Dubai Medium" w:cs="Dubai Medium" w:hint="cs"/>
+          <w:rFonts w:ascii="Calisto MT" w:eastAsia="Times New Roman" w:hAnsi="Calisto MT" w:cs="Dubai Medium"/>
           <w:b/>
           <w:bCs/>
           <w:color w:val="000000"/>
@@ -1636,7 +1592,7 @@
       </w:pPr>
       <w:r>
         <w:rPr>
-          <w:rFonts w:ascii="Dubai Medium" w:eastAsia="Times New Roman" w:hAnsi="Dubai Medium" w:cs="Dubai Medium" w:hint="cs"/>
+          <w:rFonts w:ascii="Calisto MT" w:eastAsia="Times New Roman" w:hAnsi="Calisto MT" w:cs="Dubai Medium"/>
           <w:b/>
           <w:bCs/>
           <w:color w:val="000000"/>
@@ -1647,7 +1603,7 @@
       </w:r>
       <w:r>
         <w:rPr>
-          <w:rFonts w:ascii="Dubai Medium" w:eastAsia="Times New Roman" w:hAnsi="Dubai Medium" w:cs="Dubai Medium" w:hint="cs"/>
+          <w:rFonts w:ascii="Calisto MT" w:eastAsia="Times New Roman" w:hAnsi="Calisto MT" w:cs="Dubai Medium"/>
           <w:b/>
           <w:bCs/>
           <w:color w:val="000000"/>
@@ -1658,7 +1614,7 @@
       </w:r>
       <w:r>
         <w:rPr>
-          <w:rFonts w:ascii="Dubai Medium" w:eastAsia="Times New Roman" w:hAnsi="Dubai Medium" w:cs="Dubai Medium" w:hint="cs"/>
+          <w:rFonts w:ascii="Calisto MT" w:eastAsia="Times New Roman" w:hAnsi="Calisto MT" w:cs="Dubai Medium"/>
           <w:b/>
           <w:bCs/>
           <w:color w:val="000000"/>
@@ -1673,15 +1629,15 @@
         <w:spacing w:after="0" w:line="260" w:lineRule="exact"/>
         <w:textAlignment w:val="baseline"/>
         <w:rPr>
-          <w:rFonts w:ascii="Dubai Medium" w:eastAsia="Times New Roman" w:hAnsi="Dubai Medium" w:cs="Dubai Medium" w:hint="cs"/>
-          <w:color w:val="000000"/>
-          <w:sz w:val="18"/>
-          <w:szCs w:val="18"/>
-        </w:rPr>
-      </w:pPr>
-      <w:r>
-        <w:rPr>
-          <w:rFonts w:ascii="Dubai Medium" w:eastAsia="Times New Roman" w:hAnsi="Dubai Medium" w:cs="Dubai Medium" w:hint="cs"/>
+          <w:rFonts w:ascii="Calisto MT" w:eastAsia="Times New Roman" w:hAnsi="Calisto MT" w:cs="Dubai Medium"/>
+          <w:color w:val="000000"/>
+          <w:sz w:val="18"/>
+          <w:szCs w:val="18"/>
+        </w:rPr>
+      </w:pPr>
+      <w:r>
+        <w:rPr>
+          <w:rFonts w:ascii="Calisto MT" w:eastAsia="Times New Roman" w:hAnsi="Calisto MT" w:cs="Dubai Medium"/>
           <w:color w:val="000000"/>
           <w:sz w:val="18"/>
           <w:szCs w:val="18"/>
@@ -1690,7 +1646,7 @@
       </w:r>
       <w:r>
         <w:rPr>
-          <w:rFonts w:ascii="Dubai Medium" w:eastAsia="Times New Roman" w:hAnsi="Dubai Medium" w:cs="Dubai Medium"/>
+          <w:rFonts w:ascii="Calisto MT" w:eastAsia="Times New Roman" w:hAnsi="Calisto MT" w:cs="Dubai Medium"/>
           <w:color w:val="000000"/>
           <w:sz w:val="18"/>
           <w:szCs w:val="18"/>
@@ -1699,7 +1655,7 @@
       </w:r>
       <w:r>
         <w:rPr>
-          <w:rFonts w:ascii="Dubai Medium" w:eastAsia="Times New Roman" w:hAnsi="Dubai Medium" w:cs="Dubai Medium" w:hint="cs"/>
+          <w:rFonts w:ascii="Calisto MT" w:eastAsia="Times New Roman" w:hAnsi="Calisto MT" w:cs="Dubai Medium"/>
           <w:color w:val="000000"/>
           <w:sz w:val="18"/>
           <w:szCs w:val="18"/>
@@ -1708,7 +1664,7 @@
       </w:r>
       <w:r>
         <w:rPr>
-          <w:rFonts w:ascii="Dubai Medium" w:eastAsia="Times New Roman" w:hAnsi="Dubai Medium" w:cs="Dubai Medium" w:hint="cs"/>
+          <w:rFonts w:ascii="Calisto MT" w:eastAsia="Times New Roman" w:hAnsi="Calisto MT" w:cs="Dubai Medium"/>
           <w:color w:val="000000"/>
           <w:sz w:val="18"/>
           <w:szCs w:val="18"/>
@@ -1717,7 +1673,7 @@
       </w:r>
       <w:r>
         <w:rPr>
-          <w:rFonts w:ascii="Dubai Medium" w:eastAsia="Times New Roman" w:hAnsi="Dubai Medium" w:cs="Dubai Medium" w:hint="cs"/>
+          <w:rFonts w:ascii="Calisto MT" w:eastAsia="Times New Roman" w:hAnsi="Calisto MT" w:cs="Dubai Medium"/>
           <w:color w:val="000000"/>
           <w:sz w:val="18"/>
           <w:szCs w:val="18"/>
@@ -1726,7 +1682,7 @@
       </w:r>
       <w:r>
         <w:rPr>
-          <w:rFonts w:ascii="Dubai Medium" w:eastAsia="Times New Roman" w:hAnsi="Dubai Medium" w:cs="Dubai Medium" w:hint="cs"/>
+          <w:rFonts w:ascii="Calisto MT" w:eastAsia="Times New Roman" w:hAnsi="Calisto MT" w:cs="Dubai Medium"/>
           <w:color w:val="000000"/>
           <w:sz w:val="18"/>
           <w:szCs w:val="18"/>
@@ -1739,15 +1695,15 @@
         <w:spacing w:after="0" w:line="260" w:lineRule="exact"/>
         <w:textAlignment w:val="baseline"/>
         <w:rPr>
-          <w:rFonts w:ascii="Dubai Medium" w:eastAsia="Times New Roman" w:hAnsi="Dubai Medium" w:cs="Dubai Medium" w:hint="cs"/>
-          <w:color w:val="000000"/>
-          <w:sz w:val="18"/>
-          <w:szCs w:val="18"/>
-        </w:rPr>
-      </w:pPr>
-      <w:r>
-        <w:rPr>
-          <w:rFonts w:ascii="Dubai Medium" w:eastAsia="Times New Roman" w:hAnsi="Dubai Medium" w:cs="Dubai Medium" w:hint="cs"/>
+          <w:rFonts w:ascii="Calisto MT" w:eastAsia="Times New Roman" w:hAnsi="Calisto MT" w:cs="Dubai Medium"/>
+          <w:color w:val="000000"/>
+          <w:sz w:val="18"/>
+          <w:szCs w:val="18"/>
+        </w:rPr>
+      </w:pPr>
+      <w:r>
+        <w:rPr>
+          <w:rFonts w:ascii="Calisto MT" w:eastAsia="Times New Roman" w:hAnsi="Calisto MT" w:cs="Dubai Medium"/>
           <w:color w:val="000000"/>
           <w:sz w:val="18"/>
           <w:szCs w:val="18"/>
@@ -1756,16 +1712,25 @@
       </w:r>
       <w:r>
         <w:rPr>
-          <w:rFonts w:ascii="Dubai Medium" w:eastAsia="Times New Roman" w:hAnsi="Dubai Medium" w:cs="Dubai Medium"/>
-          <w:color w:val="000000"/>
-          <w:sz w:val="18"/>
-          <w:szCs w:val="18"/>
-        </w:rPr>
-        <w:t xml:space="preserve">                          </w:t>
-      </w:r>
-      <w:r>
-        <w:rPr>
-          <w:rFonts w:ascii="Dubai Medium" w:eastAsia="Times New Roman" w:hAnsi="Dubai Medium" w:cs="Dubai Medium" w:hint="cs"/>
+          <w:rFonts w:ascii="Calisto MT" w:eastAsia="Times New Roman" w:hAnsi="Calisto MT" w:cs="Dubai Medium"/>
+          <w:color w:val="000000"/>
+          <w:sz w:val="18"/>
+          <w:szCs w:val="18"/>
+        </w:rPr>
+        <w:t xml:space="preserve">        </w:t>
+      </w:r>
+      <w:r>
+        <w:rPr>
+          <w:rFonts w:ascii="Calisto MT" w:eastAsia="Times New Roman" w:hAnsi="Calisto MT" w:cs="Dubai Medium"/>
+          <w:color w:val="000000"/>
+          <w:sz w:val="18"/>
+          <w:szCs w:val="18"/>
+        </w:rPr>
+        <w:t xml:space="preserve">      </w:t>
+      </w:r>
+      <w:r>
+        <w:rPr>
+          <w:rFonts w:ascii="Calisto MT" w:eastAsia="Times New Roman" w:hAnsi="Calisto MT" w:cs="Dubai Medium"/>
           <w:color w:val="000000"/>
           <w:sz w:val="18"/>
           <w:szCs w:val="18"/>
@@ -1774,7 +1739,7 @@
       </w:r>
       <w:r>
         <w:rPr>
-          <w:rFonts w:ascii="Dubai Medium" w:eastAsia="Times New Roman" w:hAnsi="Dubai Medium" w:cs="Dubai Medium" w:hint="cs"/>
+          <w:rFonts w:ascii="Calisto MT" w:eastAsia="Times New Roman" w:hAnsi="Calisto MT" w:cs="Dubai Medium"/>
           <w:color w:val="000000"/>
           <w:sz w:val="18"/>
           <w:szCs w:val="18"/>
@@ -1783,7 +1748,7 @@
       </w:r>
       <w:r>
         <w:rPr>
-          <w:rFonts w:ascii="Dubai Medium" w:eastAsia="Times New Roman" w:hAnsi="Dubai Medium" w:cs="Dubai Medium" w:hint="cs"/>
+          <w:rFonts w:ascii="Calisto MT" w:eastAsia="Times New Roman" w:hAnsi="Calisto MT" w:cs="Dubai Medium"/>
           <w:color w:val="000000"/>
           <w:sz w:val="18"/>
           <w:szCs w:val="18"/>
@@ -1802,15 +1767,15 @@
         <w:ind w:right="180"/>
         <w:textAlignment w:val="baseline"/>
         <w:rPr>
-          <w:rFonts w:ascii="Dubai Medium" w:eastAsia="Times New Roman" w:hAnsi="Dubai Medium" w:cs="Dubai Medium" w:hint="cs"/>
-          <w:color w:val="000000"/>
-          <w:sz w:val="18"/>
-          <w:szCs w:val="18"/>
-        </w:rPr>
-      </w:pPr>
-      <w:r>
-        <w:rPr>
-          <w:rFonts w:ascii="Dubai Medium" w:eastAsia="Times New Roman" w:hAnsi="Dubai Medium" w:cs="Dubai Medium" w:hint="cs"/>
+          <w:rFonts w:ascii="Calisto MT" w:eastAsia="Times New Roman" w:hAnsi="Calisto MT" w:cs="Dubai Medium"/>
+          <w:color w:val="000000"/>
+          <w:sz w:val="18"/>
+          <w:szCs w:val="18"/>
+        </w:rPr>
+      </w:pPr>
+      <w:r>
+        <w:rPr>
+          <w:rFonts w:ascii="Calisto MT" w:eastAsia="Times New Roman" w:hAnsi="Calisto MT" w:cs="Dubai Medium"/>
           <w:color w:val="000000"/>
           <w:sz w:val="18"/>
           <w:szCs w:val="18"/>
@@ -1828,15 +1793,15 @@
         <w:spacing w:after="0" w:line="260" w:lineRule="exact"/>
         <w:textAlignment w:val="baseline"/>
         <w:rPr>
-          <w:rFonts w:ascii="Dubai Medium" w:eastAsia="Times New Roman" w:hAnsi="Dubai Medium" w:cs="Dubai Medium" w:hint="cs"/>
-          <w:color w:val="000000"/>
-          <w:sz w:val="18"/>
-          <w:szCs w:val="18"/>
-        </w:rPr>
-      </w:pPr>
-      <w:r>
-        <w:rPr>
-          <w:rFonts w:ascii="Dubai Medium" w:eastAsia="Times New Roman" w:hAnsi="Dubai Medium" w:cs="Dubai Medium" w:hint="cs"/>
+          <w:rFonts w:ascii="Calisto MT" w:eastAsia="Times New Roman" w:hAnsi="Calisto MT" w:cs="Dubai Medium"/>
+          <w:color w:val="000000"/>
+          <w:sz w:val="18"/>
+          <w:szCs w:val="18"/>
+        </w:rPr>
+      </w:pPr>
+      <w:r>
+        <w:rPr>
+          <w:rFonts w:ascii="Calisto MT" w:eastAsia="Times New Roman" w:hAnsi="Calisto MT" w:cs="Dubai Medium"/>
           <w:color w:val="000000"/>
           <w:sz w:val="18"/>
           <w:szCs w:val="18"/>
@@ -1849,15 +1814,15 @@
         <w:spacing w:after="0" w:line="260" w:lineRule="exact"/>
         <w:textAlignment w:val="baseline"/>
         <w:rPr>
-          <w:rFonts w:ascii="Dubai Medium" w:eastAsia="Times New Roman" w:hAnsi="Dubai Medium" w:cs="Dubai Medium" w:hint="cs"/>
-          <w:color w:val="000000"/>
-          <w:sz w:val="18"/>
-          <w:szCs w:val="18"/>
-        </w:rPr>
-      </w:pPr>
-      <w:r>
-        <w:rPr>
-          <w:rFonts w:ascii="Dubai Medium" w:eastAsia="Times New Roman" w:hAnsi="Dubai Medium" w:cs="Dubai Medium" w:hint="cs"/>
+          <w:rFonts w:ascii="Calisto MT" w:eastAsia="Times New Roman" w:hAnsi="Calisto MT" w:cs="Dubai Medium"/>
+          <w:color w:val="000000"/>
+          <w:sz w:val="18"/>
+          <w:szCs w:val="18"/>
+        </w:rPr>
+      </w:pPr>
+      <w:r>
+        <w:rPr>
+          <w:rFonts w:ascii="Calisto MT" w:eastAsia="Times New Roman" w:hAnsi="Calisto MT" w:cs="Dubai Medium"/>
           <w:color w:val="000000"/>
           <w:sz w:val="18"/>
           <w:szCs w:val="18"/>
@@ -1866,7 +1831,7 @@
       </w:r>
       <w:r>
         <w:rPr>
-          <w:rFonts w:ascii="Dubai Medium" w:eastAsia="Times New Roman" w:hAnsi="Dubai Medium" w:cs="Dubai Medium" w:hint="cs"/>
+          <w:rFonts w:ascii="Calisto MT" w:eastAsia="Times New Roman" w:hAnsi="Calisto MT" w:cs="Dubai Medium"/>
           <w:color w:val="000000"/>
           <w:sz w:val="18"/>
           <w:szCs w:val="18"/>
@@ -1875,16 +1840,16 @@
       </w:r>
       <w:r>
         <w:rPr>
-          <w:rFonts w:ascii="Dubai Medium" w:eastAsia="Times New Roman" w:hAnsi="Dubai Medium" w:cs="Dubai Medium"/>
-          <w:color w:val="000000"/>
-          <w:sz w:val="18"/>
-          <w:szCs w:val="18"/>
-        </w:rPr>
-        <w:t xml:space="preserve">                           </w:t>
-      </w:r>
-      <w:r>
-        <w:rPr>
-          <w:rFonts w:ascii="Dubai Medium" w:eastAsia="Times New Roman" w:hAnsi="Dubai Medium" w:cs="Dubai Medium" w:hint="cs"/>
+          <w:rFonts w:ascii="Calisto MT" w:eastAsia="Times New Roman" w:hAnsi="Calisto MT" w:cs="Dubai Medium"/>
+          <w:color w:val="000000"/>
+          <w:sz w:val="18"/>
+          <w:szCs w:val="18"/>
+        </w:rPr>
+        <w:t xml:space="preserve">             </w:t>
+      </w:r>
+      <w:r>
+        <w:rPr>
+          <w:rFonts w:ascii="Calisto MT" w:eastAsia="Times New Roman" w:hAnsi="Calisto MT" w:cs="Dubai Medium"/>
           <w:color w:val="000000"/>
           <w:sz w:val="18"/>
           <w:szCs w:val="18"/>
@@ -1893,7 +1858,7 @@
       </w:r>
       <w:r>
         <w:rPr>
-          <w:rFonts w:ascii="Dubai Medium" w:eastAsia="Times New Roman" w:hAnsi="Dubai Medium" w:cs="Dubai Medium" w:hint="cs"/>
+          <w:rFonts w:ascii="Calisto MT" w:eastAsia="Times New Roman" w:hAnsi="Calisto MT" w:cs="Dubai Medium"/>
           <w:color w:val="000000"/>
           <w:sz w:val="18"/>
           <w:szCs w:val="18"/>
@@ -1902,7 +1867,7 @@
       </w:r>
       <w:r>
         <w:rPr>
-          <w:rFonts w:ascii="Dubai Medium" w:eastAsia="Times New Roman" w:hAnsi="Dubai Medium" w:cs="Dubai Medium" w:hint="cs"/>
+          <w:rFonts w:ascii="Calisto MT" w:eastAsia="Times New Roman" w:hAnsi="Calisto MT" w:cs="Dubai Medium"/>
           <w:color w:val="000000"/>
           <w:sz w:val="18"/>
           <w:szCs w:val="18"/>
@@ -1911,7 +1876,7 @@
       </w:r>
       <w:r>
         <w:rPr>
-          <w:rFonts w:ascii="Dubai Medium" w:eastAsia="Times New Roman" w:hAnsi="Dubai Medium" w:cs="Dubai Medium" w:hint="cs"/>
+          <w:rFonts w:ascii="Calisto MT" w:eastAsia="Times New Roman" w:hAnsi="Calisto MT" w:cs="Dubai Medium"/>
           <w:color w:val="000000"/>
           <w:sz w:val="18"/>
           <w:szCs w:val="18"/>
@@ -1930,15 +1895,15 @@
         <w:ind w:left="720" w:right="180"/>
         <w:textAlignment w:val="baseline"/>
         <w:rPr>
-          <w:rFonts w:ascii="Dubai Medium" w:eastAsia="Times New Roman" w:hAnsi="Dubai Medium" w:cs="Dubai Medium" w:hint="cs"/>
-          <w:color w:val="000000"/>
-          <w:sz w:val="18"/>
-          <w:szCs w:val="18"/>
-        </w:rPr>
-      </w:pPr>
-      <w:r>
-        <w:rPr>
-          <w:rFonts w:ascii="Dubai Medium" w:eastAsia="Times New Roman" w:hAnsi="Dubai Medium" w:cs="Dubai Medium" w:hint="cs"/>
+          <w:rFonts w:ascii="Calisto MT" w:eastAsia="Times New Roman" w:hAnsi="Calisto MT" w:cs="Dubai Medium"/>
+          <w:color w:val="000000"/>
+          <w:sz w:val="18"/>
+          <w:szCs w:val="18"/>
+        </w:rPr>
+      </w:pPr>
+      <w:r>
+        <w:rPr>
+          <w:rFonts w:ascii="Calisto MT" w:eastAsia="Times New Roman" w:hAnsi="Calisto MT" w:cs="Dubai Medium"/>
           <w:color w:val="000000"/>
           <w:sz w:val="18"/>
           <w:szCs w:val="18"/>
@@ -1957,15 +1922,15 @@
         <w:ind w:left="720"/>
         <w:textAlignment w:val="baseline"/>
         <w:rPr>
-          <w:rFonts w:ascii="Dubai Medium" w:eastAsia="Times New Roman" w:hAnsi="Dubai Medium" w:cs="Dubai Medium" w:hint="cs"/>
-          <w:color w:val="000000"/>
-          <w:sz w:val="18"/>
-          <w:szCs w:val="18"/>
-        </w:rPr>
-      </w:pPr>
-      <w:r>
-        <w:rPr>
-          <w:rFonts w:ascii="Dubai Medium" w:eastAsia="Times New Roman" w:hAnsi="Dubai Medium" w:cs="Dubai Medium" w:hint="cs"/>
+          <w:rFonts w:ascii="Calisto MT" w:eastAsia="Times New Roman" w:hAnsi="Calisto MT" w:cs="Dubai Medium"/>
+          <w:color w:val="000000"/>
+          <w:sz w:val="18"/>
+          <w:szCs w:val="18"/>
+        </w:rPr>
+      </w:pPr>
+      <w:r>
+        <w:rPr>
+          <w:rFonts w:ascii="Calisto MT" w:eastAsia="Times New Roman" w:hAnsi="Calisto MT" w:cs="Dubai Medium"/>
           <w:color w:val="000000"/>
           <w:sz w:val="18"/>
           <w:szCs w:val="18"/>
@@ -1974,7 +1939,7 @@
       </w:r>
       <w:r>
         <w:rPr>
-          <w:rFonts w:ascii="Dubai Medium" w:eastAsia="Times New Roman" w:hAnsi="Dubai Medium" w:cs="Dubai Medium" w:hint="cs"/>
+          <w:rFonts w:ascii="Calisto MT" w:eastAsia="Times New Roman" w:hAnsi="Calisto MT" w:cs="Dubai Medium"/>
           <w:color w:val="000000"/>
           <w:sz w:val="18"/>
           <w:szCs w:val="18"/>
@@ -1983,7 +1948,7 @@
       </w:r>
       <w:r>
         <w:rPr>
-          <w:rFonts w:ascii="Dubai Medium" w:eastAsia="Times New Roman" w:hAnsi="Dubai Medium" w:cs="Dubai Medium" w:hint="cs"/>
+          <w:rFonts w:ascii="Calisto MT" w:eastAsia="Times New Roman" w:hAnsi="Calisto MT" w:cs="Dubai Medium"/>
           <w:color w:val="000000"/>
           <w:sz w:val="18"/>
           <w:szCs w:val="18"/>
@@ -1992,7 +1957,7 @@
       </w:r>
       <w:r>
         <w:rPr>
-          <w:rFonts w:ascii="Dubai Medium" w:eastAsia="Times New Roman" w:hAnsi="Dubai Medium" w:cs="Dubai Medium" w:hint="cs"/>
+          <w:rFonts w:ascii="Calisto MT" w:eastAsia="Times New Roman" w:hAnsi="Calisto MT" w:cs="Dubai Medium"/>
           <w:color w:val="000000"/>
           <w:sz w:val="18"/>
           <w:szCs w:val="18"/>
@@ -2001,7 +1966,7 @@
       </w:r>
       <w:r>
         <w:rPr>
-          <w:rFonts w:ascii="Dubai Medium" w:eastAsia="Times New Roman" w:hAnsi="Dubai Medium" w:cs="Dubai Medium" w:hint="cs"/>
+          <w:rFonts w:ascii="Calisto MT" w:eastAsia="Times New Roman" w:hAnsi="Calisto MT" w:cs="Dubai Medium"/>
           <w:color w:val="000000"/>
           <w:sz w:val="18"/>
           <w:szCs w:val="18"/>
@@ -2010,7 +1975,7 @@
       </w:r>
       <w:r>
         <w:rPr>
-          <w:rFonts w:ascii="Dubai Medium" w:eastAsia="Times New Roman" w:hAnsi="Dubai Medium" w:cs="Dubai Medium" w:hint="cs"/>
+          <w:rFonts w:ascii="Calisto MT" w:eastAsia="Times New Roman" w:hAnsi="Calisto MT" w:cs="Dubai Medium"/>
           <w:color w:val="000000"/>
           <w:sz w:val="18"/>
           <w:szCs w:val="18"/>
@@ -2019,7 +1984,7 @@
       </w:r>
       <w:r>
         <w:rPr>
-          <w:rFonts w:ascii="Dubai Medium" w:eastAsia="Times New Roman" w:hAnsi="Dubai Medium" w:cs="Dubai Medium" w:hint="cs"/>
+          <w:rFonts w:ascii="Calisto MT" w:eastAsia="Times New Roman" w:hAnsi="Calisto MT" w:cs="Dubai Medium"/>
           <w:color w:val="000000"/>
           <w:sz w:val="18"/>
           <w:szCs w:val="18"/>
@@ -2028,7 +1993,7 @@
       </w:r>
       <w:r>
         <w:rPr>
-          <w:rFonts w:ascii="Dubai Medium" w:eastAsia="Times New Roman" w:hAnsi="Dubai Medium" w:cs="Dubai Medium" w:hint="cs"/>
+          <w:rFonts w:ascii="Calisto MT" w:eastAsia="Times New Roman" w:hAnsi="Calisto MT" w:cs="Dubai Medium"/>
           <w:color w:val="000000"/>
           <w:sz w:val="18"/>
           <w:szCs w:val="18"/>
@@ -2041,15 +2006,15 @@
         <w:spacing w:after="0" w:line="260" w:lineRule="exact"/>
         <w:textAlignment w:val="baseline"/>
         <w:rPr>
-          <w:rFonts w:ascii="Dubai Medium" w:eastAsia="Times New Roman" w:hAnsi="Dubai Medium" w:cs="Dubai Medium" w:hint="cs"/>
-          <w:color w:val="000000"/>
-          <w:sz w:val="18"/>
-          <w:szCs w:val="18"/>
-        </w:rPr>
-      </w:pPr>
-      <w:r>
-        <w:rPr>
-          <w:rFonts w:ascii="Dubai Medium" w:eastAsia="Times New Roman" w:hAnsi="Dubai Medium" w:cs="Dubai Medium" w:hint="cs"/>
+          <w:rFonts w:ascii="Calisto MT" w:eastAsia="Times New Roman" w:hAnsi="Calisto MT" w:cs="Dubai Medium"/>
+          <w:color w:val="000000"/>
+          <w:sz w:val="18"/>
+          <w:szCs w:val="18"/>
+        </w:rPr>
+      </w:pPr>
+      <w:r>
+        <w:rPr>
+          <w:rFonts w:ascii="Calisto MT" w:eastAsia="Times New Roman" w:hAnsi="Calisto MT" w:cs="Dubai Medium"/>
           <w:color w:val="000000"/>
           <w:sz w:val="18"/>
           <w:szCs w:val="18"/>
@@ -2058,7 +2023,7 @@
       </w:r>
       <w:r>
         <w:rPr>
-          <w:rFonts w:ascii="Dubai Medium" w:eastAsia="Times New Roman" w:hAnsi="Dubai Medium" w:cs="Dubai Medium" w:hint="cs"/>
+          <w:rFonts w:ascii="Calisto MT" w:eastAsia="Times New Roman" w:hAnsi="Calisto MT" w:cs="Dubai Medium"/>
           <w:color w:val="000000"/>
           <w:sz w:val="18"/>
           <w:szCs w:val="18"/>
@@ -2067,7 +2032,7 @@
       </w:r>
       <w:r>
         <w:rPr>
-          <w:rFonts w:ascii="Dubai Medium" w:eastAsia="Times New Roman" w:hAnsi="Dubai Medium" w:cs="Dubai Medium" w:hint="cs"/>
+          <w:rFonts w:ascii="Calisto MT" w:eastAsia="Times New Roman" w:hAnsi="Calisto MT" w:cs="Dubai Medium"/>
           <w:color w:val="000000"/>
           <w:sz w:val="18"/>
           <w:szCs w:val="18"/>
@@ -2076,25 +2041,27 @@
       </w:r>
       <w:r>
         <w:rPr>
-          <w:rFonts w:ascii="Dubai Medium" w:eastAsia="Times New Roman" w:hAnsi="Dubai Medium" w:cs="Dubai Medium"/>
-          <w:color w:val="000000"/>
-          <w:sz w:val="18"/>
-          <w:szCs w:val="18"/>
-        </w:rPr>
-        <w:t xml:space="preserve">                         </w:t>
-      </w:r>
-      <w:r>
-        <w:rPr>
-          <w:rFonts w:ascii="Dubai Medium" w:eastAsia="Times New Roman" w:hAnsi="Dubai Medium" w:cs="Dubai Medium" w:hint="cs"/>
-          <w:color w:val="000000"/>
-          <w:sz w:val="18"/>
-          <w:szCs w:val="18"/>
-        </w:rPr>
-        <w:t xml:space="preserve">      </w:t>
-      </w:r>
-      <w:r>
-        <w:rPr>
-          <w:rFonts w:ascii="Dubai Medium" w:eastAsia="Times New Roman" w:hAnsi="Dubai Medium" w:cs="Dubai Medium" w:hint="cs"/>
+          <w:rFonts w:ascii="Calisto MT" w:eastAsia="Times New Roman" w:hAnsi="Calisto MT" w:cs="Dubai Medium"/>
+          <w:color w:val="000000"/>
+          <w:sz w:val="18"/>
+          <w:szCs w:val="18"/>
+        </w:rPr>
+        <w:t xml:space="preserve">               </w:t>
+      </w:r>
+      <w:bookmarkStart w:id="0" w:name="_GoBack"/>
+      <w:bookmarkEnd w:id="0"/>
+      <w:r>
+        <w:rPr>
+          <w:rFonts w:ascii="Calisto MT" w:eastAsia="Times New Roman" w:hAnsi="Calisto MT" w:cs="Dubai Medium"/>
+          <w:color w:val="000000"/>
+          <w:sz w:val="18"/>
+          <w:szCs w:val="18"/>
+        </w:rPr>
+        <w:t xml:space="preserve">    </w:t>
+      </w:r>
+      <w:r>
+        <w:rPr>
+          <w:rFonts w:ascii="Calisto MT" w:eastAsia="Times New Roman" w:hAnsi="Calisto MT" w:cs="Dubai Medium"/>
           <w:color w:val="000000"/>
           <w:sz w:val="18"/>
           <w:szCs w:val="18"/>
@@ -2113,15 +2080,15 @@
         <w:ind w:left="720" w:right="360"/>
         <w:textAlignment w:val="baseline"/>
         <w:rPr>
-          <w:rFonts w:ascii="Dubai Medium" w:eastAsia="Times New Roman" w:hAnsi="Dubai Medium" w:cs="Dubai Medium" w:hint="cs"/>
-          <w:color w:val="000000"/>
-          <w:sz w:val="18"/>
-          <w:szCs w:val="18"/>
-        </w:rPr>
-      </w:pPr>
-      <w:r>
-        <w:rPr>
-          <w:rFonts w:ascii="Dubai Medium" w:eastAsia="Times New Roman" w:hAnsi="Dubai Medium" w:cs="Dubai Medium" w:hint="cs"/>
+          <w:rFonts w:ascii="Calisto MT" w:eastAsia="Times New Roman" w:hAnsi="Calisto MT" w:cs="Dubai Medium"/>
+          <w:color w:val="000000"/>
+          <w:sz w:val="18"/>
+          <w:szCs w:val="18"/>
+        </w:rPr>
+      </w:pPr>
+      <w:r>
+        <w:rPr>
+          <w:rFonts w:ascii="Calisto MT" w:eastAsia="Times New Roman" w:hAnsi="Calisto MT" w:cs="Dubai Medium"/>
           <w:color w:val="000000"/>
           <w:sz w:val="18"/>
           <w:szCs w:val="18"/>
@@ -2130,7 +2097,7 @@
       </w:r>
       <w:r>
         <w:rPr>
-          <w:rFonts w:ascii="Dubai Medium" w:eastAsia="Times New Roman" w:hAnsi="Dubai Medium" w:cs="Dubai Medium" w:hint="cs"/>
+          <w:rFonts w:ascii="Calisto MT" w:eastAsia="Times New Roman" w:hAnsi="Calisto MT" w:cs="Dubai Medium"/>
           <w:color w:val="000000"/>
           <w:sz w:val="18"/>
           <w:szCs w:val="18"/>
@@ -2139,7 +2106,7 @@
       </w:r>
       <w:r>
         <w:rPr>
-          <w:rFonts w:ascii="Dubai Medium" w:eastAsia="Times New Roman" w:hAnsi="Dubai Medium" w:cs="Dubai Medium" w:hint="cs"/>
+          <w:rFonts w:ascii="Calisto MT" w:eastAsia="Times New Roman" w:hAnsi="Calisto MT" w:cs="Dubai Medium"/>
           <w:color w:val="000000"/>
           <w:sz w:val="18"/>
           <w:szCs w:val="18"/>
@@ -2148,7 +2115,7 @@
       </w:r>
       <w:r>
         <w:rPr>
-          <w:rFonts w:ascii="Dubai Medium" w:eastAsia="Times New Roman" w:hAnsi="Dubai Medium" w:cs="Dubai Medium" w:hint="cs"/>
+          <w:rFonts w:ascii="Calisto MT" w:eastAsia="Times New Roman" w:hAnsi="Calisto MT" w:cs="Dubai Medium"/>
           <w:color w:val="000000"/>
           <w:sz w:val="18"/>
           <w:szCs w:val="18"/>
@@ -2157,7 +2124,7 @@
       </w:r>
       <w:r>
         <w:rPr>
-          <w:rFonts w:ascii="Dubai Medium" w:eastAsia="Times New Roman" w:hAnsi="Dubai Medium" w:cs="Dubai Medium" w:hint="cs"/>
+          <w:rFonts w:ascii="Calisto MT" w:eastAsia="Times New Roman" w:hAnsi="Calisto MT" w:cs="Dubai Medium"/>
           <w:color w:val="000000"/>
           <w:sz w:val="18"/>
           <w:szCs w:val="18"/>
@@ -2166,7 +2133,7 @@
       </w:r>
       <w:r>
         <w:rPr>
-          <w:rFonts w:ascii="Dubai Medium" w:eastAsia="Times New Roman" w:hAnsi="Dubai Medium" w:cs="Dubai Medium" w:hint="cs"/>
+          <w:rFonts w:ascii="Calisto MT" w:eastAsia="Times New Roman" w:hAnsi="Calisto MT" w:cs="Dubai Medium"/>
           <w:color w:val="000000"/>
           <w:sz w:val="18"/>
           <w:szCs w:val="18"/>
@@ -2175,7 +2142,7 @@
       </w:r>
       <w:r>
         <w:rPr>
-          <w:rFonts w:ascii="Dubai Medium" w:eastAsia="Times New Roman" w:hAnsi="Dubai Medium" w:cs="Dubai Medium" w:hint="cs"/>
+          <w:rFonts w:ascii="Calisto MT" w:eastAsia="Times New Roman" w:hAnsi="Calisto MT" w:cs="Dubai Medium"/>
           <w:color w:val="000000"/>
           <w:sz w:val="18"/>
           <w:szCs w:val="18"/>
@@ -2189,7 +2156,7 @@
         <w:ind w:left="360" w:right="360"/>
         <w:textAlignment w:val="baseline"/>
         <w:rPr>
-          <w:rFonts w:ascii="Dubai Medium" w:eastAsia="Times New Roman" w:hAnsi="Dubai Medium" w:cs="Dubai Medium" w:hint="cs"/>
+          <w:rFonts w:ascii="Calisto MT" w:eastAsia="Times New Roman" w:hAnsi="Calisto MT" w:cs="Dubai Medium"/>
           <w:color w:val="000000"/>
           <w:sz w:val="12"/>
           <w:szCs w:val="12"/>
@@ -2202,7 +2169,7 @@
         <w:textAlignment w:val="baseline"/>
         <w:outlineLvl w:val="0"/>
         <w:rPr>
-          <w:rFonts w:ascii="Dubai Medium" w:eastAsia="Times New Roman" w:hAnsi="Dubai Medium" w:cs="Dubai Medium" w:hint="cs"/>
+          <w:rFonts w:ascii="Calisto MT" w:eastAsia="Times New Roman" w:hAnsi="Calisto MT" w:cs="Dubai Medium"/>
           <w:b/>
           <w:bCs/>
           <w:color w:val="4472C4" w:themeColor="accent5"/>
@@ -2212,7 +2179,7 @@
       </w:pPr>
       <w:r>
         <w:rPr>
-          <w:rFonts w:ascii="Dubai Medium" w:eastAsia="Times New Roman" w:hAnsi="Dubai Medium" w:cs="Dubai Medium" w:hint="cs"/>
+          <w:rFonts w:ascii="Calisto MT" w:eastAsia="Times New Roman" w:hAnsi="Calisto MT" w:cs="Dubai Medium"/>
           <w:b/>
           <w:bCs/>
           <w:sz w:val="24"/>
@@ -2227,15 +2194,15 @@
         <w:textAlignment w:val="baseline"/>
         <w:outlineLvl w:val="0"/>
         <w:rPr>
-          <w:rFonts w:ascii="Dubai Medium" w:eastAsia="Times New Roman" w:hAnsi="Dubai Medium" w:cs="Dubai Medium" w:hint="cs"/>
-          <w:color w:val="000000"/>
-          <w:sz w:val="18"/>
-          <w:szCs w:val="18"/>
-        </w:rPr>
-      </w:pPr>
-      <w:r>
-        <w:rPr>
-          <w:rFonts w:ascii="Dubai Medium" w:eastAsia="Times New Roman" w:hAnsi="Dubai Medium" w:cs="Dubai Medium" w:hint="cs"/>
+          <w:rFonts w:ascii="Calisto MT" w:eastAsia="Times New Roman" w:hAnsi="Calisto MT" w:cs="Dubai Medium"/>
+          <w:color w:val="000000"/>
+          <w:sz w:val="18"/>
+          <w:szCs w:val="18"/>
+        </w:rPr>
+      </w:pPr>
+      <w:r>
+        <w:rPr>
+          <w:rFonts w:ascii="Calisto MT" w:eastAsia="Times New Roman" w:hAnsi="Calisto MT" w:cs="Dubai Medium"/>
           <w:color w:val="000000"/>
           <w:sz w:val="18"/>
           <w:szCs w:val="18"/>
@@ -2253,14 +2220,14 @@
         <w:spacing w:after="0" w:line="260" w:lineRule="exact"/>
         <w:textAlignment w:val="baseline"/>
         <w:rPr>
-          <w:rFonts w:ascii="Dubai Medium" w:eastAsia="Times New Roman" w:hAnsi="Dubai Medium" w:cs="Dubai Medium" w:hint="cs"/>
-          <w:sz w:val="18"/>
-          <w:szCs w:val="18"/>
-        </w:rPr>
-      </w:pPr>
-      <w:r>
-        <w:rPr>
-          <w:rFonts w:ascii="Dubai Medium" w:eastAsia="Times New Roman" w:hAnsi="Dubai Medium" w:cs="Dubai Medium" w:hint="cs"/>
+          <w:rFonts w:ascii="Calisto MT" w:eastAsia="Times New Roman" w:hAnsi="Calisto MT" w:cs="Dubai Medium"/>
+          <w:sz w:val="18"/>
+          <w:szCs w:val="18"/>
+        </w:rPr>
+      </w:pPr>
+      <w:r>
+        <w:rPr>
+          <w:rFonts w:ascii="Calisto MT" w:eastAsia="Times New Roman" w:hAnsi="Calisto MT" w:cs="Dubai Medium"/>
           <w:sz w:val="18"/>
           <w:szCs w:val="18"/>
         </w:rPr>
@@ -2268,7 +2235,7 @@
       </w:r>
       <w:r>
         <w:rPr>
-          <w:rFonts w:ascii="Dubai Medium" w:eastAsia="Times New Roman" w:hAnsi="Dubai Medium" w:cs="Dubai Medium" w:hint="cs"/>
+          <w:rFonts w:ascii="Calisto MT" w:eastAsia="Times New Roman" w:hAnsi="Calisto MT" w:cs="Dubai Medium"/>
           <w:sz w:val="18"/>
           <w:szCs w:val="18"/>
         </w:rPr>
@@ -2276,7 +2243,7 @@
       </w:r>
       <w:r>
         <w:rPr>
-          <w:rFonts w:ascii="Dubai Medium" w:eastAsia="Times New Roman" w:hAnsi="Dubai Medium" w:cs="Dubai Medium"/>
+          <w:rFonts w:ascii="Calisto MT" w:eastAsia="Times New Roman" w:hAnsi="Calisto MT" w:cs="Dubai Medium"/>
           <w:sz w:val="18"/>
           <w:szCs w:val="18"/>
         </w:rPr>
@@ -2284,7 +2251,7 @@
       </w:r>
       <w:r>
         <w:rPr>
-          <w:rFonts w:ascii="Dubai Medium" w:eastAsia="Times New Roman" w:hAnsi="Dubai Medium" w:cs="Dubai Medium" w:hint="cs"/>
+          <w:rFonts w:ascii="Calisto MT" w:eastAsia="Times New Roman" w:hAnsi="Calisto MT" w:cs="Dubai Medium"/>
           <w:sz w:val="18"/>
           <w:szCs w:val="18"/>
         </w:rPr>
@@ -2292,7 +2259,7 @@
       </w:r>
       <w:r>
         <w:rPr>
-          <w:rFonts w:ascii="Dubai Medium" w:eastAsia="Times New Roman" w:hAnsi="Dubai Medium" w:cs="Dubai Medium"/>
+          <w:rFonts w:ascii="Calisto MT" w:eastAsia="Times New Roman" w:hAnsi="Calisto MT" w:cs="Dubai Medium"/>
           <w:sz w:val="18"/>
           <w:szCs w:val="18"/>
         </w:rPr>
@@ -2300,33 +2267,22 @@
       </w:r>
       <w:r>
         <w:rPr>
-          <w:rFonts w:ascii="Dubai Medium" w:eastAsia="Times New Roman" w:hAnsi="Dubai Medium" w:cs="Dubai Medium" w:hint="cs"/>
+          <w:rFonts w:ascii="Calisto MT" w:eastAsia="Times New Roman" w:hAnsi="Calisto MT" w:cs="Dubai Medium"/>
           <w:color w:val="000000"/>
           <w:sz w:val="20"/>
           <w:szCs w:val="20"/>
         </w:rPr>
-        <w:t xml:space="preserve"> </w:t>
-      </w:r>
-      <w:r>
-        <w:rPr>
-          <w:rFonts w:ascii="Dubai Medium" w:eastAsia="Times New Roman" w:hAnsi="Dubai Medium" w:cs="Dubai Medium"/>
+        <w:t xml:space="preserve"> text files</w:t>
+      </w:r>
+      <w:r>
+        <w:rPr>
+          <w:rFonts w:ascii="Calisto MT" w:eastAsia="Times New Roman" w:hAnsi="Calisto MT" w:cs="Dubai Medium"/>
           <w:color w:val="000000"/>
           <w:sz w:val="20"/>
           <w:szCs w:val="20"/>
         </w:rPr>
-        <w:t>text files</w:t>
-      </w:r>
-      <w:r>
-        <w:rPr>
-          <w:rFonts w:ascii="Dubai Medium" w:eastAsia="Times New Roman" w:hAnsi="Dubai Medium" w:cs="Dubai Medium"/>
-          <w:color w:val="000000"/>
-          <w:sz w:val="20"/>
-          <w:szCs w:val="20"/>
-        </w:rPr>
         <w:t>, randomly selects profiles and presents them to users, implements algorithm to score users choices.</w:t>
       </w:r>
-      <w:bookmarkStart w:id="0" w:name="_GoBack"/>
-      <w:bookmarkEnd w:id="0"/>
     </w:p>
     <w:sectPr>
       <w:pgSz w:w="12240" w:h="15840"/>
@@ -7633,7 +7589,7 @@
 </file>
 
 <file path=customXml/itemProps1.xml><?xml version="1.0" encoding="utf-8"?>
-<ds:datastoreItem xmlns:ds="http://schemas.openxmlformats.org/officeDocument/2006/customXml" ds:itemID="{CDDB6645-90C6-459B-9FEF-FDB84BD16297}">
+<ds:datastoreItem xmlns:ds="http://schemas.openxmlformats.org/officeDocument/2006/customXml" ds:itemID="{1D5E5FA7-CEFA-4988-B4BA-68C8ED02807E}">
   <ds:schemaRefs>
     <ds:schemaRef ds:uri="http://schemas.openxmlformats.org/officeDocument/2006/bibliography"/>
   </ds:schemaRefs>
